--- a/Documentation/Guide implémentation.docx
+++ b/Documentation/Guide implémentation.docx
@@ -1,6 +1,6 @@
 
 <file path=word/document.xml><?xml version="1.0" encoding="utf-8"?>
-<w:document xmlns:wpc="http://schemas.microsoft.com/office/word/2010/wordprocessingCanvas" xmlns:cx="http://schemas.microsoft.com/office/drawing/2014/chartex" xmlns:cx1="http://schemas.microsoft.com/office/drawing/2015/9/8/chartex" xmlns:cx2="http://schemas.microsoft.com/office/drawing/2015/10/21/chartex" xmlns:cx3="http://schemas.microsoft.com/office/drawing/2016/5/9/chartex" xmlns:cx4="http://schemas.microsoft.com/office/drawing/2016/5/10/chartex" xmlns:cx5="http://schemas.microsoft.com/office/drawing/2016/5/11/chartex" xmlns:cx6="http://schemas.microsoft.com/office/drawing/2016/5/12/chartex" xmlns:cx7="http://schemas.microsoft.com/office/drawing/2016/5/13/chartex" xmlns:cx8="http://schemas.microsoft.com/office/drawing/2016/5/14/chartex" xmlns:mc="http://schemas.openxmlformats.org/markup-compatibility/2006" xmlns:aink="http://schemas.microsoft.com/office/drawing/2016/ink" xmlns:am3d="http://schemas.microsoft.com/office/drawing/2017/model3d" xmlns:o="urn:schemas-microsoft-com:office:office" xmlns:r="http://schemas.openxmlformats.org/officeDocument/2006/relationships" xmlns:m="http://schemas.openxmlformats.org/officeDocument/2006/math" xmlns:v="urn:schemas-microsoft-com:vml" xmlns:wp14="http://schemas.microsoft.com/office/word/2010/wordprocessingDrawing" xmlns:wp="http://schemas.openxmlformats.org/drawingml/2006/wordprocessingDrawing" xmlns:w10="urn:schemas-microsoft-com:office:word" xmlns:w="http://schemas.openxmlformats.org/wordprocessingml/2006/main" xmlns:w14="http://schemas.microsoft.com/office/word/2010/wordml" xmlns:w15="http://schemas.microsoft.com/office/word/2012/wordml" xmlns:w16cid="http://schemas.microsoft.com/office/word/2016/wordml/cid" xmlns:w16se="http://schemas.microsoft.com/office/word/2015/wordml/symex" xmlns:wpg="http://schemas.microsoft.com/office/word/2010/wordprocessingGroup" xmlns:wpi="http://schemas.microsoft.com/office/word/2010/wordprocessingInk" xmlns:wne="http://schemas.microsoft.com/office/word/2006/wordml" xmlns:wps="http://schemas.microsoft.com/office/word/2010/wordprocessingShape" mc:Ignorable="w14 w15 w16se w16cid wp14">
+<w:document xmlns:wpc="http://schemas.microsoft.com/office/word/2010/wordprocessingCanvas" xmlns:cx="http://schemas.microsoft.com/office/drawing/2014/chartex" xmlns:cx1="http://schemas.microsoft.com/office/drawing/2015/9/8/chartex" xmlns:cx2="http://schemas.microsoft.com/office/drawing/2015/10/21/chartex" xmlns:cx3="http://schemas.microsoft.com/office/drawing/2016/5/9/chartex" xmlns:cx4="http://schemas.microsoft.com/office/drawing/2016/5/10/chartex" xmlns:cx5="http://schemas.microsoft.com/office/drawing/2016/5/11/chartex" xmlns:cx6="http://schemas.microsoft.com/office/drawing/2016/5/12/chartex" xmlns:cx7="http://schemas.microsoft.com/office/drawing/2016/5/13/chartex" xmlns:cx8="http://schemas.microsoft.com/office/drawing/2016/5/14/chartex" xmlns:mc="http://schemas.openxmlformats.org/markup-compatibility/2006" xmlns:aink="http://schemas.microsoft.com/office/drawing/2016/ink" xmlns:am3d="http://schemas.microsoft.com/office/drawing/2017/model3d" xmlns:o="urn:schemas-microsoft-com:office:office" xmlns:r="http://schemas.openxmlformats.org/officeDocument/2006/relationships" xmlns:m="http://schemas.openxmlformats.org/officeDocument/2006/math" xmlns:v="urn:schemas-microsoft-com:vml" xmlns:wp14="http://schemas.microsoft.com/office/word/2010/wordprocessingDrawing" xmlns:wp="http://schemas.openxmlformats.org/drawingml/2006/wordprocessingDrawing" xmlns:w10="urn:schemas-microsoft-com:office:word" xmlns:w="http://schemas.openxmlformats.org/wordprocessingml/2006/main" xmlns:w14="http://schemas.microsoft.com/office/word/2010/wordml" xmlns:w15="http://schemas.microsoft.com/office/word/2012/wordml" xmlns:w16cex="http://schemas.microsoft.com/office/word/2018/wordml/cex" xmlns:w16cid="http://schemas.microsoft.com/office/word/2016/wordml/cid" xmlns:w16="http://schemas.microsoft.com/office/word/2018/wordml" xmlns:w16se="http://schemas.microsoft.com/office/word/2015/wordml/symex" xmlns:wpg="http://schemas.microsoft.com/office/word/2010/wordprocessingGroup" xmlns:wpi="http://schemas.microsoft.com/office/word/2010/wordprocessingInk" xmlns:wne="http://schemas.microsoft.com/office/word/2006/wordml" xmlns:wps="http://schemas.microsoft.com/office/word/2010/wordprocessingShape" mc:Ignorable="w14 w15 w16se w16cid w16 w16cex wp14">
   <w:body>
     <w:p>
       <w:pPr>
@@ -25,7 +25,13 @@
         </w:numPr>
       </w:pPr>
       <w:r>
-        <w:t xml:space="preserve">SQL server version </w:t>
+        <w:t xml:space="preserve">SQL </w:t>
+      </w:r>
+      <w:r>
+        <w:t>S</w:t>
+      </w:r>
+      <w:r>
+        <w:t xml:space="preserve">erver version </w:t>
       </w:r>
       <w:proofErr w:type="spellStart"/>
       <w:r>
@@ -69,19 +75,7 @@
           <w:rPr>
             <w:rStyle w:val="Lienhypertexte"/>
           </w:rPr>
-          <w:t>https:/</w:t>
-        </w:r>
-        <w:r>
-          <w:rPr>
-            <w:rStyle w:val="Lienhypertexte"/>
-          </w:rPr>
-          <w:t>/</w:t>
-        </w:r>
-        <w:r>
-          <w:rPr>
-            <w:rStyle w:val="Lienhypertexte"/>
-          </w:rPr>
-          <w:t>aka.ms/ssmsfullset</w:t>
+          <w:t>https://aka.ms/ssmsfullset</w:t>
         </w:r>
         <w:r>
           <w:rPr>
@@ -99,30 +93,11 @@
       </w:r>
     </w:p>
     <w:p>
-      <w:pPr>
-        <w:rPr>
-          <w:lang w:val="en-US"/>
-        </w:rPr>
-      </w:pPr>
-      <w:r>
-        <w:rPr>
-          <w:lang w:val="en-US"/>
-        </w:rPr>
-        <w:t xml:space="preserve">Dossier </w:t>
-      </w:r>
-      <w:proofErr w:type="spellStart"/>
-      <w:r>
-        <w:rPr>
-          <w:lang w:val="en-US"/>
-        </w:rPr>
-        <w:t>contenant</w:t>
-      </w:r>
-      <w:proofErr w:type="spellEnd"/>
-      <w:r>
-        <w:rPr>
-          <w:lang w:val="en-US"/>
-        </w:rPr>
-        <w:t xml:space="preserve"> le code:</w:t>
+      <w:r>
+        <w:t>Dossier contenant le code:</w:t>
+      </w:r>
+      <w:r>
+        <w:t xml:space="preserve"> </w:t>
       </w:r>
     </w:p>
     <w:p>
@@ -154,7 +129,65 @@
           <w:numId w:val="3"/>
         </w:numPr>
       </w:pPr>
+      <w:r>
+        <w:t xml:space="preserve">Exécuter le script </w:t>
+      </w:r>
+      <w:proofErr w:type="spellStart"/>
+      <w:r>
+        <w:t>Creation_bd</w:t>
+      </w:r>
+      <w:proofErr w:type="spellEnd"/>
+      <w:r>
+        <w:t xml:space="preserve"> dans le dossier SQL.</w:t>
+      </w:r>
     </w:p>
+    <w:p>
+      <w:pPr>
+        <w:pStyle w:val="Paragraphedeliste"/>
+        <w:numPr>
+          <w:ilvl w:val="0"/>
+          <w:numId w:val="3"/>
+        </w:numPr>
+      </w:pPr>
+      <w:r>
+        <w:t xml:space="preserve">Exécuter le </w:t>
+      </w:r>
+      <w:proofErr w:type="spellStart"/>
+      <w:r>
+        <w:t>script</w:t>
+      </w:r>
+      <w:r>
+        <w:t>spStage</w:t>
+      </w:r>
+      <w:proofErr w:type="spellEnd"/>
+      <w:r>
+        <w:t xml:space="preserve"> dans le dossier SQL.</w:t>
+      </w:r>
+    </w:p>
+    <w:p>
+      <w:pPr>
+        <w:pStyle w:val="Paragraphedeliste"/>
+        <w:numPr>
+          <w:ilvl w:val="0"/>
+          <w:numId w:val="3"/>
+        </w:numPr>
+      </w:pPr>
+      <w:r>
+        <w:t xml:space="preserve">Exécuter le </w:t>
+      </w:r>
+      <w:proofErr w:type="spellStart"/>
+      <w:r>
+        <w:t>script</w:t>
+      </w:r>
+      <w:r>
+        <w:t>spMilieu</w:t>
+      </w:r>
+      <w:proofErr w:type="spellEnd"/>
+      <w:r>
+        <w:t xml:space="preserve"> dans le dossier SQL.</w:t>
+      </w:r>
+    </w:p>
+    <w:p/>
     <w:sectPr>
       <w:pgSz w:w="12240" w:h="15840"/>
       <w:pgMar w:top="1440" w:right="1800" w:bottom="1440" w:left="1800" w:header="708" w:footer="708" w:gutter="0"/>
@@ -166,7 +199,7 @@
 </file>
 
 <file path=word/numbering.xml><?xml version="1.0" encoding="utf-8"?>
-<w:numbering xmlns:wpc="http://schemas.microsoft.com/office/word/2010/wordprocessingCanvas" xmlns:cx="http://schemas.microsoft.com/office/drawing/2014/chartex" xmlns:cx1="http://schemas.microsoft.com/office/drawing/2015/9/8/chartex" xmlns:cx2="http://schemas.microsoft.com/office/drawing/2015/10/21/chartex" xmlns:cx3="http://schemas.microsoft.com/office/drawing/2016/5/9/chartex" xmlns:cx4="http://schemas.microsoft.com/office/drawing/2016/5/10/chartex" xmlns:cx5="http://schemas.microsoft.com/office/drawing/2016/5/11/chartex" xmlns:cx6="http://schemas.microsoft.com/office/drawing/2016/5/12/chartex" xmlns:cx7="http://schemas.microsoft.com/office/drawing/2016/5/13/chartex" xmlns:cx8="http://schemas.microsoft.com/office/drawing/2016/5/14/chartex" xmlns:mc="http://schemas.openxmlformats.org/markup-compatibility/2006" xmlns:aink="http://schemas.microsoft.com/office/drawing/2016/ink" xmlns:am3d="http://schemas.microsoft.com/office/drawing/2017/model3d" xmlns:o="urn:schemas-microsoft-com:office:office" xmlns:r="http://schemas.openxmlformats.org/officeDocument/2006/relationships" xmlns:m="http://schemas.openxmlformats.org/officeDocument/2006/math" xmlns:v="urn:schemas-microsoft-com:vml" xmlns:wp14="http://schemas.microsoft.com/office/word/2010/wordprocessingDrawing" xmlns:wp="http://schemas.openxmlformats.org/drawingml/2006/wordprocessingDrawing" xmlns:w10="urn:schemas-microsoft-com:office:word" xmlns:w="http://schemas.openxmlformats.org/wordprocessingml/2006/main" xmlns:w14="http://schemas.microsoft.com/office/word/2010/wordml" xmlns:w15="http://schemas.microsoft.com/office/word/2012/wordml" xmlns:w16cid="http://schemas.microsoft.com/office/word/2016/wordml/cid" xmlns:w16se="http://schemas.microsoft.com/office/word/2015/wordml/symex" xmlns:wpg="http://schemas.microsoft.com/office/word/2010/wordprocessingGroup" xmlns:wpi="http://schemas.microsoft.com/office/word/2010/wordprocessingInk" xmlns:wne="http://schemas.microsoft.com/office/word/2006/wordml" xmlns:wps="http://schemas.microsoft.com/office/word/2010/wordprocessingShape" mc:Ignorable="w14 w15 w16se w16cid wp14">
+<w:numbering xmlns:wpc="http://schemas.microsoft.com/office/word/2010/wordprocessingCanvas" xmlns:cx="http://schemas.microsoft.com/office/drawing/2014/chartex" xmlns:cx1="http://schemas.microsoft.com/office/drawing/2015/9/8/chartex" xmlns:cx2="http://schemas.microsoft.com/office/drawing/2015/10/21/chartex" xmlns:cx3="http://schemas.microsoft.com/office/drawing/2016/5/9/chartex" xmlns:cx4="http://schemas.microsoft.com/office/drawing/2016/5/10/chartex" xmlns:cx5="http://schemas.microsoft.com/office/drawing/2016/5/11/chartex" xmlns:cx6="http://schemas.microsoft.com/office/drawing/2016/5/12/chartex" xmlns:cx7="http://schemas.microsoft.com/office/drawing/2016/5/13/chartex" xmlns:cx8="http://schemas.microsoft.com/office/drawing/2016/5/14/chartex" xmlns:mc="http://schemas.openxmlformats.org/markup-compatibility/2006" xmlns:aink="http://schemas.microsoft.com/office/drawing/2016/ink" xmlns:am3d="http://schemas.microsoft.com/office/drawing/2017/model3d" xmlns:o="urn:schemas-microsoft-com:office:office" xmlns:r="http://schemas.openxmlformats.org/officeDocument/2006/relationships" xmlns:m="http://schemas.openxmlformats.org/officeDocument/2006/math" xmlns:v="urn:schemas-microsoft-com:vml" xmlns:wp14="http://schemas.microsoft.com/office/word/2010/wordprocessingDrawing" xmlns:wp="http://schemas.openxmlformats.org/drawingml/2006/wordprocessingDrawing" xmlns:w10="urn:schemas-microsoft-com:office:word" xmlns:w="http://schemas.openxmlformats.org/wordprocessingml/2006/main" xmlns:w14="http://schemas.microsoft.com/office/word/2010/wordml" xmlns:w15="http://schemas.microsoft.com/office/word/2012/wordml" xmlns:w16cex="http://schemas.microsoft.com/office/word/2018/wordml/cex" xmlns:w16cid="http://schemas.microsoft.com/office/word/2016/wordml/cid" xmlns:w16="http://schemas.microsoft.com/office/word/2018/wordml" xmlns:w16se="http://schemas.microsoft.com/office/word/2015/wordml/symex" xmlns:wpg="http://schemas.microsoft.com/office/word/2010/wordprocessingGroup" xmlns:wpi="http://schemas.microsoft.com/office/word/2010/wordprocessingInk" xmlns:wne="http://schemas.microsoft.com/office/word/2006/wordml" xmlns:wps="http://schemas.microsoft.com/office/word/2010/wordprocessingShape" mc:Ignorable="w14 w15 w16se w16cid w16 w16cex wp14">
   <w:abstractNum w:abstractNumId="0" w15:restartNumberingAfterBreak="0">
     <w:nsid w:val="0B1D1A04"/>
     <w:multiLevelType w:val="hybridMultilevel"/>
@@ -438,7 +471,7 @@
 </file>
 
 <file path=word/styles.xml><?xml version="1.0" encoding="utf-8"?>
-<w:styles xmlns:mc="http://schemas.openxmlformats.org/markup-compatibility/2006" xmlns:r="http://schemas.openxmlformats.org/officeDocument/2006/relationships" xmlns:w="http://schemas.openxmlformats.org/wordprocessingml/2006/main" xmlns:w14="http://schemas.microsoft.com/office/word/2010/wordml" xmlns:w15="http://schemas.microsoft.com/office/word/2012/wordml" xmlns:w16cid="http://schemas.microsoft.com/office/word/2016/wordml/cid" xmlns:w16se="http://schemas.microsoft.com/office/word/2015/wordml/symex" mc:Ignorable="w14 w15 w16se w16cid">
+<w:styles xmlns:mc="http://schemas.openxmlformats.org/markup-compatibility/2006" xmlns:r="http://schemas.openxmlformats.org/officeDocument/2006/relationships" xmlns:w="http://schemas.openxmlformats.org/wordprocessingml/2006/main" xmlns:w14="http://schemas.microsoft.com/office/word/2010/wordml" xmlns:w15="http://schemas.microsoft.com/office/word/2012/wordml" xmlns:w16cex="http://schemas.microsoft.com/office/word/2018/wordml/cex" xmlns:w16cid="http://schemas.microsoft.com/office/word/2016/wordml/cid" xmlns:w16="http://schemas.microsoft.com/office/word/2018/wordml" xmlns:w16se="http://schemas.microsoft.com/office/word/2015/wordml/symex" mc:Ignorable="w14 w15 w16se w16cid w16 w16cex">
   <w:docDefaults>
     <w:rPrDefault>
       <w:rPr>

--- a/Documentation/Guide implémentation.docx
+++ b/Documentation/Guide implémentation.docx
@@ -1,6 +1,6 @@
 
 <file path=word/document.xml><?xml version="1.0" encoding="utf-8"?>
-<w:document xmlns:wpc="http://schemas.microsoft.com/office/word/2010/wordprocessingCanvas" xmlns:cx="http://schemas.microsoft.com/office/drawing/2014/chartex" xmlns:cx1="http://schemas.microsoft.com/office/drawing/2015/9/8/chartex" xmlns:cx2="http://schemas.microsoft.com/office/drawing/2015/10/21/chartex" xmlns:cx3="http://schemas.microsoft.com/office/drawing/2016/5/9/chartex" xmlns:cx4="http://schemas.microsoft.com/office/drawing/2016/5/10/chartex" xmlns:cx5="http://schemas.microsoft.com/office/drawing/2016/5/11/chartex" xmlns:cx6="http://schemas.microsoft.com/office/drawing/2016/5/12/chartex" xmlns:cx7="http://schemas.microsoft.com/office/drawing/2016/5/13/chartex" xmlns:cx8="http://schemas.microsoft.com/office/drawing/2016/5/14/chartex" xmlns:mc="http://schemas.openxmlformats.org/markup-compatibility/2006" xmlns:aink="http://schemas.microsoft.com/office/drawing/2016/ink" xmlns:am3d="http://schemas.microsoft.com/office/drawing/2017/model3d" xmlns:o="urn:schemas-microsoft-com:office:office" xmlns:r="http://schemas.openxmlformats.org/officeDocument/2006/relationships" xmlns:m="http://schemas.openxmlformats.org/officeDocument/2006/math" xmlns:v="urn:schemas-microsoft-com:vml" xmlns:wp14="http://schemas.microsoft.com/office/word/2010/wordprocessingDrawing" xmlns:wp="http://schemas.openxmlformats.org/drawingml/2006/wordprocessingDrawing" xmlns:w10="urn:schemas-microsoft-com:office:word" xmlns:w="http://schemas.openxmlformats.org/wordprocessingml/2006/main" xmlns:w14="http://schemas.microsoft.com/office/word/2010/wordml" xmlns:w15="http://schemas.microsoft.com/office/word/2012/wordml" xmlns:w16cex="http://schemas.microsoft.com/office/word/2018/wordml/cex" xmlns:w16cid="http://schemas.microsoft.com/office/word/2016/wordml/cid" xmlns:w16="http://schemas.microsoft.com/office/word/2018/wordml" xmlns:w16se="http://schemas.microsoft.com/office/word/2015/wordml/symex" xmlns:wpg="http://schemas.microsoft.com/office/word/2010/wordprocessingGroup" xmlns:wpi="http://schemas.microsoft.com/office/word/2010/wordprocessingInk" xmlns:wne="http://schemas.microsoft.com/office/word/2006/wordml" xmlns:wps="http://schemas.microsoft.com/office/word/2010/wordprocessingShape" mc:Ignorable="w14 w15 w16se w16cid w16 w16cex wp14">
+<w:document xmlns:wpc="http://schemas.microsoft.com/office/word/2010/wordprocessingCanvas" xmlns:cx="http://schemas.microsoft.com/office/drawing/2014/chartex" xmlns:cx1="http://schemas.microsoft.com/office/drawing/2015/9/8/chartex" xmlns:cx2="http://schemas.microsoft.com/office/drawing/2015/10/21/chartex" xmlns:cx3="http://schemas.microsoft.com/office/drawing/2016/5/9/chartex" xmlns:cx4="http://schemas.microsoft.com/office/drawing/2016/5/10/chartex" xmlns:cx5="http://schemas.microsoft.com/office/drawing/2016/5/11/chartex" xmlns:cx6="http://schemas.microsoft.com/office/drawing/2016/5/12/chartex" xmlns:cx7="http://schemas.microsoft.com/office/drawing/2016/5/13/chartex" xmlns:cx8="http://schemas.microsoft.com/office/drawing/2016/5/14/chartex" xmlns:mc="http://schemas.openxmlformats.org/markup-compatibility/2006" xmlns:aink="http://schemas.microsoft.com/office/drawing/2016/ink" xmlns:am3d="http://schemas.microsoft.com/office/drawing/2017/model3d" xmlns:o="urn:schemas-microsoft-com:office:office" xmlns:r="http://schemas.openxmlformats.org/officeDocument/2006/relationships" xmlns:m="http://schemas.openxmlformats.org/officeDocument/2006/math" xmlns:v="urn:schemas-microsoft-com:vml" xmlns:wp14="http://schemas.microsoft.com/office/word/2010/wordprocessingDrawing" xmlns:wp="http://schemas.openxmlformats.org/drawingml/2006/wordprocessingDrawing" xmlns:w10="urn:schemas-microsoft-com:office:word" xmlns:w="http://schemas.openxmlformats.org/wordprocessingml/2006/main" xmlns:w14="http://schemas.microsoft.com/office/word/2010/wordml" xmlns:w15="http://schemas.microsoft.com/office/word/2012/wordml" xmlns:w16cid="http://schemas.microsoft.com/office/word/2016/wordml/cid" xmlns:w16se="http://schemas.microsoft.com/office/word/2015/wordml/symex" xmlns:wpg="http://schemas.microsoft.com/office/word/2010/wordprocessingGroup" xmlns:wpi="http://schemas.microsoft.com/office/word/2010/wordprocessingInk" xmlns:wne="http://schemas.microsoft.com/office/word/2006/wordml" xmlns:wps="http://schemas.microsoft.com/office/word/2010/wordprocessingShape" mc:Ignorable="w14 w15 w16se w16cid wp14">
   <w:body>
     <w:p>
       <w:pPr>
@@ -25,28 +25,26 @@
         </w:numPr>
       </w:pPr>
       <w:r>
-        <w:t xml:space="preserve">SQL </w:t>
-      </w:r>
-      <w:r>
-        <w:t>S</w:t>
-      </w:r>
-      <w:r>
-        <w:t xml:space="preserve">erver version </w:t>
-      </w:r>
-      <w:proofErr w:type="spellStart"/>
-      <w:r>
-        <w:t>developer</w:t>
-      </w:r>
-      <w:proofErr w:type="spellEnd"/>
-      <w:r>
-        <w:t xml:space="preserve"> - </w:t>
+        <w:t xml:space="preserve">SQL server version developer - </w:t>
       </w:r>
       <w:hyperlink r:id="rId5" w:history="1">
         <w:r>
           <w:rPr>
             <w:rStyle w:val="Lienhypertexte"/>
           </w:rPr>
-          <w:t>https://go.microsoft.com/fwlink/?linkid=866662</w:t>
+          <w:t>https://go.microsoft.com/fwlink/?l</w:t>
+        </w:r>
+        <w:r>
+          <w:rPr>
+            <w:rStyle w:val="Lienhypertexte"/>
+          </w:rPr>
+          <w:t>i</w:t>
+        </w:r>
+        <w:r>
+          <w:rPr>
+            <w:rStyle w:val="Lienhypertexte"/>
+          </w:rPr>
+          <w:t>nkid=866662</w:t>
         </w:r>
       </w:hyperlink>
       <w:r>
@@ -93,11 +91,16 @@
       </w:r>
     </w:p>
     <w:p>
-      <w:r>
+      <w:pPr>
+        <w:rPr>
+          <w:lang w:val="en-US"/>
+        </w:rPr>
+      </w:pPr>
+      <w:r>
+        <w:rPr>
+          <w:lang w:val="en-US"/>
+        </w:rPr>
         <w:t>Dossier contenant le code:</w:t>
-      </w:r>
-      <w:r>
-        <w:t xml:space="preserve"> </w:t>
       </w:r>
     </w:p>
     <w:p>
@@ -105,15 +108,7 @@
         <w:t>Release dans le dossier de p</w:t>
       </w:r>
       <w:r>
-        <w:t xml:space="preserve">rojet </w:t>
-      </w:r>
-      <w:proofErr w:type="spellStart"/>
-      <w:r>
-        <w:t>GestionStage</w:t>
-      </w:r>
-      <w:proofErr w:type="spellEnd"/>
-      <w:r>
-        <w:t>.</w:t>
+        <w:t>rojet GestionStage.</w:t>
       </w:r>
     </w:p>
     <w:p>
@@ -126,19 +121,59 @@
         <w:pStyle w:val="Paragraphedeliste"/>
         <w:numPr>
           <w:ilvl w:val="0"/>
-          <w:numId w:val="3"/>
+          <w:numId w:val="4"/>
         </w:numPr>
-      </w:pPr>
-      <w:r>
-        <w:t xml:space="preserve">Exécuter le script </w:t>
-      </w:r>
-      <w:proofErr w:type="spellStart"/>
-      <w:r>
-        <w:t>Creation_bd</w:t>
-      </w:r>
-      <w:proofErr w:type="spellEnd"/>
-      <w:r>
-        <w:t xml:space="preserve"> dans le dossier SQL.</w:t>
+        <w:spacing w:after="0" w:line="240" w:lineRule="auto"/>
+        <w:rPr>
+          <w:rFonts w:ascii="Segoe UI" w:eastAsia="Times New Roman" w:hAnsi="Segoe UI" w:cs="Segoe UI"/>
+          <w:sz w:val="21"/>
+          <w:szCs w:val="21"/>
+          <w:lang w:eastAsia="fr-CA"/>
+        </w:rPr>
+      </w:pPr>
+      <w:r>
+        <w:rPr>
+          <w:rFonts w:ascii="Calibri" w:eastAsia="Times New Roman" w:hAnsi="Calibri" w:cs="Calibri"/>
+          <w:lang w:eastAsia="fr-CA"/>
+        </w:rPr>
+        <w:t>Exécuter le script Creation_bd</w:t>
+      </w:r>
+      <w:r>
+        <w:rPr>
+          <w:rFonts w:ascii="Calibri" w:eastAsia="Times New Roman" w:hAnsi="Calibri" w:cs="Calibri"/>
+          <w:lang w:eastAsia="fr-CA"/>
+        </w:rPr>
+        <w:t>.sql</w:t>
+      </w:r>
+      <w:r>
+        <w:rPr>
+          <w:rFonts w:ascii="Calibri" w:eastAsia="Times New Roman" w:hAnsi="Calibri" w:cs="Calibri"/>
+          <w:lang w:eastAsia="fr-CA"/>
+        </w:rPr>
+        <w:t xml:space="preserve"> dans le dossier SQL</w:t>
+      </w:r>
+      <w:r>
+        <w:rPr>
+          <w:rFonts w:ascii="Calibri" w:eastAsia="Times New Roman" w:hAnsi="Calibri" w:cs="Calibri"/>
+          <w:lang w:eastAsia="fr-CA"/>
+        </w:rPr>
+        <w:t xml:space="preserve"> pour la création de la base de donnée</w:t>
+      </w:r>
+      <w:r>
+        <w:rPr>
+          <w:rFonts w:ascii="Calibri" w:eastAsia="Times New Roman" w:hAnsi="Calibri" w:cs="Calibri"/>
+          <w:lang w:eastAsia="fr-CA"/>
+        </w:rPr>
+        <w:t>.</w:t>
+      </w:r>
+      <w:r>
+        <w:rPr>
+          <w:rFonts w:ascii="Segoe UI" w:eastAsia="Times New Roman" w:hAnsi="Segoe UI" w:cs="Segoe UI"/>
+          <w:sz w:val="21"/>
+          <w:szCs w:val="21"/>
+          <w:lang w:eastAsia="fr-CA"/>
+        </w:rPr>
+        <w:t xml:space="preserve"> </w:t>
       </w:r>
     </w:p>
     <w:p>
@@ -146,22 +181,50 @@
         <w:pStyle w:val="Paragraphedeliste"/>
         <w:numPr>
           <w:ilvl w:val="0"/>
-          <w:numId w:val="3"/>
+          <w:numId w:val="4"/>
         </w:numPr>
       </w:pPr>
       <w:r>
-        <w:t xml:space="preserve">Exécuter le </w:t>
-      </w:r>
-      <w:proofErr w:type="spellStart"/>
-      <w:r>
-        <w:t>script</w:t>
-      </w:r>
-      <w:r>
+        <w:rPr>
+          <w:rFonts w:ascii="Calibri" w:eastAsia="Times New Roman" w:hAnsi="Calibri" w:cs="Calibri"/>
+          <w:lang w:eastAsia="fr-CA"/>
+        </w:rPr>
+        <w:t>Exécuter le script</w:t>
+      </w:r>
+      <w:r>
+        <w:rPr>
+          <w:rFonts w:ascii="Calibri" w:eastAsia="Times New Roman" w:hAnsi="Calibri" w:cs="Calibri"/>
+          <w:lang w:eastAsia="fr-CA"/>
+        </w:rPr>
+        <w:t xml:space="preserve"> </w:t>
+      </w:r>
+      <w:r>
+        <w:rPr>
+          <w:rFonts w:ascii="Calibri" w:eastAsia="Times New Roman" w:hAnsi="Calibri" w:cs="Calibri"/>
+          <w:lang w:eastAsia="fr-CA"/>
+        </w:rPr>
         <w:t>spStage</w:t>
       </w:r>
-      <w:proofErr w:type="spellEnd"/>
-      <w:r>
-        <w:t xml:space="preserve"> dans le dossier SQL.</w:t>
+      <w:r>
+        <w:rPr>
+          <w:rFonts w:ascii="Calibri" w:eastAsia="Times New Roman" w:hAnsi="Calibri" w:cs="Calibri"/>
+          <w:lang w:eastAsia="fr-CA"/>
+        </w:rPr>
+        <w:t>.sql</w:t>
+      </w:r>
+      <w:r>
+        <w:rPr>
+          <w:rFonts w:ascii="Calibri" w:eastAsia="Times New Roman" w:hAnsi="Calibri" w:cs="Calibri"/>
+          <w:lang w:eastAsia="fr-CA"/>
+        </w:rPr>
+        <w:t xml:space="preserve"> dans le dossier SQL</w:t>
+      </w:r>
+      <w:r>
+        <w:rPr>
+          <w:rFonts w:ascii="Calibri" w:eastAsia="Times New Roman" w:hAnsi="Calibri" w:cs="Calibri"/>
+          <w:lang w:eastAsia="fr-CA"/>
+        </w:rPr>
+        <w:t xml:space="preserve"> pour créer les procédures stockées concernant le stage.</w:t>
       </w:r>
     </w:p>
     <w:p>
@@ -169,25 +232,144 @@
         <w:pStyle w:val="Paragraphedeliste"/>
         <w:numPr>
           <w:ilvl w:val="0"/>
-          <w:numId w:val="3"/>
+          <w:numId w:val="4"/>
         </w:numPr>
       </w:pPr>
       <w:r>
-        <w:t xml:space="preserve">Exécuter le </w:t>
-      </w:r>
-      <w:proofErr w:type="spellStart"/>
-      <w:r>
-        <w:t>script</w:t>
-      </w:r>
-      <w:r>
+        <w:rPr>
+          <w:rFonts w:ascii="Calibri" w:eastAsia="Times New Roman" w:hAnsi="Calibri" w:cs="Calibri"/>
+          <w:lang w:eastAsia="fr-CA"/>
+        </w:rPr>
+        <w:t>Exécuter le script</w:t>
+      </w:r>
+      <w:r>
+        <w:rPr>
+          <w:rFonts w:ascii="Calibri" w:eastAsia="Times New Roman" w:hAnsi="Calibri" w:cs="Calibri"/>
+          <w:lang w:eastAsia="fr-CA"/>
+        </w:rPr>
+        <w:t xml:space="preserve"> </w:t>
+      </w:r>
+      <w:r>
+        <w:rPr>
+          <w:rFonts w:ascii="Calibri" w:eastAsia="Times New Roman" w:hAnsi="Calibri" w:cs="Calibri"/>
+          <w:lang w:eastAsia="fr-CA"/>
+        </w:rPr>
         <w:t>spMilieu</w:t>
       </w:r>
-      <w:proofErr w:type="spellEnd"/>
-      <w:r>
-        <w:t xml:space="preserve"> dans le dossier SQL.</w:t>
+      <w:r>
+        <w:rPr>
+          <w:rFonts w:ascii="Calibri" w:eastAsia="Times New Roman" w:hAnsi="Calibri" w:cs="Calibri"/>
+          <w:lang w:eastAsia="fr-CA"/>
+        </w:rPr>
+        <w:t>.sql</w:t>
+      </w:r>
+      <w:r>
+        <w:rPr>
+          <w:rFonts w:ascii="Calibri" w:eastAsia="Times New Roman" w:hAnsi="Calibri" w:cs="Calibri"/>
+          <w:lang w:eastAsia="fr-CA"/>
+        </w:rPr>
+        <w:t xml:space="preserve"> dans le dossier SQL</w:t>
+      </w:r>
+      <w:r>
+        <w:rPr>
+          <w:rFonts w:ascii="Calibri" w:eastAsia="Times New Roman" w:hAnsi="Calibri" w:cs="Calibri"/>
+          <w:lang w:eastAsia="fr-CA"/>
+        </w:rPr>
+        <w:t xml:space="preserve"> </w:t>
+      </w:r>
+      <w:r>
+        <w:rPr>
+          <w:rFonts w:ascii="Calibri" w:eastAsia="Times New Roman" w:hAnsi="Calibri" w:cs="Calibri"/>
+          <w:lang w:eastAsia="fr-CA"/>
+        </w:rPr>
+        <w:t xml:space="preserve">pour créer </w:t>
+      </w:r>
+      <w:r>
+        <w:rPr>
+          <w:rFonts w:ascii="Calibri" w:eastAsia="Times New Roman" w:hAnsi="Calibri" w:cs="Calibri"/>
+          <w:lang w:eastAsia="fr-CA"/>
+        </w:rPr>
+        <w:t>les procédures stockées</w:t>
+      </w:r>
+      <w:r>
+        <w:rPr>
+          <w:rFonts w:ascii="Calibri" w:eastAsia="Times New Roman" w:hAnsi="Calibri" w:cs="Calibri"/>
+          <w:lang w:eastAsia="fr-CA"/>
+        </w:rPr>
+        <w:t xml:space="preserve"> concernant le </w:t>
+      </w:r>
+      <w:r>
+        <w:rPr>
+          <w:rFonts w:ascii="Calibri" w:eastAsia="Times New Roman" w:hAnsi="Calibri" w:cs="Calibri"/>
+          <w:lang w:eastAsia="fr-CA"/>
+        </w:rPr>
+        <w:t>milieu de stage</w:t>
+      </w:r>
+      <w:r>
+        <w:rPr>
+          <w:rFonts w:ascii="Calibri" w:eastAsia="Times New Roman" w:hAnsi="Calibri" w:cs="Calibri"/>
+          <w:lang w:eastAsia="fr-CA"/>
+        </w:rPr>
+        <w:t>.</w:t>
       </w:r>
     </w:p>
-    <w:p/>
+    <w:p>
+      <w:r>
+        <w:t>La première étape est d’installer SQL server version developer. Une fois le dossier .exe exécuté, une fenêtre apparait avec trois choix d’installation. Cliquer sur «</w:t>
+      </w:r>
+      <w:r>
+        <w:t xml:space="preserve"> </w:t>
+      </w:r>
+      <w:r>
+        <w:t>basique</w:t>
+      </w:r>
+      <w:r>
+        <w:t xml:space="preserve"> </w:t>
+      </w:r>
+      <w:r>
+        <w:t>». Ensuite accepter le contrat de confidentialité</w:t>
+      </w:r>
+      <w:r>
+        <w:t xml:space="preserve"> et cliquer sur le bouton « accepter ». Ensuite laisser la location du ficher de base et cliquer sur « Installer ». Une fois l’installation terminé cliquer sur le bouton </w:t>
+      </w:r>
+      <w:r>
+        <w:tab/>
+        <w:t xml:space="preserve"> « Fermer ». Par la suite</w:t>
+      </w:r>
+      <w:r>
+        <w:t>, l</w:t>
+      </w:r>
+      <w:r>
+        <w:t xml:space="preserve">a </w:t>
+      </w:r>
+      <w:r>
+        <w:t>seconde</w:t>
+      </w:r>
+      <w:r>
+        <w:t xml:space="preserve"> étape est</w:t>
+      </w:r>
+      <w:r>
+        <w:t xml:space="preserve">, installé SQL Server Management Studio avec le lien ci-dessus. Exécuter le .exe et cliquer sur le bouton « Installer ». Une fois l’installation terminé, </w:t>
+      </w:r>
+      <w:r>
+        <w:t xml:space="preserve">cliquer sur le bouton </w:t>
+      </w:r>
+      <w:r>
+        <w:t>« Fermer ».</w:t>
+      </w:r>
+      <w:r>
+        <w:t xml:space="preserve"> Taper dans la barre de recherche de Windows « Microsoft SQL Server </w:t>
+      </w:r>
+      <w:r>
+        <w:t>Management</w:t>
+      </w:r>
+      <w:r>
+        <w:t xml:space="preserve"> Studio 18 » et ouvrer l’application. Une fois l’application ouvert, écrivez dans le champ « nom du serveur » « localhost » et cliquer sur le bouton « connecter ». Un fois connecter sur le serveur, clisser les scripts sql et exécut</w:t>
+      </w:r>
+      <w:r>
+        <w:t>er les scripts dans l’ordre ci-dessus.</w:t>
+      </w:r>
+    </w:p>
     <w:sectPr>
       <w:pgSz w:w="12240" w:h="15840"/>
       <w:pgMar w:top="1440" w:right="1800" w:bottom="1440" w:left="1800" w:header="708" w:footer="708" w:gutter="0"/>
@@ -199,7 +381,7 @@
 </file>
 
 <file path=word/numbering.xml><?xml version="1.0" encoding="utf-8"?>
-<w:numbering xmlns:wpc="http://schemas.microsoft.com/office/word/2010/wordprocessingCanvas" xmlns:cx="http://schemas.microsoft.com/office/drawing/2014/chartex" xmlns:cx1="http://schemas.microsoft.com/office/drawing/2015/9/8/chartex" xmlns:cx2="http://schemas.microsoft.com/office/drawing/2015/10/21/chartex" xmlns:cx3="http://schemas.microsoft.com/office/drawing/2016/5/9/chartex" xmlns:cx4="http://schemas.microsoft.com/office/drawing/2016/5/10/chartex" xmlns:cx5="http://schemas.microsoft.com/office/drawing/2016/5/11/chartex" xmlns:cx6="http://schemas.microsoft.com/office/drawing/2016/5/12/chartex" xmlns:cx7="http://schemas.microsoft.com/office/drawing/2016/5/13/chartex" xmlns:cx8="http://schemas.microsoft.com/office/drawing/2016/5/14/chartex" xmlns:mc="http://schemas.openxmlformats.org/markup-compatibility/2006" xmlns:aink="http://schemas.microsoft.com/office/drawing/2016/ink" xmlns:am3d="http://schemas.microsoft.com/office/drawing/2017/model3d" xmlns:o="urn:schemas-microsoft-com:office:office" xmlns:r="http://schemas.openxmlformats.org/officeDocument/2006/relationships" xmlns:m="http://schemas.openxmlformats.org/officeDocument/2006/math" xmlns:v="urn:schemas-microsoft-com:vml" xmlns:wp14="http://schemas.microsoft.com/office/word/2010/wordprocessingDrawing" xmlns:wp="http://schemas.openxmlformats.org/drawingml/2006/wordprocessingDrawing" xmlns:w10="urn:schemas-microsoft-com:office:word" xmlns:w="http://schemas.openxmlformats.org/wordprocessingml/2006/main" xmlns:w14="http://schemas.microsoft.com/office/word/2010/wordml" xmlns:w15="http://schemas.microsoft.com/office/word/2012/wordml" xmlns:w16cex="http://schemas.microsoft.com/office/word/2018/wordml/cex" xmlns:w16cid="http://schemas.microsoft.com/office/word/2016/wordml/cid" xmlns:w16="http://schemas.microsoft.com/office/word/2018/wordml" xmlns:w16se="http://schemas.microsoft.com/office/word/2015/wordml/symex" xmlns:wpg="http://schemas.microsoft.com/office/word/2010/wordprocessingGroup" xmlns:wpi="http://schemas.microsoft.com/office/word/2010/wordprocessingInk" xmlns:wne="http://schemas.microsoft.com/office/word/2006/wordml" xmlns:wps="http://schemas.microsoft.com/office/word/2010/wordprocessingShape" mc:Ignorable="w14 w15 w16se w16cid w16 w16cex wp14">
+<w:numbering xmlns:wpc="http://schemas.microsoft.com/office/word/2010/wordprocessingCanvas" xmlns:cx="http://schemas.microsoft.com/office/drawing/2014/chartex" xmlns:cx1="http://schemas.microsoft.com/office/drawing/2015/9/8/chartex" xmlns:cx2="http://schemas.microsoft.com/office/drawing/2015/10/21/chartex" xmlns:cx3="http://schemas.microsoft.com/office/drawing/2016/5/9/chartex" xmlns:cx4="http://schemas.microsoft.com/office/drawing/2016/5/10/chartex" xmlns:cx5="http://schemas.microsoft.com/office/drawing/2016/5/11/chartex" xmlns:cx6="http://schemas.microsoft.com/office/drawing/2016/5/12/chartex" xmlns:cx7="http://schemas.microsoft.com/office/drawing/2016/5/13/chartex" xmlns:cx8="http://schemas.microsoft.com/office/drawing/2016/5/14/chartex" xmlns:mc="http://schemas.openxmlformats.org/markup-compatibility/2006" xmlns:aink="http://schemas.microsoft.com/office/drawing/2016/ink" xmlns:am3d="http://schemas.microsoft.com/office/drawing/2017/model3d" xmlns:o="urn:schemas-microsoft-com:office:office" xmlns:r="http://schemas.openxmlformats.org/officeDocument/2006/relationships" xmlns:m="http://schemas.openxmlformats.org/officeDocument/2006/math" xmlns:v="urn:schemas-microsoft-com:vml" xmlns:wp14="http://schemas.microsoft.com/office/word/2010/wordprocessingDrawing" xmlns:wp="http://schemas.openxmlformats.org/drawingml/2006/wordprocessingDrawing" xmlns:w10="urn:schemas-microsoft-com:office:word" xmlns:w="http://schemas.openxmlformats.org/wordprocessingml/2006/main" xmlns:w14="http://schemas.microsoft.com/office/word/2010/wordml" xmlns:w15="http://schemas.microsoft.com/office/word/2012/wordml" xmlns:w16cid="http://schemas.microsoft.com/office/word/2016/wordml/cid" xmlns:w16se="http://schemas.microsoft.com/office/word/2015/wordml/symex" xmlns:wpg="http://schemas.microsoft.com/office/word/2010/wordprocessingGroup" xmlns:wpi="http://schemas.microsoft.com/office/word/2010/wordprocessingInk" xmlns:wne="http://schemas.microsoft.com/office/word/2006/wordml" xmlns:wps="http://schemas.microsoft.com/office/word/2010/wordprocessingShape" mc:Ignorable="w14 w15 w16se w16cid wp14">
   <w:abstractNum w:abstractNumId="0" w15:restartNumberingAfterBreak="0">
     <w:nsid w:val="0B1D1A04"/>
     <w:multiLevelType w:val="hybridMultilevel"/>
@@ -376,6 +558,92 @@
     <w:nsid w:val="2EDF6748"/>
     <w:multiLevelType w:val="hybridMultilevel"/>
     <w:tmpl w:val="F7029DEC"/>
+    <w:lvl w:ilvl="0" w:tplc="0C0C000F">
+      <w:start w:val="1"/>
+      <w:numFmt w:val="decimal"/>
+      <w:lvlText w:val="%1."/>
+      <w:lvlJc w:val="left"/>
+      <w:pPr>
+        <w:ind w:left="720" w:hanging="360"/>
+      </w:pPr>
+    </w:lvl>
+    <w:lvl w:ilvl="1" w:tplc="0C0C0019" w:tentative="1">
+      <w:start w:val="1"/>
+      <w:numFmt w:val="lowerLetter"/>
+      <w:lvlText w:val="%2."/>
+      <w:lvlJc w:val="left"/>
+      <w:pPr>
+        <w:ind w:left="1440" w:hanging="360"/>
+      </w:pPr>
+    </w:lvl>
+    <w:lvl w:ilvl="2" w:tplc="0C0C001B" w:tentative="1">
+      <w:start w:val="1"/>
+      <w:numFmt w:val="lowerRoman"/>
+      <w:lvlText w:val="%3."/>
+      <w:lvlJc w:val="right"/>
+      <w:pPr>
+        <w:ind w:left="2160" w:hanging="180"/>
+      </w:pPr>
+    </w:lvl>
+    <w:lvl w:ilvl="3" w:tplc="0C0C000F" w:tentative="1">
+      <w:start w:val="1"/>
+      <w:numFmt w:val="decimal"/>
+      <w:lvlText w:val="%4."/>
+      <w:lvlJc w:val="left"/>
+      <w:pPr>
+        <w:ind w:left="2880" w:hanging="360"/>
+      </w:pPr>
+    </w:lvl>
+    <w:lvl w:ilvl="4" w:tplc="0C0C0019" w:tentative="1">
+      <w:start w:val="1"/>
+      <w:numFmt w:val="lowerLetter"/>
+      <w:lvlText w:val="%5."/>
+      <w:lvlJc w:val="left"/>
+      <w:pPr>
+        <w:ind w:left="3600" w:hanging="360"/>
+      </w:pPr>
+    </w:lvl>
+    <w:lvl w:ilvl="5" w:tplc="0C0C001B" w:tentative="1">
+      <w:start w:val="1"/>
+      <w:numFmt w:val="lowerRoman"/>
+      <w:lvlText w:val="%6."/>
+      <w:lvlJc w:val="right"/>
+      <w:pPr>
+        <w:ind w:left="4320" w:hanging="180"/>
+      </w:pPr>
+    </w:lvl>
+    <w:lvl w:ilvl="6" w:tplc="0C0C000F" w:tentative="1">
+      <w:start w:val="1"/>
+      <w:numFmt w:val="decimal"/>
+      <w:lvlText w:val="%7."/>
+      <w:lvlJc w:val="left"/>
+      <w:pPr>
+        <w:ind w:left="5040" w:hanging="360"/>
+      </w:pPr>
+    </w:lvl>
+    <w:lvl w:ilvl="7" w:tplc="0C0C0019" w:tentative="1">
+      <w:start w:val="1"/>
+      <w:numFmt w:val="lowerLetter"/>
+      <w:lvlText w:val="%8."/>
+      <w:lvlJc w:val="left"/>
+      <w:pPr>
+        <w:ind w:left="5760" w:hanging="360"/>
+      </w:pPr>
+    </w:lvl>
+    <w:lvl w:ilvl="8" w:tplc="0C0C001B" w:tentative="1">
+      <w:start w:val="1"/>
+      <w:numFmt w:val="lowerRoman"/>
+      <w:lvlText w:val="%9."/>
+      <w:lvlJc w:val="right"/>
+      <w:pPr>
+        <w:ind w:left="6480" w:hanging="180"/>
+      </w:pPr>
+    </w:lvl>
+  </w:abstractNum>
+  <w:abstractNum w:abstractNumId="3" w15:restartNumberingAfterBreak="0">
+    <w:nsid w:val="37876F7C"/>
+    <w:multiLevelType w:val="hybridMultilevel"/>
+    <w:tmpl w:val="78E6822E"/>
     <w:lvl w:ilvl="0" w:tplc="0C0C000F">
       <w:start w:val="1"/>
       <w:numFmt w:val="decimal"/>
@@ -467,11 +735,14 @@
   <w:num w:numId="3">
     <w:abstractNumId w:val="1"/>
   </w:num>
+  <w:num w:numId="4">
+    <w:abstractNumId w:val="3"/>
+  </w:num>
 </w:numbering>
 </file>
 
 <file path=word/styles.xml><?xml version="1.0" encoding="utf-8"?>
-<w:styles xmlns:mc="http://schemas.openxmlformats.org/markup-compatibility/2006" xmlns:r="http://schemas.openxmlformats.org/officeDocument/2006/relationships" xmlns:w="http://schemas.openxmlformats.org/wordprocessingml/2006/main" xmlns:w14="http://schemas.microsoft.com/office/word/2010/wordml" xmlns:w15="http://schemas.microsoft.com/office/word/2012/wordml" xmlns:w16cex="http://schemas.microsoft.com/office/word/2018/wordml/cex" xmlns:w16cid="http://schemas.microsoft.com/office/word/2016/wordml/cid" xmlns:w16="http://schemas.microsoft.com/office/word/2018/wordml" xmlns:w16se="http://schemas.microsoft.com/office/word/2015/wordml/symex" mc:Ignorable="w14 w15 w16se w16cid w16 w16cex">
+<w:styles xmlns:mc="http://schemas.openxmlformats.org/markup-compatibility/2006" xmlns:r="http://schemas.openxmlformats.org/officeDocument/2006/relationships" xmlns:w="http://schemas.openxmlformats.org/wordprocessingml/2006/main" xmlns:w14="http://schemas.microsoft.com/office/word/2010/wordml" xmlns:w15="http://schemas.microsoft.com/office/word/2012/wordml" xmlns:w16cid="http://schemas.microsoft.com/office/word/2016/wordml/cid" xmlns:w16se="http://schemas.microsoft.com/office/word/2015/wordml/symex" mc:Ignorable="w14 w15 w16se w16cid">
   <w:docDefaults>
     <w:rPrDefault>
       <w:rPr>

--- a/Documentation/Guide implémentation.docx
+++ b/Documentation/Guide implémentation.docx
@@ -25,26 +25,22 @@
         </w:numPr>
       </w:pPr>
       <w:r>
-        <w:t xml:space="preserve">SQL server version developer - </w:t>
+        <w:t xml:space="preserve">SQL server version </w:t>
+      </w:r>
+      <w:proofErr w:type="spellStart"/>
+      <w:r>
+        <w:t>developer</w:t>
+      </w:r>
+      <w:proofErr w:type="spellEnd"/>
+      <w:r>
+        <w:t xml:space="preserve"> - </w:t>
       </w:r>
       <w:hyperlink r:id="rId5" w:history="1">
         <w:r>
           <w:rPr>
             <w:rStyle w:val="Lienhypertexte"/>
           </w:rPr>
-          <w:t>https://go.microsoft.com/fwlink/?l</w:t>
-        </w:r>
-        <w:r>
-          <w:rPr>
-            <w:rStyle w:val="Lienhypertexte"/>
-          </w:rPr>
-          <w:t>i</w:t>
-        </w:r>
-        <w:r>
-          <w:rPr>
-            <w:rStyle w:val="Lienhypertexte"/>
-          </w:rPr>
-          <w:t>nkid=866662</w:t>
+          <w:t>https://go.microsoft.com/fwlink/?linkid=866662</w:t>
         </w:r>
       </w:hyperlink>
       <w:r>
@@ -100,7 +96,21 @@
         <w:rPr>
           <w:lang w:val="en-US"/>
         </w:rPr>
-        <w:t>Dossier contenant le code:</w:t>
+        <w:t xml:space="preserve">Dossier </w:t>
+      </w:r>
+      <w:proofErr w:type="spellStart"/>
+      <w:r>
+        <w:rPr>
+          <w:lang w:val="en-US"/>
+        </w:rPr>
+        <w:t>contenant</w:t>
+      </w:r>
+      <w:proofErr w:type="spellEnd"/>
+      <w:r>
+        <w:rPr>
+          <w:lang w:val="en-US"/>
+        </w:rPr>
+        <w:t xml:space="preserve"> le code:</w:t>
       </w:r>
     </w:p>
     <w:p>
@@ -108,7 +118,15 @@
         <w:t>Release dans le dossier de p</w:t>
       </w:r>
       <w:r>
-        <w:t>rojet GestionStage.</w:t>
+        <w:t xml:space="preserve">rojet </w:t>
+      </w:r>
+      <w:proofErr w:type="spellStart"/>
+      <w:r>
+        <w:t>GestionStage</w:t>
+      </w:r>
+      <w:proofErr w:type="spellEnd"/>
+      <w:r>
+        <w:t>.</w:t>
       </w:r>
     </w:p>
     <w:p>
@@ -136,7 +154,15 @@
           <w:rFonts w:ascii="Calibri" w:eastAsia="Times New Roman" w:hAnsi="Calibri" w:cs="Calibri"/>
           <w:lang w:eastAsia="fr-CA"/>
         </w:rPr>
-        <w:t>Exécuter le script Creation_bd</w:t>
+        <w:t xml:space="preserve">Exécuter le script </w:t>
+      </w:r>
+      <w:proofErr w:type="spellStart"/>
+      <w:r>
+        <w:rPr>
+          <w:rFonts w:ascii="Calibri" w:eastAsia="Times New Roman" w:hAnsi="Calibri" w:cs="Calibri"/>
+          <w:lang w:eastAsia="fr-CA"/>
+        </w:rPr>
+        <w:t>Creation_bd</w:t>
       </w:r>
       <w:r>
         <w:rPr>
@@ -145,6 +171,7 @@
         </w:rPr>
         <w:t>.sql</w:t>
       </w:r>
+      <w:proofErr w:type="spellEnd"/>
       <w:r>
         <w:rPr>
           <w:rFonts w:ascii="Calibri" w:eastAsia="Times New Roman" w:hAnsi="Calibri" w:cs="Calibri"/>
@@ -157,8 +184,17 @@
           <w:rFonts w:ascii="Calibri" w:eastAsia="Times New Roman" w:hAnsi="Calibri" w:cs="Calibri"/>
           <w:lang w:eastAsia="fr-CA"/>
         </w:rPr>
-        <w:t xml:space="preserve"> pour la création de la base de donnée</w:t>
-      </w:r>
+        <w:t xml:space="preserve"> pour la création de la base de </w:t>
+      </w:r>
+      <w:proofErr w:type="gramStart"/>
+      <w:r>
+        <w:rPr>
+          <w:rFonts w:ascii="Calibri" w:eastAsia="Times New Roman" w:hAnsi="Calibri" w:cs="Calibri"/>
+          <w:lang w:eastAsia="fr-CA"/>
+        </w:rPr>
+        <w:t>donnée</w:t>
+      </w:r>
+      <w:proofErr w:type="gramEnd"/>
       <w:r>
         <w:rPr>
           <w:rFonts w:ascii="Calibri" w:eastAsia="Times New Roman" w:hAnsi="Calibri" w:cs="Calibri"/>
@@ -198,6 +234,7 @@
         </w:rPr>
         <w:t xml:space="preserve"> </w:t>
       </w:r>
+      <w:proofErr w:type="spellStart"/>
       <w:r>
         <w:rPr>
           <w:rFonts w:ascii="Calibri" w:eastAsia="Times New Roman" w:hAnsi="Calibri" w:cs="Calibri"/>
@@ -212,6 +249,7 @@
         </w:rPr>
         <w:t>.sql</w:t>
       </w:r>
+      <w:proofErr w:type="spellEnd"/>
       <w:r>
         <w:rPr>
           <w:rFonts w:ascii="Calibri" w:eastAsia="Times New Roman" w:hAnsi="Calibri" w:cs="Calibri"/>
@@ -249,6 +287,7 @@
         </w:rPr>
         <w:t xml:space="preserve"> </w:t>
       </w:r>
+      <w:proofErr w:type="spellStart"/>
       <w:r>
         <w:rPr>
           <w:rFonts w:ascii="Calibri" w:eastAsia="Times New Roman" w:hAnsi="Calibri" w:cs="Calibri"/>
@@ -263,59 +302,33 @@
         </w:rPr>
         <w:t>.sql</w:t>
       </w:r>
-      <w:r>
-        <w:rPr>
-          <w:rFonts w:ascii="Calibri" w:eastAsia="Times New Roman" w:hAnsi="Calibri" w:cs="Calibri"/>
-          <w:lang w:eastAsia="fr-CA"/>
-        </w:rPr>
-        <w:t xml:space="preserve"> dans le dossier SQL</w:t>
-      </w:r>
-      <w:r>
-        <w:rPr>
-          <w:rFonts w:ascii="Calibri" w:eastAsia="Times New Roman" w:hAnsi="Calibri" w:cs="Calibri"/>
-          <w:lang w:eastAsia="fr-CA"/>
-        </w:rPr>
-        <w:t xml:space="preserve"> </w:t>
-      </w:r>
-      <w:r>
-        <w:rPr>
-          <w:rFonts w:ascii="Calibri" w:eastAsia="Times New Roman" w:hAnsi="Calibri" w:cs="Calibri"/>
-          <w:lang w:eastAsia="fr-CA"/>
-        </w:rPr>
-        <w:t xml:space="preserve">pour créer </w:t>
-      </w:r>
-      <w:r>
-        <w:rPr>
-          <w:rFonts w:ascii="Calibri" w:eastAsia="Times New Roman" w:hAnsi="Calibri" w:cs="Calibri"/>
-          <w:lang w:eastAsia="fr-CA"/>
-        </w:rPr>
-        <w:t>les procédures stockées</w:t>
-      </w:r>
-      <w:r>
-        <w:rPr>
-          <w:rFonts w:ascii="Calibri" w:eastAsia="Times New Roman" w:hAnsi="Calibri" w:cs="Calibri"/>
-          <w:lang w:eastAsia="fr-CA"/>
-        </w:rPr>
-        <w:t xml:space="preserve"> concernant le </w:t>
-      </w:r>
-      <w:r>
-        <w:rPr>
-          <w:rFonts w:ascii="Calibri" w:eastAsia="Times New Roman" w:hAnsi="Calibri" w:cs="Calibri"/>
-          <w:lang w:eastAsia="fr-CA"/>
-        </w:rPr>
-        <w:t>milieu de stage</w:t>
-      </w:r>
-      <w:r>
-        <w:rPr>
-          <w:rFonts w:ascii="Calibri" w:eastAsia="Times New Roman" w:hAnsi="Calibri" w:cs="Calibri"/>
-          <w:lang w:eastAsia="fr-CA"/>
-        </w:rPr>
-        <w:t>.</w:t>
+      <w:proofErr w:type="spellEnd"/>
+      <w:r>
+        <w:rPr>
+          <w:rFonts w:ascii="Calibri" w:eastAsia="Times New Roman" w:hAnsi="Calibri" w:cs="Calibri"/>
+          <w:lang w:eastAsia="fr-CA"/>
+        </w:rPr>
+        <w:t xml:space="preserve"> dans le dossier SQL </w:t>
+      </w:r>
+      <w:r>
+        <w:rPr>
+          <w:rFonts w:ascii="Calibri" w:eastAsia="Times New Roman" w:hAnsi="Calibri" w:cs="Calibri"/>
+          <w:lang w:eastAsia="fr-CA"/>
+        </w:rPr>
+        <w:t>pour créer les procédures stockées concernant le milieu de stage.</w:t>
       </w:r>
     </w:p>
     <w:p>
       <w:r>
-        <w:t>La première étape est d’installer SQL server version developer. Une fois le dossier .exe exécuté, une fenêtre apparait avec trois choix d’installation. Cliquer sur «</w:t>
+        <w:t xml:space="preserve">La première étape est d’installer SQL server version </w:t>
+      </w:r>
+      <w:proofErr w:type="spellStart"/>
+      <w:r>
+        <w:t>developer</w:t>
+      </w:r>
+      <w:proofErr w:type="spellEnd"/>
+      <w:r>
+        <w:t>. Une fois le dossier .exe exécuté, une fenêtre apparait avec trois choix d’installation. Cliquer sur «</w:t>
       </w:r>
       <w:r>
         <w:t xml:space="preserve"> </w:t>
@@ -337,37 +350,259 @@
         <w:t xml:space="preserve"> « Fermer ». Par la suite</w:t>
       </w:r>
       <w:r>
-        <w:t>, l</w:t>
-      </w:r>
-      <w:r>
-        <w:t xml:space="preserve">a </w:t>
-      </w:r>
-      <w:r>
-        <w:t>seconde</w:t>
-      </w:r>
-      <w:r>
-        <w:t xml:space="preserve"> étape est</w:t>
+        <w:t>, la seconde étape est</w:t>
       </w:r>
       <w:r>
         <w:t xml:space="preserve">, installé SQL Server Management Studio avec le lien ci-dessus. Exécuter le .exe et cliquer sur le bouton « Installer ». Une fois l’installation terminé, </w:t>
       </w:r>
       <w:r>
-        <w:t xml:space="preserve">cliquer sur le bouton </w:t>
-      </w:r>
-      <w:r>
-        <w:t>« Fermer ».</w:t>
-      </w:r>
-      <w:r>
-        <w:t xml:space="preserve"> Taper dans la barre de recherche de Windows « Microsoft SQL Server </w:t>
+        <w:t xml:space="preserve">cliquer sur le bouton « Fermer ». Taper dans la barre de recherche de Windows « Microsoft SQL Server </w:t>
       </w:r>
       <w:r>
         <w:t>Management</w:t>
       </w:r>
       <w:r>
-        <w:t xml:space="preserve"> Studio 18 » et ouvrer l’application. Une fois l’application ouvert, écrivez dans le champ « nom du serveur » « localhost » et cliquer sur le bouton « connecter ». Un fois connecter sur le serveur, clisser les scripts sql et exécut</w:t>
+        <w:t xml:space="preserve"> Studio 18 » et ouvrer l’application. Une fois l’application ouvert, écrivez dans le champ « nom du serveur » « localhost » et cliquer sur le bouton « connecter ». Un fois connecter sur le serveur, clisser les scripts </w:t>
+      </w:r>
+      <w:proofErr w:type="spellStart"/>
+      <w:r>
+        <w:t>sql</w:t>
+      </w:r>
+      <w:proofErr w:type="spellEnd"/>
+      <w:r>
+        <w:t xml:space="preserve"> et exécut</w:t>
       </w:r>
       <w:r>
         <w:t>er les scripts dans l’ordre ci-dessus.</w:t>
+      </w:r>
+    </w:p>
+    <w:p>
+      <w:pPr>
+        <w:rPr>
+          <w:rFonts w:cstheme="minorHAnsi"/>
+        </w:rPr>
+      </w:pPr>
+      <w:r>
+        <w:t>La troisième étape est exécutée IIS. Si IIS n’est pas déjà activé, o</w:t>
+      </w:r>
+      <w:r>
+        <w:rPr>
+          <w:rFonts w:cstheme="minorHAnsi"/>
+        </w:rPr>
+        <w:t>uvrez votre panneau de configuration</w:t>
+      </w:r>
+      <w:r>
+        <w:rPr>
+          <w:rFonts w:cstheme="minorHAnsi"/>
+        </w:rPr>
+        <w:t>, ensuite</w:t>
+      </w:r>
+      <w:r>
+        <w:rPr>
+          <w:rFonts w:cstheme="minorHAnsi"/>
+        </w:rPr>
+        <w:t xml:space="preserve"> </w:t>
+      </w:r>
+      <w:r>
+        <w:rPr>
+          <w:rFonts w:cstheme="minorHAnsi"/>
+        </w:rPr>
+        <w:t>c</w:t>
+      </w:r>
+      <w:r>
+        <w:rPr>
+          <w:rFonts w:cstheme="minorHAnsi"/>
+        </w:rPr>
+        <w:t xml:space="preserve">liquez sur </w:t>
+      </w:r>
+      <w:r>
+        <w:rPr>
+          <w:rFonts w:cstheme="minorHAnsi"/>
+        </w:rPr>
+        <w:t xml:space="preserve">« </w:t>
+      </w:r>
+      <w:r>
+        <w:rPr>
+          <w:rFonts w:cstheme="minorHAnsi"/>
+        </w:rPr>
+        <w:t>Programmes</w:t>
+      </w:r>
+      <w:r>
+        <w:rPr>
+          <w:rFonts w:cstheme="minorHAnsi"/>
+        </w:rPr>
+        <w:t xml:space="preserve"> »,</w:t>
+      </w:r>
+      <w:r>
+        <w:rPr>
+          <w:rFonts w:cstheme="minorHAnsi"/>
+        </w:rPr>
+        <w:t xml:space="preserve"> </w:t>
+      </w:r>
+      <w:r>
+        <w:rPr>
+          <w:rFonts w:cstheme="minorHAnsi"/>
+        </w:rPr>
+        <w:t>c</w:t>
+      </w:r>
+      <w:r>
+        <w:rPr>
+          <w:rFonts w:cstheme="minorHAnsi"/>
+        </w:rPr>
+        <w:t xml:space="preserve">liquez sur </w:t>
+      </w:r>
+      <w:r>
+        <w:rPr>
+          <w:rFonts w:cstheme="minorHAnsi"/>
+        </w:rPr>
+        <w:t>«</w:t>
+      </w:r>
+      <w:r>
+        <w:rPr>
+          <w:rFonts w:cstheme="minorHAnsi"/>
+        </w:rPr>
+        <w:t xml:space="preserve"> </w:t>
+      </w:r>
+      <w:r>
+        <w:rPr>
+          <w:rFonts w:cstheme="minorHAnsi"/>
+        </w:rPr>
+        <w:t>activer ou</w:t>
+      </w:r>
+      <w:r>
+        <w:rPr>
+          <w:rFonts w:asciiTheme="majorHAnsi" w:hAnsiTheme="majorHAnsi" w:cstheme="majorHAnsi"/>
+        </w:rPr>
+        <w:t xml:space="preserve"> </w:t>
+      </w:r>
+      <w:r>
+        <w:rPr>
+          <w:rFonts w:cstheme="minorHAnsi"/>
+        </w:rPr>
+        <w:t>désactiver des fonctionnalités Windows</w:t>
+      </w:r>
+      <w:r>
+        <w:rPr>
+          <w:rFonts w:cstheme="minorHAnsi"/>
+        </w:rPr>
+        <w:t xml:space="preserve"> ».</w:t>
+      </w:r>
+      <w:r>
+        <w:rPr>
+          <w:rFonts w:cstheme="minorHAnsi"/>
+        </w:rPr>
+        <w:t xml:space="preserve"> </w:t>
+      </w:r>
+      <w:r>
+        <w:rPr>
+          <w:rFonts w:cstheme="minorHAnsi"/>
+        </w:rPr>
+        <w:t>Une</w:t>
+      </w:r>
+      <w:r>
+        <w:rPr>
+          <w:rFonts w:cstheme="minorHAnsi"/>
+        </w:rPr>
+        <w:t xml:space="preserve"> nouvelle</w:t>
+      </w:r>
+      <w:r>
+        <w:rPr>
+          <w:rFonts w:cstheme="minorHAnsi"/>
+        </w:rPr>
+        <w:t xml:space="preserve"> fenêtre s'ouvre, sélectionnez </w:t>
+      </w:r>
+      <w:r>
+        <w:rPr>
+          <w:rFonts w:cstheme="minorHAnsi"/>
+        </w:rPr>
+        <w:t xml:space="preserve">« </w:t>
+      </w:r>
+      <w:r>
+        <w:rPr>
+          <w:rFonts w:cstheme="minorHAnsi"/>
+        </w:rPr>
+        <w:t>Internet Information Services</w:t>
+      </w:r>
+      <w:r>
+        <w:rPr>
+          <w:rFonts w:cstheme="minorHAnsi"/>
+        </w:rPr>
+        <w:t xml:space="preserve"> », « Outils d’administration Web » et « Console de gestion ISS » devraient être cochés. </w:t>
+      </w:r>
+      <w:r>
+        <w:rPr>
+          <w:rFonts w:cstheme="minorHAnsi"/>
+        </w:rPr>
+        <w:t xml:space="preserve"> </w:t>
+      </w:r>
+      <w:r>
+        <w:rPr>
+          <w:rFonts w:cstheme="minorHAnsi"/>
+        </w:rPr>
+        <w:t xml:space="preserve">Puis cliquez sur </w:t>
+      </w:r>
+      <w:r>
+        <w:rPr>
+          <w:rFonts w:cstheme="minorHAnsi"/>
+        </w:rPr>
+        <w:t xml:space="preserve">« </w:t>
+      </w:r>
+      <w:r>
+        <w:rPr>
+          <w:rFonts w:cstheme="minorHAnsi"/>
+        </w:rPr>
+        <w:t>OK</w:t>
+      </w:r>
+      <w:r>
+        <w:rPr>
+          <w:rFonts w:cstheme="minorHAnsi"/>
+        </w:rPr>
+        <w:t xml:space="preserve"> » </w:t>
+      </w:r>
+      <w:r>
+        <w:rPr>
+          <w:rFonts w:cstheme="minorHAnsi"/>
+        </w:rPr>
+        <w:t>Windows installera les services IIS sur votre ordinateur et vous proposera un redémarrage.</w:t>
+      </w:r>
+    </w:p>
+    <w:p>
+      <w:pPr>
+        <w:rPr>
+          <w:rFonts w:cstheme="minorHAnsi"/>
+        </w:rPr>
+      </w:pPr>
+      <w:r>
+        <w:rPr>
+          <w:rFonts w:cstheme="minorHAnsi"/>
+        </w:rPr>
+        <w:t xml:space="preserve"> </w:t>
+      </w:r>
+    </w:p>
+    <w:p>
+      <w:pPr>
+        <w:rPr>
+          <w:rFonts w:cstheme="minorHAnsi"/>
+        </w:rPr>
+      </w:pPr>
+    </w:p>
+    <w:p>
+      <w:pPr>
+        <w:rPr>
+          <w:rFonts w:cstheme="minorHAnsi"/>
+        </w:rPr>
+      </w:pPr>
+      <w:r>
+        <w:rPr>
+          <w:rFonts w:cstheme="minorHAnsi"/>
+        </w:rPr>
+        <w:t xml:space="preserve">Source : </w:t>
+      </w:r>
+      <w:r>
+        <w:rPr>
+          <w:rFonts w:cstheme="minorHAnsi"/>
+        </w:rPr>
+        <w:t>https://www.supinfo.com/articles/single/4141-installer-iis-windows-10</w:t>
       </w:r>
     </w:p>
     <w:sectPr>
@@ -1247,6 +1482,23 @@
       <w:u w:val="single"/>
     </w:rPr>
   </w:style>
+  <w:style w:type="paragraph" w:styleId="NormalWeb">
+    <w:name w:val="Normal (Web)"/>
+    <w:basedOn w:val="Normal"/>
+    <w:uiPriority w:val="99"/>
+    <w:semiHidden/>
+    <w:unhideWhenUsed/>
+    <w:rsid w:val="008E0662"/>
+    <w:pPr>
+      <w:spacing w:before="100" w:beforeAutospacing="1" w:after="100" w:afterAutospacing="1" w:line="240" w:lineRule="auto"/>
+    </w:pPr>
+    <w:rPr>
+      <w:rFonts w:ascii="Times New Roman" w:eastAsia="Times New Roman" w:hAnsi="Times New Roman" w:cs="Times New Roman"/>
+      <w:sz w:val="24"/>
+      <w:szCs w:val="24"/>
+      <w:lang w:eastAsia="fr-CA"/>
+    </w:rPr>
+  </w:style>
 </w:styles>
 </file>
 

--- a/Documentation/Guide implémentation.docx
+++ b/Documentation/Guide implémentation.docx
@@ -1,10 +1,10 @@
 
 <file path=word/document.xml><?xml version="1.0" encoding="utf-8"?>
-<w:document xmlns:wpc="http://schemas.microsoft.com/office/word/2010/wordprocessingCanvas" xmlns:cx="http://schemas.microsoft.com/office/drawing/2014/chartex" xmlns:cx1="http://schemas.microsoft.com/office/drawing/2015/9/8/chartex" xmlns:cx2="http://schemas.microsoft.com/office/drawing/2015/10/21/chartex" xmlns:cx3="http://schemas.microsoft.com/office/drawing/2016/5/9/chartex" xmlns:cx4="http://schemas.microsoft.com/office/drawing/2016/5/10/chartex" xmlns:cx5="http://schemas.microsoft.com/office/drawing/2016/5/11/chartex" xmlns:cx6="http://schemas.microsoft.com/office/drawing/2016/5/12/chartex" xmlns:cx7="http://schemas.microsoft.com/office/drawing/2016/5/13/chartex" xmlns:cx8="http://schemas.microsoft.com/office/drawing/2016/5/14/chartex" xmlns:mc="http://schemas.openxmlformats.org/markup-compatibility/2006" xmlns:aink="http://schemas.microsoft.com/office/drawing/2016/ink" xmlns:am3d="http://schemas.microsoft.com/office/drawing/2017/model3d" xmlns:o="urn:schemas-microsoft-com:office:office" xmlns:r="http://schemas.openxmlformats.org/officeDocument/2006/relationships" xmlns:m="http://schemas.openxmlformats.org/officeDocument/2006/math" xmlns:v="urn:schemas-microsoft-com:vml" xmlns:wp14="http://schemas.microsoft.com/office/word/2010/wordprocessingDrawing" xmlns:wp="http://schemas.openxmlformats.org/drawingml/2006/wordprocessingDrawing" xmlns:w10="urn:schemas-microsoft-com:office:word" xmlns:w="http://schemas.openxmlformats.org/wordprocessingml/2006/main" xmlns:w14="http://schemas.microsoft.com/office/word/2010/wordml" xmlns:w15="http://schemas.microsoft.com/office/word/2012/wordml" xmlns:w16cid="http://schemas.microsoft.com/office/word/2016/wordml/cid" xmlns:w16se="http://schemas.microsoft.com/office/word/2015/wordml/symex" xmlns:wpg="http://schemas.microsoft.com/office/word/2010/wordprocessingGroup" xmlns:wpi="http://schemas.microsoft.com/office/word/2010/wordprocessingInk" xmlns:wne="http://schemas.microsoft.com/office/word/2006/wordml" xmlns:wps="http://schemas.microsoft.com/office/word/2010/wordprocessingShape" mc:Ignorable="w14 w15 w16se w16cid wp14">
+<w:document xmlns:wpc="http://schemas.microsoft.com/office/word/2010/wordprocessingCanvas" xmlns:cx="http://schemas.microsoft.com/office/drawing/2014/chartex" xmlns:cx1="http://schemas.microsoft.com/office/drawing/2015/9/8/chartex" xmlns:cx2="http://schemas.microsoft.com/office/drawing/2015/10/21/chartex" xmlns:cx3="http://schemas.microsoft.com/office/drawing/2016/5/9/chartex" xmlns:cx4="http://schemas.microsoft.com/office/drawing/2016/5/10/chartex" xmlns:cx5="http://schemas.microsoft.com/office/drawing/2016/5/11/chartex" xmlns:cx6="http://schemas.microsoft.com/office/drawing/2016/5/12/chartex" xmlns:cx7="http://schemas.microsoft.com/office/drawing/2016/5/13/chartex" xmlns:cx8="http://schemas.microsoft.com/office/drawing/2016/5/14/chartex" xmlns:mc="http://schemas.openxmlformats.org/markup-compatibility/2006" xmlns:aink="http://schemas.microsoft.com/office/drawing/2016/ink" xmlns:am3d="http://schemas.microsoft.com/office/drawing/2017/model3d" xmlns:o="urn:schemas-microsoft-com:office:office" xmlns:r="http://schemas.openxmlformats.org/officeDocument/2006/relationships" xmlns:m="http://schemas.openxmlformats.org/officeDocument/2006/math" xmlns:v="urn:schemas-microsoft-com:vml" xmlns:wp14="http://schemas.microsoft.com/office/word/2010/wordprocessingDrawing" xmlns:wp="http://schemas.openxmlformats.org/drawingml/2006/wordprocessingDrawing" xmlns:w10="urn:schemas-microsoft-com:office:word" xmlns:w="http://schemas.openxmlformats.org/wordprocessingml/2006/main" xmlns:w14="http://schemas.microsoft.com/office/word/2010/wordml" xmlns:w15="http://schemas.microsoft.com/office/word/2012/wordml" xmlns:w16cex="http://schemas.microsoft.com/office/word/2018/wordml/cex" xmlns:w16cid="http://schemas.microsoft.com/office/word/2016/wordml/cid" xmlns:w16="http://schemas.microsoft.com/office/word/2018/wordml" xmlns:w16se="http://schemas.microsoft.com/office/word/2015/wordml/symex" xmlns:wpg="http://schemas.microsoft.com/office/word/2010/wordprocessingGroup" xmlns:wpi="http://schemas.microsoft.com/office/word/2010/wordprocessingInk" xmlns:wne="http://schemas.microsoft.com/office/word/2006/wordml" xmlns:wps="http://schemas.microsoft.com/office/word/2010/wordprocessingShape" mc:Ignorable="w14 w15 w16se w16cid w16 w16cex wp14">
   <w:body>
     <w:p>
       <w:pPr>
-        <w:pStyle w:val="Titre"/>
+        <w:pStyle w:val="Title"/>
       </w:pPr>
       <w:r>
         <w:t>Guide sommaire d’implémentation du projet Gestion Stage</w:t>
@@ -18,27 +18,19 @@
     </w:p>
     <w:p>
       <w:pPr>
-        <w:pStyle w:val="Paragraphedeliste"/>
+        <w:pStyle w:val="ListParagraph"/>
         <w:numPr>
           <w:ilvl w:val="0"/>
           <w:numId w:val="1"/>
         </w:numPr>
       </w:pPr>
       <w:r>
-        <w:t xml:space="preserve">SQL server version </w:t>
-      </w:r>
-      <w:proofErr w:type="spellStart"/>
-      <w:r>
-        <w:t>developer</w:t>
-      </w:r>
-      <w:proofErr w:type="spellEnd"/>
-      <w:r>
-        <w:t xml:space="preserve"> - </w:t>
+        <w:t xml:space="preserve">SQL server version developer - </w:t>
       </w:r>
       <w:hyperlink r:id="rId5" w:history="1">
         <w:r>
           <w:rPr>
-            <w:rStyle w:val="Lienhypertexte"/>
+            <w:rStyle w:val="Hyperlink"/>
           </w:rPr>
           <w:t>https://go.microsoft.com/fwlink/?linkid=866662</w:t>
         </w:r>
@@ -49,7 +41,7 @@
     </w:p>
     <w:p>
       <w:pPr>
-        <w:pStyle w:val="Paragraphedeliste"/>
+        <w:pStyle w:val="ListParagraph"/>
         <w:numPr>
           <w:ilvl w:val="0"/>
           <w:numId w:val="1"/>
@@ -67,13 +59,13 @@
       <w:hyperlink r:id="rId6" w:history="1">
         <w:r>
           <w:rPr>
-            <w:rStyle w:val="Lienhypertexte"/>
+            <w:rStyle w:val="Hyperlink"/>
           </w:rPr>
           <w:t>https://aka.ms/ssmsfullset</w:t>
         </w:r>
         <w:r>
           <w:rPr>
-            <w:rStyle w:val="Lienhypertexte"/>
+            <w:rStyle w:val="Hyperlink"/>
             <w:lang w:val="en-US"/>
           </w:rPr>
           <w:t>up</w:t>
@@ -96,21 +88,7 @@
         <w:rPr>
           <w:lang w:val="en-US"/>
         </w:rPr>
-        <w:t xml:space="preserve">Dossier </w:t>
-      </w:r>
-      <w:proofErr w:type="spellStart"/>
-      <w:r>
-        <w:rPr>
-          <w:lang w:val="en-US"/>
-        </w:rPr>
-        <w:t>contenant</w:t>
-      </w:r>
-      <w:proofErr w:type="spellEnd"/>
-      <w:r>
-        <w:rPr>
-          <w:lang w:val="en-US"/>
-        </w:rPr>
-        <w:t xml:space="preserve"> le code:</w:t>
+        <w:t>Dossier contenant le code:</w:t>
       </w:r>
     </w:p>
     <w:p>
@@ -118,15 +96,7 @@
         <w:t>Release dans le dossier de p</w:t>
       </w:r>
       <w:r>
-        <w:t xml:space="preserve">rojet </w:t>
-      </w:r>
-      <w:proofErr w:type="spellStart"/>
-      <w:r>
-        <w:t>GestionStage</w:t>
-      </w:r>
-      <w:proofErr w:type="spellEnd"/>
-      <w:r>
-        <w:t>.</w:t>
+        <w:t>rojet GestionStage.</w:t>
       </w:r>
     </w:p>
     <w:p>
@@ -136,7 +106,7 @@
     </w:p>
     <w:p>
       <w:pPr>
-        <w:pStyle w:val="Paragraphedeliste"/>
+        <w:pStyle w:val="ListParagraph"/>
         <w:numPr>
           <w:ilvl w:val="0"/>
           <w:numId w:val="4"/>
@@ -154,67 +124,49 @@
           <w:rFonts w:ascii="Calibri" w:eastAsia="Times New Roman" w:hAnsi="Calibri" w:cs="Calibri"/>
           <w:lang w:eastAsia="fr-CA"/>
         </w:rPr>
-        <w:t xml:space="preserve">Exécuter le script </w:t>
-      </w:r>
-      <w:proofErr w:type="spellStart"/>
+        <w:t>Exécuter le script Creation_bd</w:t>
+      </w:r>
       <w:r>
         <w:rPr>
           <w:rFonts w:ascii="Calibri" w:eastAsia="Times New Roman" w:hAnsi="Calibri" w:cs="Calibri"/>
           <w:lang w:eastAsia="fr-CA"/>
         </w:rPr>
-        <w:t>Creation_bd</w:t>
+        <w:t>.sql</w:t>
       </w:r>
       <w:r>
         <w:rPr>
           <w:rFonts w:ascii="Calibri" w:eastAsia="Times New Roman" w:hAnsi="Calibri" w:cs="Calibri"/>
           <w:lang w:eastAsia="fr-CA"/>
         </w:rPr>
-        <w:t>.sql</w:t>
-      </w:r>
-      <w:proofErr w:type="spellEnd"/>
+        <w:t xml:space="preserve"> dans le dossier SQL</w:t>
+      </w:r>
       <w:r>
         <w:rPr>
           <w:rFonts w:ascii="Calibri" w:eastAsia="Times New Roman" w:hAnsi="Calibri" w:cs="Calibri"/>
           <w:lang w:eastAsia="fr-CA"/>
         </w:rPr>
-        <w:t xml:space="preserve"> dans le dossier SQL</w:t>
+        <w:t xml:space="preserve"> pour la création de la base de donnée</w:t>
       </w:r>
       <w:r>
         <w:rPr>
           <w:rFonts w:ascii="Calibri" w:eastAsia="Times New Roman" w:hAnsi="Calibri" w:cs="Calibri"/>
           <w:lang w:eastAsia="fr-CA"/>
         </w:rPr>
-        <w:t xml:space="preserve"> pour la création de la base de </w:t>
-      </w:r>
-      <w:proofErr w:type="gramStart"/>
-      <w:r>
-        <w:rPr>
-          <w:rFonts w:ascii="Calibri" w:eastAsia="Times New Roman" w:hAnsi="Calibri" w:cs="Calibri"/>
+        <w:t>.</w:t>
+      </w:r>
+      <w:r>
+        <w:rPr>
+          <w:rFonts w:ascii="Segoe UI" w:eastAsia="Times New Roman" w:hAnsi="Segoe UI" w:cs="Segoe UI"/>
+          <w:sz w:val="21"/>
+          <w:szCs w:val="21"/>
           <w:lang w:eastAsia="fr-CA"/>
         </w:rPr>
-        <w:t>donnée</w:t>
-      </w:r>
-      <w:proofErr w:type="gramEnd"/>
-      <w:r>
-        <w:rPr>
-          <w:rFonts w:ascii="Calibri" w:eastAsia="Times New Roman" w:hAnsi="Calibri" w:cs="Calibri"/>
-          <w:lang w:eastAsia="fr-CA"/>
-        </w:rPr>
-        <w:t>.</w:t>
-      </w:r>
-      <w:r>
-        <w:rPr>
-          <w:rFonts w:ascii="Segoe UI" w:eastAsia="Times New Roman" w:hAnsi="Segoe UI" w:cs="Segoe UI"/>
-          <w:sz w:val="21"/>
-          <w:szCs w:val="21"/>
-          <w:lang w:eastAsia="fr-CA"/>
-        </w:rPr>
         <w:t xml:space="preserve"> </w:t>
       </w:r>
     </w:p>
     <w:p>
       <w:pPr>
-        <w:pStyle w:val="Paragraphedeliste"/>
+        <w:pStyle w:val="ListParagraph"/>
         <w:numPr>
           <w:ilvl w:val="0"/>
           <w:numId w:val="4"/>
@@ -234,7 +186,6 @@
         </w:rPr>
         <w:t xml:space="preserve"> </w:t>
       </w:r>
-      <w:proofErr w:type="spellStart"/>
       <w:r>
         <w:rPr>
           <w:rFonts w:ascii="Calibri" w:eastAsia="Times New Roman" w:hAnsi="Calibri" w:cs="Calibri"/>
@@ -249,7 +200,6 @@
         </w:rPr>
         <w:t>.sql</w:t>
       </w:r>
-      <w:proofErr w:type="spellEnd"/>
       <w:r>
         <w:rPr>
           <w:rFonts w:ascii="Calibri" w:eastAsia="Times New Roman" w:hAnsi="Calibri" w:cs="Calibri"/>
@@ -267,7 +217,7 @@
     </w:p>
     <w:p>
       <w:pPr>
-        <w:pStyle w:val="Paragraphedeliste"/>
+        <w:pStyle w:val="ListParagraph"/>
         <w:numPr>
           <w:ilvl w:val="0"/>
           <w:numId w:val="4"/>
@@ -287,7 +237,6 @@
         </w:rPr>
         <w:t xml:space="preserve"> </w:t>
       </w:r>
-      <w:proofErr w:type="spellStart"/>
       <w:r>
         <w:rPr>
           <w:rFonts w:ascii="Calibri" w:eastAsia="Times New Roman" w:hAnsi="Calibri" w:cs="Calibri"/>
@@ -302,7 +251,6 @@
         </w:rPr>
         <w:t>.sql</w:t>
       </w:r>
-      <w:proofErr w:type="spellEnd"/>
       <w:r>
         <w:rPr>
           <w:rFonts w:ascii="Calibri" w:eastAsia="Times New Roman" w:hAnsi="Calibri" w:cs="Calibri"/>
@@ -320,15 +268,7 @@
     </w:p>
     <w:p>
       <w:r>
-        <w:t xml:space="preserve">La première étape est d’installer SQL server version </w:t>
-      </w:r>
-      <w:proofErr w:type="spellStart"/>
-      <w:r>
-        <w:t>developer</w:t>
-      </w:r>
-      <w:proofErr w:type="spellEnd"/>
-      <w:r>
-        <w:t>. Une fois le dossier .exe exécuté, une fenêtre apparait avec trois choix d’installation. Cliquer sur «</w:t>
+        <w:t>La première étape est d’installer SQL server version developer. Une fois le dossier .exe exécuté, une fenêtre apparait avec trois choix d’installation. Cliquer sur «</w:t>
       </w:r>
       <w:r>
         <w:t xml:space="preserve"> </w:t>
@@ -362,15 +302,13 @@
         <w:t>Management</w:t>
       </w:r>
       <w:r>
-        <w:t xml:space="preserve"> Studio 18 » et ouvrer l’application. Une fois l’application ouvert, écrivez dans le champ « nom du serveur » « localhost » et cliquer sur le bouton « connecter ». Un fois connecter sur le serveur, clisser les scripts </w:t>
-      </w:r>
-      <w:proofErr w:type="spellStart"/>
-      <w:r>
-        <w:t>sql</w:t>
-      </w:r>
-      <w:proofErr w:type="spellEnd"/>
-      <w:r>
-        <w:t xml:space="preserve"> et exécut</w:t>
+        <w:t xml:space="preserve"> Studio 18 » et ouvrer l’application. Une fois l’application ouvert, écrivez dans le champ « nom du serveur » « localhost » et cliquer sur le bouton « connecter ». Un fois connecter sur le serveur, </w:t>
+      </w:r>
+      <w:r>
+        <w:t>g</w:t>
+      </w:r>
+      <w:r>
+        <w:t>lisser les scripts sql et exécut</w:t>
       </w:r>
       <w:r>
         <w:t>er les scripts dans l’ordre ci-dessus.</w:t>
@@ -491,43 +429,1130 @@
         <w:rPr>
           <w:rFonts w:cstheme="minorHAnsi"/>
         </w:rPr>
+        <w:t xml:space="preserve"> Une</w:t>
+      </w:r>
+      <w:r>
+        <w:rPr>
+          <w:rFonts w:cstheme="minorHAnsi"/>
+        </w:rPr>
+        <w:t xml:space="preserve"> nouvelle</w:t>
+      </w:r>
+      <w:r>
+        <w:rPr>
+          <w:rFonts w:cstheme="minorHAnsi"/>
+        </w:rPr>
+        <w:t xml:space="preserve"> fenêtre s'ouvre, sélectionnez </w:t>
+      </w:r>
+      <w:r>
+        <w:rPr>
+          <w:rFonts w:cstheme="minorHAnsi"/>
+        </w:rPr>
+        <w:t xml:space="preserve">« </w:t>
+      </w:r>
+      <w:r>
+        <w:rPr>
+          <w:rFonts w:cstheme="minorHAnsi"/>
+        </w:rPr>
+        <w:t>Internet Information Services</w:t>
+      </w:r>
+      <w:r>
+        <w:rPr>
+          <w:rFonts w:cstheme="minorHAnsi"/>
+        </w:rPr>
+        <w:t xml:space="preserve"> », « Outils d’administration Web » et « Console de gestion ISS » devraient être cochés. </w:t>
+      </w:r>
+      <w:r>
+        <w:rPr>
+          <w:rFonts w:cstheme="minorHAnsi"/>
+        </w:rPr>
+        <w:t xml:space="preserve"> Puis cliquez sur </w:t>
+      </w:r>
+      <w:r>
+        <w:rPr>
+          <w:rFonts w:cstheme="minorHAnsi"/>
+        </w:rPr>
+        <w:t xml:space="preserve">« </w:t>
+      </w:r>
+      <w:r>
+        <w:rPr>
+          <w:rFonts w:cstheme="minorHAnsi"/>
+        </w:rPr>
+        <w:t>OK</w:t>
+      </w:r>
+      <w:r>
+        <w:rPr>
+          <w:rFonts w:cstheme="minorHAnsi"/>
+        </w:rPr>
+        <w:t xml:space="preserve"> » </w:t>
+      </w:r>
+      <w:r>
+        <w:rPr>
+          <w:rFonts w:cstheme="minorHAnsi"/>
+        </w:rPr>
+        <w:t>Windows installera les services IIS sur votre ordinateur et vous proposera un redémarrage.</w:t>
+      </w:r>
+    </w:p>
+    <w:p>
+      <w:pPr>
+        <w:rPr>
+          <w:rFonts w:cstheme="minorHAnsi"/>
+        </w:rPr>
+      </w:pPr>
+      <w:r>
+        <w:rPr>
+          <w:rFonts w:cstheme="minorHAnsi"/>
+        </w:rPr>
+        <w:t xml:space="preserve">Ensuite, allez sur </w:t>
+      </w:r>
+      <w:hyperlink r:id="rId7" w:history="1">
+        <w:r>
+          <w:rPr>
+            <w:rStyle w:val="Hyperlink"/>
+            <w:rFonts w:cstheme="minorHAnsi"/>
+          </w:rPr>
+          <w:t>ce si</w:t>
+        </w:r>
+        <w:r>
+          <w:rPr>
+            <w:rStyle w:val="Hyperlink"/>
+            <w:rFonts w:cstheme="minorHAnsi"/>
+          </w:rPr>
+          <w:t>t</w:t>
+        </w:r>
+        <w:r>
+          <w:rPr>
+            <w:rStyle w:val="Hyperlink"/>
+            <w:rFonts w:cstheme="minorHAnsi"/>
+          </w:rPr>
+          <w:t>e</w:t>
+        </w:r>
+      </w:hyperlink>
+      <w:r>
+        <w:rPr>
+          <w:rFonts w:cstheme="minorHAnsi"/>
+        </w:rPr>
+        <w:t xml:space="preserve"> pour télécharger le Hosting Bundle du netcoreapp 2.2. </w:t>
+      </w:r>
+    </w:p>
+    <w:p>
+      <w:pPr>
+        <w:rPr>
+          <w:rFonts w:ascii="Segoe UI" w:hAnsi="Segoe UI" w:cs="Segoe UI"/>
+          <w:sz w:val="21"/>
+          <w:szCs w:val="21"/>
+        </w:rPr>
+      </w:pPr>
+      <w:hyperlink r:id="rId8" w:tgtFrame="_blank" w:tooltip="https://dotnet.microsoft.com/download/dotnet-core/2.2" w:history="1">
+        <w:r>
+          <w:rPr>
+            <w:rStyle w:val="Hyperlink"/>
+            <w:rFonts w:ascii="Segoe UI" w:hAnsi="Segoe UI" w:cs="Segoe UI"/>
+            <w:sz w:val="21"/>
+            <w:szCs w:val="21"/>
+          </w:rPr>
+          <w:t>https://dotnet.microsoft.com/download/dotnet-core/2.2</w:t>
+        </w:r>
+      </w:hyperlink>
+    </w:p>
+    <w:p>
+      <w:pPr>
+        <w:rPr>
+          <w:rFonts w:ascii="Segoe UI" w:hAnsi="Segoe UI" w:cs="Segoe UI"/>
+          <w:sz w:val="21"/>
+          <w:szCs w:val="21"/>
+        </w:rPr>
+      </w:pPr>
+      <w:r>
+        <w:rPr>
+          <w:noProof/>
+        </w:rPr>
+        <w:lastRenderedPageBreak/>
+        <w:drawing>
+          <wp:inline distT="0" distB="0" distL="0" distR="0" wp14:anchorId="788B04B1" wp14:editId="48A4047D">
+            <wp:extent cx="5486400" cy="3915410"/>
+            <wp:effectExtent l="0" t="0" r="0" b="8890"/>
+            <wp:docPr id="10" name="Picture 10"/>
+            <wp:cNvGraphicFramePr>
+              <a:graphicFrameLocks xmlns:a="http://schemas.openxmlformats.org/drawingml/2006/main" noChangeAspect="1"/>
+            </wp:cNvGraphicFramePr>
+            <a:graphic xmlns:a="http://schemas.openxmlformats.org/drawingml/2006/main">
+              <a:graphicData uri="http://schemas.openxmlformats.org/drawingml/2006/picture">
+                <pic:pic xmlns:pic="http://schemas.openxmlformats.org/drawingml/2006/picture">
+                  <pic:nvPicPr>
+                    <pic:cNvPr id="1" name=""/>
+                    <pic:cNvPicPr/>
+                  </pic:nvPicPr>
+                  <pic:blipFill>
+                    <a:blip r:embed="rId9"/>
+                    <a:stretch>
+                      <a:fillRect/>
+                    </a:stretch>
+                  </pic:blipFill>
+                  <pic:spPr>
+                    <a:xfrm>
+                      <a:off x="0" y="0"/>
+                      <a:ext cx="5486400" cy="3915410"/>
+                    </a:xfrm>
+                    <a:prstGeom prst="rect">
+                      <a:avLst/>
+                    </a:prstGeom>
+                  </pic:spPr>
+                </pic:pic>
+              </a:graphicData>
+            </a:graphic>
+          </wp:inline>
+        </w:drawing>
+      </w:r>
+    </w:p>
+    <w:p>
+      <w:pPr>
+        <w:rPr>
+          <w:rFonts w:ascii="Segoe UI" w:hAnsi="Segoe UI" w:cs="Segoe UI"/>
+          <w:sz w:val="21"/>
+          <w:szCs w:val="21"/>
+        </w:rPr>
+      </w:pPr>
+      <w:r>
+        <w:rPr>
+          <w:noProof/>
+        </w:rPr>
+        <w:lastRenderedPageBreak/>
+        <w:drawing>
+          <wp:inline distT="0" distB="0" distL="0" distR="0" wp14:anchorId="7191C823" wp14:editId="00B7CDBF">
+            <wp:extent cx="4591050" cy="4248150"/>
+            <wp:effectExtent l="0" t="0" r="0" b="0"/>
+            <wp:docPr id="11" name="Picture 11"/>
+            <wp:cNvGraphicFramePr>
+              <a:graphicFrameLocks xmlns:a="http://schemas.openxmlformats.org/drawingml/2006/main" noChangeAspect="1"/>
+            </wp:cNvGraphicFramePr>
+            <a:graphic xmlns:a="http://schemas.openxmlformats.org/drawingml/2006/main">
+              <a:graphicData uri="http://schemas.openxmlformats.org/drawingml/2006/picture">
+                <pic:pic xmlns:pic="http://schemas.openxmlformats.org/drawingml/2006/picture">
+                  <pic:nvPicPr>
+                    <pic:cNvPr id="1" name=""/>
+                    <pic:cNvPicPr/>
+                  </pic:nvPicPr>
+                  <pic:blipFill>
+                    <a:blip r:embed="rId10"/>
+                    <a:stretch>
+                      <a:fillRect/>
+                    </a:stretch>
+                  </pic:blipFill>
+                  <pic:spPr>
+                    <a:xfrm>
+                      <a:off x="0" y="0"/>
+                      <a:ext cx="4591050" cy="4248150"/>
+                    </a:xfrm>
+                    <a:prstGeom prst="rect">
+                      <a:avLst/>
+                    </a:prstGeom>
+                  </pic:spPr>
+                </pic:pic>
+              </a:graphicData>
+            </a:graphic>
+          </wp:inline>
+        </w:drawing>
+      </w:r>
+    </w:p>
+    <w:p>
+      <w:pPr>
+        <w:rPr>
+          <w:rFonts w:cstheme="minorHAnsi"/>
+        </w:rPr>
+      </w:pPr>
+      <w:r>
+        <w:rPr>
+          <w:noProof/>
+        </w:rPr>
+        <w:drawing>
+          <wp:inline distT="0" distB="0" distL="0" distR="0" wp14:anchorId="17EF82FE" wp14:editId="5A810B29">
+            <wp:extent cx="2733675" cy="2400300"/>
+            <wp:effectExtent l="0" t="0" r="9525" b="0"/>
+            <wp:docPr id="7" name="Picture 7"/>
+            <wp:cNvGraphicFramePr>
+              <a:graphicFrameLocks xmlns:a="http://schemas.openxmlformats.org/drawingml/2006/main" noChangeAspect="1"/>
+            </wp:cNvGraphicFramePr>
+            <a:graphic xmlns:a="http://schemas.openxmlformats.org/drawingml/2006/main">
+              <a:graphicData uri="http://schemas.openxmlformats.org/drawingml/2006/picture">
+                <pic:pic xmlns:pic="http://schemas.openxmlformats.org/drawingml/2006/picture">
+                  <pic:nvPicPr>
+                    <pic:cNvPr id="1" name=""/>
+                    <pic:cNvPicPr/>
+                  </pic:nvPicPr>
+                  <pic:blipFill>
+                    <a:blip r:embed="rId11"/>
+                    <a:stretch>
+                      <a:fillRect/>
+                    </a:stretch>
+                  </pic:blipFill>
+                  <pic:spPr>
+                    <a:xfrm>
+                      <a:off x="0" y="0"/>
+                      <a:ext cx="2733675" cy="2400300"/>
+                    </a:xfrm>
+                    <a:prstGeom prst="rect">
+                      <a:avLst/>
+                    </a:prstGeom>
+                  </pic:spPr>
+                </pic:pic>
+              </a:graphicData>
+            </a:graphic>
+          </wp:inline>
+        </w:drawing>
+      </w:r>
+    </w:p>
+    <w:p>
+      <w:pPr>
+        <w:rPr>
+          <w:rFonts w:cstheme="minorHAnsi"/>
+        </w:rPr>
+      </w:pPr>
+      <w:r>
+        <w:rPr>
+          <w:noProof/>
+        </w:rPr>
+        <w:lastRenderedPageBreak/>
+        <w:drawing>
+          <wp:inline distT="0" distB="0" distL="0" distR="0" wp14:anchorId="617AE2BD" wp14:editId="42595CFA">
+            <wp:extent cx="3000375" cy="3267075"/>
+            <wp:effectExtent l="0" t="0" r="9525" b="9525"/>
+            <wp:docPr id="12" name="Picture 12"/>
+            <wp:cNvGraphicFramePr>
+              <a:graphicFrameLocks xmlns:a="http://schemas.openxmlformats.org/drawingml/2006/main" noChangeAspect="1"/>
+            </wp:cNvGraphicFramePr>
+            <a:graphic xmlns:a="http://schemas.openxmlformats.org/drawingml/2006/main">
+              <a:graphicData uri="http://schemas.openxmlformats.org/drawingml/2006/picture">
+                <pic:pic xmlns:pic="http://schemas.openxmlformats.org/drawingml/2006/picture">
+                  <pic:nvPicPr>
+                    <pic:cNvPr id="1" name=""/>
+                    <pic:cNvPicPr/>
+                  </pic:nvPicPr>
+                  <pic:blipFill>
+                    <a:blip r:embed="rId12"/>
+                    <a:stretch>
+                      <a:fillRect/>
+                    </a:stretch>
+                  </pic:blipFill>
+                  <pic:spPr>
+                    <a:xfrm>
+                      <a:off x="0" y="0"/>
+                      <a:ext cx="3000375" cy="3267075"/>
+                    </a:xfrm>
+                    <a:prstGeom prst="rect">
+                      <a:avLst/>
+                    </a:prstGeom>
+                  </pic:spPr>
+                </pic:pic>
+              </a:graphicData>
+            </a:graphic>
+          </wp:inline>
+        </w:drawing>
+      </w:r>
+    </w:p>
+    <w:p>
+      <w:pPr>
+        <w:spacing w:after="0" w:line="240" w:lineRule="auto"/>
+        <w:rPr>
+          <w:rFonts w:ascii="Segoe UI" w:eastAsia="Times New Roman" w:hAnsi="Segoe UI" w:cs="Segoe UI"/>
+          <w:sz w:val="21"/>
+          <w:szCs w:val="21"/>
+          <w:lang w:val="fr-FR" w:eastAsia="en-CA"/>
+        </w:rPr>
+      </w:pPr>
+      <w:r>
+        <w:rPr>
+          <w:rFonts w:ascii="Segoe UI" w:eastAsia="Times New Roman" w:hAnsi="Segoe UI" w:cs="Segoe UI"/>
+          <w:sz w:val="21"/>
+          <w:szCs w:val="21"/>
+          <w:lang w:val="fr-FR" w:eastAsia="en-CA"/>
+        </w:rPr>
+        <w:t>-Ouvrir le Windows updater pis faire check for update</w:t>
+      </w:r>
+      <w:r>
+        <w:rPr>
+          <w:rFonts w:ascii="Segoe UI" w:eastAsia="Times New Roman" w:hAnsi="Segoe UI" w:cs="Segoe UI"/>
+          <w:sz w:val="21"/>
+          <w:szCs w:val="21"/>
+          <w:lang w:val="fr-FR" w:eastAsia="en-CA"/>
+        </w:rPr>
+        <w:br/>
+        <w:t>-Restart le serveur</w:t>
+      </w:r>
+      <w:r>
+        <w:rPr>
+          <w:rFonts w:ascii="Segoe UI" w:eastAsia="Times New Roman" w:hAnsi="Segoe UI" w:cs="Segoe UI"/>
+          <w:sz w:val="21"/>
+          <w:szCs w:val="21"/>
+          <w:lang w:val="fr-FR" w:eastAsia="en-CA"/>
+        </w:rPr>
+        <w:br/>
+        <w:t>-Faire instal</w:t>
+      </w:r>
+      <w:r>
+        <w:rPr>
+          <w:rFonts w:ascii="Segoe UI" w:eastAsia="Times New Roman" w:hAnsi="Segoe UI" w:cs="Segoe UI"/>
+          <w:sz w:val="21"/>
+          <w:szCs w:val="21"/>
+          <w:lang w:val="fr-FR" w:eastAsia="en-CA"/>
+        </w:rPr>
+        <w:t>l</w:t>
+      </w:r>
+      <w:r>
+        <w:rPr>
+          <w:rFonts w:ascii="Segoe UI" w:eastAsia="Times New Roman" w:hAnsi="Segoe UI" w:cs="Segoe UI"/>
+          <w:sz w:val="21"/>
+          <w:szCs w:val="21"/>
+          <w:lang w:val="fr-FR" w:eastAsia="en-CA"/>
+        </w:rPr>
+        <w:t xml:space="preserve"> de SQL Server developper</w:t>
+      </w:r>
+      <w:r>
+        <w:rPr>
+          <w:rFonts w:ascii="Segoe UI" w:eastAsia="Times New Roman" w:hAnsi="Segoe UI" w:cs="Segoe UI"/>
+          <w:sz w:val="21"/>
+          <w:szCs w:val="21"/>
+          <w:lang w:val="fr-FR" w:eastAsia="en-CA"/>
+        </w:rPr>
+        <w:br/>
+        <w:t>-Faire instal</w:t>
+      </w:r>
+      <w:r>
+        <w:rPr>
+          <w:rFonts w:ascii="Segoe UI" w:eastAsia="Times New Roman" w:hAnsi="Segoe UI" w:cs="Segoe UI"/>
+          <w:sz w:val="21"/>
+          <w:szCs w:val="21"/>
+          <w:lang w:val="fr-FR" w:eastAsia="en-CA"/>
+        </w:rPr>
+        <w:t>l</w:t>
+      </w:r>
+      <w:r>
+        <w:rPr>
+          <w:rFonts w:ascii="Segoe UI" w:eastAsia="Times New Roman" w:hAnsi="Segoe UI" w:cs="Segoe UI"/>
+          <w:sz w:val="21"/>
+          <w:szCs w:val="21"/>
+          <w:lang w:val="fr-FR" w:eastAsia="en-CA"/>
+        </w:rPr>
+        <w:t xml:space="preserve"> de ssms</w:t>
+      </w:r>
+      <w:r>
+        <w:rPr>
+          <w:rFonts w:ascii="Segoe UI" w:eastAsia="Times New Roman" w:hAnsi="Segoe UI" w:cs="Segoe UI"/>
+          <w:sz w:val="21"/>
+          <w:szCs w:val="21"/>
+          <w:lang w:val="fr-FR" w:eastAsia="en-CA"/>
+        </w:rPr>
+        <w:br/>
+        <w:t>-Restart</w:t>
+      </w:r>
+    </w:p>
+    <w:p>
+      <w:pPr>
+        <w:spacing w:after="0" w:line="240" w:lineRule="auto"/>
+        <w:rPr>
+          <w:rFonts w:ascii="Segoe UI" w:eastAsia="Times New Roman" w:hAnsi="Segoe UI" w:cs="Segoe UI"/>
+          <w:sz w:val="21"/>
+          <w:szCs w:val="21"/>
+          <w:lang w:val="fr-FR" w:eastAsia="en-CA"/>
+        </w:rPr>
+      </w:pPr>
+      <w:r>
+        <w:rPr>
+          <w:rFonts w:ascii="Segoe UI" w:eastAsia="Times New Roman" w:hAnsi="Segoe UI" w:cs="Segoe UI"/>
+          <w:sz w:val="21"/>
+          <w:szCs w:val="21"/>
+          <w:lang w:val="fr-FR" w:eastAsia="en-CA"/>
+        </w:rPr>
+        <w:t>-verifier service SQL Serveur demarer</w:t>
+      </w:r>
+    </w:p>
+    <w:p>
+      <w:pPr>
+        <w:spacing w:after="0" w:line="240" w:lineRule="auto"/>
+        <w:rPr>
+          <w:rFonts w:ascii="Segoe UI" w:eastAsia="Times New Roman" w:hAnsi="Segoe UI" w:cs="Segoe UI"/>
+          <w:sz w:val="21"/>
+          <w:szCs w:val="21"/>
+          <w:lang w:val="fr-FR" w:eastAsia="en-CA"/>
+        </w:rPr>
+      </w:pPr>
+      <w:r>
+        <w:rPr>
+          <w:rFonts w:ascii="Segoe UI" w:eastAsia="Times New Roman" w:hAnsi="Segoe UI" w:cs="Segoe UI"/>
+          <w:sz w:val="21"/>
+          <w:szCs w:val="21"/>
+          <w:lang w:val="fr-FR" w:eastAsia="en-CA"/>
+        </w:rPr>
+        <w:t>-server name = localhost</w:t>
+      </w:r>
+    </w:p>
+    <w:p>
+      <w:pPr>
+        <w:spacing w:after="0" w:line="240" w:lineRule="auto"/>
+        <w:rPr>
+          <w:rFonts w:ascii="Segoe UI" w:eastAsia="Times New Roman" w:hAnsi="Segoe UI" w:cs="Segoe UI"/>
+          <w:sz w:val="21"/>
+          <w:szCs w:val="21"/>
+          <w:lang w:val="fr-FR" w:eastAsia="en-CA"/>
+        </w:rPr>
+      </w:pPr>
+      <w:r>
+        <w:rPr>
+          <w:rFonts w:ascii="Segoe UI" w:eastAsia="Times New Roman" w:hAnsi="Segoe UI" w:cs="Segoe UI"/>
+          <w:sz w:val="21"/>
+          <w:szCs w:val="21"/>
+          <w:lang w:val="fr-FR" w:eastAsia="en-CA"/>
+        </w:rPr>
+        <w:t>-Rouler scripts SQL sur SSMS</w:t>
+      </w:r>
+    </w:p>
+    <w:p>
+      <w:pPr>
+        <w:spacing w:after="0" w:line="240" w:lineRule="auto"/>
+        <w:rPr>
+          <w:rFonts w:ascii="Segoe UI" w:eastAsia="Times New Roman" w:hAnsi="Segoe UI" w:cs="Segoe UI"/>
+          <w:sz w:val="21"/>
+          <w:szCs w:val="21"/>
+          <w:lang w:val="fr-FR" w:eastAsia="en-CA"/>
+        </w:rPr>
+      </w:pPr>
+      <w:r>
+        <w:rPr>
+          <w:rFonts w:ascii="Segoe UI" w:eastAsia="Times New Roman" w:hAnsi="Segoe UI" w:cs="Segoe UI"/>
+          <w:sz w:val="21"/>
+          <w:szCs w:val="21"/>
+          <w:lang w:val="fr-FR" w:eastAsia="en-CA"/>
+        </w:rPr>
+        <w:t>-Netcore hosting 2.2</w:t>
+      </w:r>
+    </w:p>
+    <w:p>
+      <w:pPr>
+        <w:spacing w:after="0" w:line="240" w:lineRule="auto"/>
+        <w:rPr>
+          <w:rFonts w:ascii="Segoe UI" w:eastAsia="Times New Roman" w:hAnsi="Segoe UI" w:cs="Segoe UI"/>
+          <w:sz w:val="21"/>
+          <w:szCs w:val="21"/>
+          <w:lang w:val="fr-FR" w:eastAsia="en-CA"/>
+        </w:rPr>
+      </w:pPr>
+      <w:r>
+        <w:rPr>
+          <w:rFonts w:ascii="Segoe UI" w:eastAsia="Times New Roman" w:hAnsi="Segoe UI" w:cs="Segoe UI"/>
+          <w:sz w:val="21"/>
+          <w:szCs w:val="21"/>
+          <w:lang w:val="fr-FR" w:eastAsia="en-CA"/>
+        </w:rPr>
+        <w:t>-IIS</w:t>
+      </w:r>
+      <w:r>
+        <w:rPr>
+          <w:rFonts w:ascii="Segoe UI" w:eastAsia="Times New Roman" w:hAnsi="Segoe UI" w:cs="Segoe UI"/>
+          <w:sz w:val="21"/>
+          <w:szCs w:val="21"/>
+          <w:lang w:val="fr-FR" w:eastAsia="en-CA"/>
+        </w:rPr>
+        <w:t xml:space="preserve"> Basic autification</w:t>
+      </w:r>
+    </w:p>
+    <w:p>
+      <w:pPr>
+        <w:spacing w:after="0" w:line="240" w:lineRule="auto"/>
+        <w:rPr>
+          <w:rFonts w:ascii="Segoe UI" w:eastAsia="Times New Roman" w:hAnsi="Segoe UI" w:cs="Segoe UI"/>
+          <w:sz w:val="21"/>
+          <w:szCs w:val="21"/>
+          <w:lang w:val="fr-FR" w:eastAsia="en-CA"/>
+        </w:rPr>
+      </w:pPr>
+      <w:r>
+        <w:rPr>
+          <w:rFonts w:ascii="Segoe UI" w:eastAsia="Times New Roman" w:hAnsi="Segoe UI" w:cs="Segoe UI"/>
+          <w:sz w:val="21"/>
+          <w:szCs w:val="21"/>
+          <w:lang w:val="fr-FR" w:eastAsia="en-CA"/>
+        </w:rPr>
+        <w:t>-Management services enable remote</w:t>
+      </w:r>
+    </w:p>
+    <w:p>
+      <w:pPr>
+        <w:spacing w:after="0" w:line="240" w:lineRule="auto"/>
+        <w:rPr>
+          <w:rFonts w:ascii="Segoe UI" w:eastAsia="Times New Roman" w:hAnsi="Segoe UI" w:cs="Segoe UI"/>
+          <w:sz w:val="21"/>
+          <w:szCs w:val="21"/>
+          <w:lang w:val="fr-FR" w:eastAsia="en-CA"/>
+        </w:rPr>
+      </w:pPr>
+      <w:r>
+        <w:rPr>
+          <w:rFonts w:ascii="Segoe UI" w:eastAsia="Times New Roman" w:hAnsi="Segoe UI" w:cs="Segoe UI"/>
+          <w:sz w:val="21"/>
+          <w:szCs w:val="21"/>
+          <w:lang w:val="fr-FR" w:eastAsia="en-CA"/>
+        </w:rPr>
+        <w:t>-Start Management Service</w:t>
+      </w:r>
+    </w:p>
+    <w:p>
+      <w:pPr>
+        <w:spacing w:after="0" w:line="240" w:lineRule="auto"/>
+        <w:rPr>
+          <w:rFonts w:ascii="Segoe UI" w:eastAsia="Times New Roman" w:hAnsi="Segoe UI" w:cs="Segoe UI"/>
+          <w:sz w:val="21"/>
+          <w:szCs w:val="21"/>
+          <w:lang w:val="fr-FR" w:eastAsia="en-CA"/>
+        </w:rPr>
+      </w:pPr>
+      <w:r>
+        <w:rPr>
+          <w:rFonts w:ascii="Segoe UI" w:eastAsia="Times New Roman" w:hAnsi="Segoe UI" w:cs="Segoe UI"/>
+          <w:sz w:val="21"/>
+          <w:szCs w:val="21"/>
+          <w:lang w:val="fr-FR" w:eastAsia="en-CA"/>
+        </w:rPr>
+        <w:t>-Default website Stop</w:t>
+      </w:r>
+    </w:p>
+    <w:p>
+      <w:pPr>
+        <w:spacing w:after="0" w:line="240" w:lineRule="auto"/>
+        <w:rPr>
+          <w:rFonts w:ascii="Segoe UI" w:eastAsia="Times New Roman" w:hAnsi="Segoe UI" w:cs="Segoe UI"/>
+          <w:sz w:val="21"/>
+          <w:szCs w:val="21"/>
+          <w:lang w:val="fr-FR" w:eastAsia="en-CA"/>
+        </w:rPr>
+      </w:pPr>
+      <w:r>
+        <w:rPr>
+          <w:rFonts w:ascii="Segoe UI" w:eastAsia="Times New Roman" w:hAnsi="Segoe UI" w:cs="Segoe UI"/>
+          <w:sz w:val="21"/>
+          <w:szCs w:val="21"/>
+          <w:lang w:val="fr-FR" w:eastAsia="en-CA"/>
+        </w:rPr>
+        <w:t>-Add website</w:t>
+      </w:r>
+    </w:p>
+    <w:p>
+      <w:pPr>
+        <w:spacing w:after="0" w:line="240" w:lineRule="auto"/>
+        <w:rPr>
+          <w:rFonts w:ascii="Segoe UI" w:eastAsia="Times New Roman" w:hAnsi="Segoe UI" w:cs="Segoe UI"/>
+          <w:sz w:val="21"/>
+          <w:szCs w:val="21"/>
+          <w:lang w:val="fr-FR" w:eastAsia="en-CA"/>
+        </w:rPr>
+      </w:pPr>
+      <w:r>
+        <w:rPr>
+          <w:rFonts w:ascii="Segoe UI" w:eastAsia="Times New Roman" w:hAnsi="Segoe UI" w:cs="Segoe UI"/>
+          <w:sz w:val="21"/>
+          <w:szCs w:val="21"/>
+          <w:lang w:val="fr-FR" w:eastAsia="en-CA"/>
+        </w:rPr>
+        <w:t>-Nom + dossier du site</w:t>
+      </w:r>
+    </w:p>
+    <w:p>
+      <w:pPr>
+        <w:spacing w:after="0" w:line="240" w:lineRule="auto"/>
+        <w:rPr>
+          <w:rFonts w:ascii="Segoe UI" w:eastAsia="Times New Roman" w:hAnsi="Segoe UI" w:cs="Segoe UI"/>
+          <w:sz w:val="21"/>
+          <w:szCs w:val="21"/>
+          <w:lang w:val="fr-FR" w:eastAsia="en-CA"/>
+        </w:rPr>
+      </w:pPr>
+      <w:r>
+        <w:rPr>
+          <w:rFonts w:ascii="Segoe UI" w:eastAsia="Times New Roman" w:hAnsi="Segoe UI" w:cs="Segoe UI"/>
+          <w:sz w:val="21"/>
+          <w:szCs w:val="21"/>
+          <w:lang w:val="fr-FR" w:eastAsia="en-CA"/>
+        </w:rPr>
+        <w:t>-Application Pool</w:t>
+      </w:r>
+    </w:p>
+    <w:p>
+      <w:pPr>
+        <w:spacing w:after="0" w:line="240" w:lineRule="auto"/>
+        <w:rPr>
+          <w:rFonts w:ascii="Segoe UI" w:eastAsia="Times New Roman" w:hAnsi="Segoe UI" w:cs="Segoe UI"/>
+          <w:sz w:val="21"/>
+          <w:szCs w:val="21"/>
+          <w:lang w:val="fr-FR" w:eastAsia="en-CA"/>
+        </w:rPr>
+      </w:pPr>
+      <w:r>
+        <w:rPr>
+          <w:rFonts w:ascii="Segoe UI" w:eastAsia="Times New Roman" w:hAnsi="Segoe UI" w:cs="Segoe UI"/>
+          <w:sz w:val="21"/>
+          <w:szCs w:val="21"/>
+          <w:lang w:val="fr-FR" w:eastAsia="en-CA"/>
+        </w:rPr>
+        <w:t>-No managed code</w:t>
+      </w:r>
+    </w:p>
+    <w:p>
+      <w:pPr>
+        <w:spacing w:after="0" w:line="240" w:lineRule="auto"/>
+        <w:rPr>
+          <w:rFonts w:ascii="Segoe UI" w:eastAsia="Times New Roman" w:hAnsi="Segoe UI" w:cs="Segoe UI"/>
+          <w:sz w:val="21"/>
+          <w:szCs w:val="21"/>
+          <w:lang w:val="fr-FR" w:eastAsia="en-CA"/>
+        </w:rPr>
+      </w:pPr>
+      <w:r>
+        <w:rPr>
+          <w:rFonts w:ascii="Segoe UI" w:eastAsia="Times New Roman" w:hAnsi="Segoe UI" w:cs="Segoe UI"/>
+          <w:sz w:val="21"/>
+          <w:szCs w:val="21"/>
+          <w:lang w:val="fr-FR" w:eastAsia="en-CA"/>
+        </w:rPr>
+        <w:t>-Start/Restart</w:t>
+      </w:r>
+    </w:p>
+    <w:p>
+      <w:pPr>
+        <w:spacing w:after="0" w:line="240" w:lineRule="auto"/>
+        <w:rPr>
+          <w:rFonts w:ascii="Segoe UI" w:eastAsia="Times New Roman" w:hAnsi="Segoe UI" w:cs="Segoe UI"/>
+          <w:sz w:val="21"/>
+          <w:szCs w:val="21"/>
+          <w:lang w:val="fr-FR" w:eastAsia="en-CA"/>
+        </w:rPr>
+      </w:pPr>
+      <w:r>
+        <w:rPr>
+          <w:rFonts w:ascii="Segoe UI" w:eastAsia="Times New Roman" w:hAnsi="Segoe UI" w:cs="Segoe UI"/>
+          <w:sz w:val="21"/>
+          <w:szCs w:val="21"/>
+          <w:lang w:val="fr-FR" w:eastAsia="en-CA"/>
+        </w:rPr>
+        <w:t>-</w:t>
+      </w:r>
+    </w:p>
+    <w:p>
+      <w:pPr>
+        <w:rPr>
+          <w:rFonts w:cstheme="minorHAnsi"/>
+          <w:lang w:val="fr-FR"/>
+        </w:rPr>
+      </w:pPr>
+    </w:p>
+    <w:p>
+      <w:pPr>
+        <w:rPr>
+          <w:rFonts w:cstheme="minorHAnsi"/>
+        </w:rPr>
+      </w:pPr>
+      <w:r>
+        <w:rPr>
+          <w:noProof/>
+        </w:rPr>
+        <w:lastRenderedPageBreak/>
+        <w:drawing>
+          <wp:inline distT="0" distB="0" distL="0" distR="0" wp14:anchorId="184AC214" wp14:editId="07043C7B">
+            <wp:extent cx="4724400" cy="1619250"/>
+            <wp:effectExtent l="0" t="0" r="0" b="0"/>
+            <wp:docPr id="8" name="Picture 8"/>
+            <wp:cNvGraphicFramePr>
+              <a:graphicFrameLocks xmlns:a="http://schemas.openxmlformats.org/drawingml/2006/main" noChangeAspect="1"/>
+            </wp:cNvGraphicFramePr>
+            <a:graphic xmlns:a="http://schemas.openxmlformats.org/drawingml/2006/main">
+              <a:graphicData uri="http://schemas.openxmlformats.org/drawingml/2006/picture">
+                <pic:pic xmlns:pic="http://schemas.openxmlformats.org/drawingml/2006/picture">
+                  <pic:nvPicPr>
+                    <pic:cNvPr id="1" name=""/>
+                    <pic:cNvPicPr/>
+                  </pic:nvPicPr>
+                  <pic:blipFill>
+                    <a:blip r:embed="rId13"/>
+                    <a:stretch>
+                      <a:fillRect/>
+                    </a:stretch>
+                  </pic:blipFill>
+                  <pic:spPr>
+                    <a:xfrm>
+                      <a:off x="0" y="0"/>
+                      <a:ext cx="4724400" cy="1619250"/>
+                    </a:xfrm>
+                    <a:prstGeom prst="rect">
+                      <a:avLst/>
+                    </a:prstGeom>
+                  </pic:spPr>
+                </pic:pic>
+              </a:graphicData>
+            </a:graphic>
+          </wp:inline>
+        </w:drawing>
+      </w:r>
+    </w:p>
+    <w:p>
+      <w:pPr>
+        <w:rPr>
+          <w:rFonts w:cstheme="minorHAnsi"/>
+        </w:rPr>
+      </w:pPr>
+      <w:r>
+        <w:rPr>
+          <w:noProof/>
+        </w:rPr>
+        <w:drawing>
+          <wp:inline distT="0" distB="0" distL="0" distR="0" wp14:anchorId="7BC9043A" wp14:editId="69B430CF">
+            <wp:extent cx="5362575" cy="6096000"/>
+            <wp:effectExtent l="0" t="0" r="9525" b="0"/>
+            <wp:docPr id="9" name="Picture 9"/>
+            <wp:cNvGraphicFramePr>
+              <a:graphicFrameLocks xmlns:a="http://schemas.openxmlformats.org/drawingml/2006/main" noChangeAspect="1"/>
+            </wp:cNvGraphicFramePr>
+            <a:graphic xmlns:a="http://schemas.openxmlformats.org/drawingml/2006/main">
+              <a:graphicData uri="http://schemas.openxmlformats.org/drawingml/2006/picture">
+                <pic:pic xmlns:pic="http://schemas.openxmlformats.org/drawingml/2006/picture">
+                  <pic:nvPicPr>
+                    <pic:cNvPr id="1" name=""/>
+                    <pic:cNvPicPr/>
+                  </pic:nvPicPr>
+                  <pic:blipFill>
+                    <a:blip r:embed="rId14"/>
+                    <a:stretch>
+                      <a:fillRect/>
+                    </a:stretch>
+                  </pic:blipFill>
+                  <pic:spPr>
+                    <a:xfrm>
+                      <a:off x="0" y="0"/>
+                      <a:ext cx="5362575" cy="6096000"/>
+                    </a:xfrm>
+                    <a:prstGeom prst="rect">
+                      <a:avLst/>
+                    </a:prstGeom>
+                  </pic:spPr>
+                </pic:pic>
+              </a:graphicData>
+            </a:graphic>
+          </wp:inline>
+        </w:drawing>
+      </w:r>
+    </w:p>
+    <w:p>
+      <w:pPr>
+        <w:rPr>
+          <w:rFonts w:cstheme="minorHAnsi"/>
+        </w:rPr>
+      </w:pPr>
+      <w:r>
+        <w:rPr>
+          <w:rFonts w:cstheme="minorHAnsi"/>
+        </w:rPr>
+        <w:lastRenderedPageBreak/>
         <w:t xml:space="preserve"> </w:t>
       </w:r>
       <w:r>
         <w:rPr>
-          <w:rFonts w:cstheme="minorHAnsi"/>
-        </w:rPr>
-        <w:t>Une</w:t>
-      </w:r>
-      <w:r>
-        <w:rPr>
-          <w:rFonts w:cstheme="minorHAnsi"/>
-        </w:rPr>
-        <w:t xml:space="preserve"> nouvelle</w:t>
-      </w:r>
-      <w:r>
-        <w:rPr>
-          <w:rFonts w:cstheme="minorHAnsi"/>
-        </w:rPr>
-        <w:t xml:space="preserve"> fenêtre s'ouvre, sélectionnez </w:t>
-      </w:r>
-      <w:r>
-        <w:rPr>
-          <w:rFonts w:cstheme="minorHAnsi"/>
-        </w:rPr>
-        <w:t xml:space="preserve">« </w:t>
-      </w:r>
-      <w:r>
-        <w:rPr>
-          <w:rFonts w:cstheme="minorHAnsi"/>
-        </w:rPr>
-        <w:t>Internet Information Services</w:t>
-      </w:r>
-      <w:r>
-        <w:rPr>
-          <w:rFonts w:cstheme="minorHAnsi"/>
-        </w:rPr>
-        <w:t xml:space="preserve"> », « Outils d’administration Web » et « Console de gestion ISS » devraient être cochés. </w:t>
+          <w:noProof/>
+        </w:rPr>
+        <w:drawing>
+          <wp:inline distT="0" distB="0" distL="0" distR="0" wp14:anchorId="7474B54A" wp14:editId="3C5BBD1D">
+            <wp:extent cx="4191000" cy="3324225"/>
+            <wp:effectExtent l="0" t="0" r="0" b="9525"/>
+            <wp:docPr id="1" name="Picture 1"/>
+            <wp:cNvGraphicFramePr>
+              <a:graphicFrameLocks xmlns:a="http://schemas.openxmlformats.org/drawingml/2006/main" noChangeAspect="1"/>
+            </wp:cNvGraphicFramePr>
+            <a:graphic xmlns:a="http://schemas.openxmlformats.org/drawingml/2006/main">
+              <a:graphicData uri="http://schemas.openxmlformats.org/drawingml/2006/picture">
+                <pic:pic xmlns:pic="http://schemas.openxmlformats.org/drawingml/2006/picture">
+                  <pic:nvPicPr>
+                    <pic:cNvPr id="1" name=""/>
+                    <pic:cNvPicPr/>
+                  </pic:nvPicPr>
+                  <pic:blipFill>
+                    <a:blip r:embed="rId15"/>
+                    <a:stretch>
+                      <a:fillRect/>
+                    </a:stretch>
+                  </pic:blipFill>
+                  <pic:spPr>
+                    <a:xfrm>
+                      <a:off x="0" y="0"/>
+                      <a:ext cx="4191000" cy="3324225"/>
+                    </a:xfrm>
+                    <a:prstGeom prst="rect">
+                      <a:avLst/>
+                    </a:prstGeom>
+                  </pic:spPr>
+                </pic:pic>
+              </a:graphicData>
+            </a:graphic>
+          </wp:inline>
+        </w:drawing>
+      </w:r>
+    </w:p>
+    <w:p>
+      <w:pPr>
+        <w:rPr>
+          <w:rFonts w:cstheme="minorHAnsi"/>
+        </w:rPr>
+      </w:pPr>
+      <w:r>
+        <w:rPr>
+          <w:noProof/>
+        </w:rPr>
+        <w:lastRenderedPageBreak/>
+        <w:drawing>
+          <wp:inline distT="0" distB="0" distL="0" distR="0" wp14:anchorId="57227020" wp14:editId="5F344F51">
+            <wp:extent cx="4953000" cy="5619750"/>
+            <wp:effectExtent l="0" t="0" r="0" b="0"/>
+            <wp:docPr id="2" name="Picture 2"/>
+            <wp:cNvGraphicFramePr>
+              <a:graphicFrameLocks xmlns:a="http://schemas.openxmlformats.org/drawingml/2006/main" noChangeAspect="1"/>
+            </wp:cNvGraphicFramePr>
+            <a:graphic xmlns:a="http://schemas.openxmlformats.org/drawingml/2006/main">
+              <a:graphicData uri="http://schemas.openxmlformats.org/drawingml/2006/picture">
+                <pic:pic xmlns:pic="http://schemas.openxmlformats.org/drawingml/2006/picture">
+                  <pic:nvPicPr>
+                    <pic:cNvPr id="1" name=""/>
+                    <pic:cNvPicPr/>
+                  </pic:nvPicPr>
+                  <pic:blipFill>
+                    <a:blip r:embed="rId16"/>
+                    <a:stretch>
+                      <a:fillRect/>
+                    </a:stretch>
+                  </pic:blipFill>
+                  <pic:spPr>
+                    <a:xfrm>
+                      <a:off x="0" y="0"/>
+                      <a:ext cx="4953000" cy="5619750"/>
+                    </a:xfrm>
+                    <a:prstGeom prst="rect">
+                      <a:avLst/>
+                    </a:prstGeom>
+                  </pic:spPr>
+                </pic:pic>
+              </a:graphicData>
+            </a:graphic>
+          </wp:inline>
+        </w:drawing>
+      </w:r>
+    </w:p>
+    <w:p>
+      <w:pPr>
+        <w:rPr>
+          <w:rFonts w:cstheme="minorHAnsi"/>
+        </w:rPr>
+      </w:pPr>
+      <w:r>
+        <w:rPr>
+          <w:noProof/>
+        </w:rPr>
+        <w:drawing>
+          <wp:inline distT="0" distB="0" distL="0" distR="0" wp14:anchorId="05BB67C2" wp14:editId="01883800">
+            <wp:extent cx="1457325" cy="333375"/>
+            <wp:effectExtent l="0" t="0" r="9525" b="9525"/>
+            <wp:docPr id="3" name="Picture 3"/>
+            <wp:cNvGraphicFramePr>
+              <a:graphicFrameLocks xmlns:a="http://schemas.openxmlformats.org/drawingml/2006/main" noChangeAspect="1"/>
+            </wp:cNvGraphicFramePr>
+            <a:graphic xmlns:a="http://schemas.openxmlformats.org/drawingml/2006/main">
+              <a:graphicData uri="http://schemas.openxmlformats.org/drawingml/2006/picture">
+                <pic:pic xmlns:pic="http://schemas.openxmlformats.org/drawingml/2006/picture">
+                  <pic:nvPicPr>
+                    <pic:cNvPr id="1" name=""/>
+                    <pic:cNvPicPr/>
+                  </pic:nvPicPr>
+                  <pic:blipFill>
+                    <a:blip r:embed="rId17"/>
+                    <a:stretch>
+                      <a:fillRect/>
+                    </a:stretch>
+                  </pic:blipFill>
+                  <pic:spPr>
+                    <a:xfrm>
+                      <a:off x="0" y="0"/>
+                      <a:ext cx="1457325" cy="333375"/>
+                    </a:xfrm>
+                    <a:prstGeom prst="rect">
+                      <a:avLst/>
+                    </a:prstGeom>
+                  </pic:spPr>
+                </pic:pic>
+              </a:graphicData>
+            </a:graphic>
+          </wp:inline>
+        </w:drawing>
+      </w:r>
+    </w:p>
+    <w:p>
+      <w:pPr>
+        <w:rPr>
+          <w:rFonts w:cstheme="minorHAnsi"/>
+        </w:rPr>
+      </w:pPr>
+      <w:r>
+        <w:rPr>
+          <w:noProof/>
+        </w:rPr>
+        <w:lastRenderedPageBreak/>
+        <w:drawing>
+          <wp:inline distT="0" distB="0" distL="0" distR="0" wp14:anchorId="7B3B6679" wp14:editId="30D72E10">
+            <wp:extent cx="4200525" cy="3314700"/>
+            <wp:effectExtent l="0" t="0" r="9525" b="0"/>
+            <wp:docPr id="4" name="Picture 4"/>
+            <wp:cNvGraphicFramePr>
+              <a:graphicFrameLocks xmlns:a="http://schemas.openxmlformats.org/drawingml/2006/main" noChangeAspect="1"/>
+            </wp:cNvGraphicFramePr>
+            <a:graphic xmlns:a="http://schemas.openxmlformats.org/drawingml/2006/main">
+              <a:graphicData uri="http://schemas.openxmlformats.org/drawingml/2006/picture">
+                <pic:pic xmlns:pic="http://schemas.openxmlformats.org/drawingml/2006/picture">
+                  <pic:nvPicPr>
+                    <pic:cNvPr id="1" name=""/>
+                    <pic:cNvPicPr/>
+                  </pic:nvPicPr>
+                  <pic:blipFill>
+                    <a:blip r:embed="rId18"/>
+                    <a:stretch>
+                      <a:fillRect/>
+                    </a:stretch>
+                  </pic:blipFill>
+                  <pic:spPr>
+                    <a:xfrm>
+                      <a:off x="0" y="0"/>
+                      <a:ext cx="4200525" cy="3314700"/>
+                    </a:xfrm>
+                    <a:prstGeom prst="rect">
+                      <a:avLst/>
+                    </a:prstGeom>
+                  </pic:spPr>
+                </pic:pic>
+              </a:graphicData>
+            </a:graphic>
+          </wp:inline>
+        </w:drawing>
+      </w:r>
+    </w:p>
+    <w:p>
+      <w:pPr>
+        <w:rPr>
+          <w:rFonts w:cstheme="minorHAnsi"/>
+        </w:rPr>
+      </w:pPr>
+      <w:r>
+        <w:rPr>
+          <w:noProof/>
+        </w:rPr>
+        <w:drawing>
+          <wp:inline distT="0" distB="0" distL="0" distR="0" wp14:anchorId="00A29E0F" wp14:editId="799665BC">
+            <wp:extent cx="3667125" cy="2857500"/>
+            <wp:effectExtent l="0" t="0" r="9525" b="0"/>
+            <wp:docPr id="5" name="Picture 5"/>
+            <wp:cNvGraphicFramePr>
+              <a:graphicFrameLocks xmlns:a="http://schemas.openxmlformats.org/drawingml/2006/main" noChangeAspect="1"/>
+            </wp:cNvGraphicFramePr>
+            <a:graphic xmlns:a="http://schemas.openxmlformats.org/drawingml/2006/main">
+              <a:graphicData uri="http://schemas.openxmlformats.org/drawingml/2006/picture">
+                <pic:pic xmlns:pic="http://schemas.openxmlformats.org/drawingml/2006/picture">
+                  <pic:nvPicPr>
+                    <pic:cNvPr id="1" name=""/>
+                    <pic:cNvPicPr/>
+                  </pic:nvPicPr>
+                  <pic:blipFill>
+                    <a:blip r:embed="rId19"/>
+                    <a:stretch>
+                      <a:fillRect/>
+                    </a:stretch>
+                  </pic:blipFill>
+                  <pic:spPr>
+                    <a:xfrm>
+                      <a:off x="0" y="0"/>
+                      <a:ext cx="3667125" cy="2857500"/>
+                    </a:xfrm>
+                    <a:prstGeom prst="rect">
+                      <a:avLst/>
+                    </a:prstGeom>
+                  </pic:spPr>
+                </pic:pic>
+              </a:graphicData>
+            </a:graphic>
+          </wp:inline>
+        </w:drawing>
+      </w:r>
+    </w:p>
+    <w:p>
+      <w:pPr>
+        <w:rPr>
+          <w:rFonts w:cstheme="minorHAnsi"/>
+        </w:rPr>
+      </w:pPr>
+      <w:r>
+        <w:rPr>
+          <w:noProof/>
+        </w:rPr>
+        <w:drawing>
+          <wp:inline distT="0" distB="0" distL="0" distR="0" wp14:anchorId="60B6C2ED" wp14:editId="2D37E4BA">
+            <wp:extent cx="5486400" cy="453390"/>
+            <wp:effectExtent l="0" t="0" r="0" b="3810"/>
+            <wp:docPr id="6" name="Picture 6"/>
+            <wp:cNvGraphicFramePr>
+              <a:graphicFrameLocks xmlns:a="http://schemas.openxmlformats.org/drawingml/2006/main" noChangeAspect="1"/>
+            </wp:cNvGraphicFramePr>
+            <a:graphic xmlns:a="http://schemas.openxmlformats.org/drawingml/2006/main">
+              <a:graphicData uri="http://schemas.openxmlformats.org/drawingml/2006/picture">
+                <pic:pic xmlns:pic="http://schemas.openxmlformats.org/drawingml/2006/picture">
+                  <pic:nvPicPr>
+                    <pic:cNvPr id="1" name=""/>
+                    <pic:cNvPicPr/>
+                  </pic:nvPicPr>
+                  <pic:blipFill>
+                    <a:blip r:embed="rId20"/>
+                    <a:stretch>
+                      <a:fillRect/>
+                    </a:stretch>
+                  </pic:blipFill>
+                  <pic:spPr>
+                    <a:xfrm>
+                      <a:off x="0" y="0"/>
+                      <a:ext cx="5486400" cy="453390"/>
+                    </a:xfrm>
+                    <a:prstGeom prst="rect">
+                      <a:avLst/>
+                    </a:prstGeom>
+                  </pic:spPr>
+                </pic:pic>
+              </a:graphicData>
+            </a:graphic>
+          </wp:inline>
+        </w:drawing>
+      </w:r>
+    </w:p>
+    <w:p>
+      <w:pPr>
+        <w:rPr>
+          <w:rFonts w:cstheme="minorHAnsi"/>
+        </w:rPr>
+      </w:pPr>
+      <w:r>
+        <w:rPr>
+          <w:rFonts w:cstheme="minorHAnsi"/>
+        </w:rPr>
+        <w:t>Start</w:t>
+      </w:r>
+    </w:p>
+    <w:p>
+      <w:pPr>
+        <w:rPr>
+          <w:rFonts w:cstheme="minorHAnsi"/>
+          <w:lang w:val="en-CA"/>
+        </w:rPr>
+      </w:pPr>
+      <w:r>
+        <w:rPr>
+          <w:rFonts w:cstheme="minorHAnsi"/>
+        </w:rPr>
+        <w:t>Il faut ensuite créer un usager SQL. Pour se faire, faites un clique droit sur</w:t>
       </w:r>
       <w:r>
         <w:rPr>
@@ -539,50 +1564,105 @@
         <w:rPr>
           <w:rFonts w:cstheme="minorHAnsi"/>
         </w:rPr>
-        <w:t xml:space="preserve">Puis cliquez sur </w:t>
-      </w:r>
-      <w:r>
-        <w:rPr>
-          <w:rFonts w:cstheme="minorHAnsi"/>
-        </w:rPr>
-        <w:t xml:space="preserve">« </w:t>
-      </w:r>
-      <w:r>
-        <w:rPr>
-          <w:rFonts w:cstheme="minorHAnsi"/>
-        </w:rPr>
-        <w:t>OK</w:t>
-      </w:r>
-      <w:r>
-        <w:rPr>
-          <w:rFonts w:cstheme="minorHAnsi"/>
-        </w:rPr>
-        <w:t xml:space="preserve"> » </w:t>
-      </w:r>
-      <w:r>
-        <w:rPr>
-          <w:rFonts w:cstheme="minorHAnsi"/>
-        </w:rPr>
-        <w:t>Windows installera les services IIS sur votre ordinateur et vous proposera un redémarrage.</w:t>
-      </w:r>
-    </w:p>
-    <w:p>
-      <w:pPr>
-        <w:rPr>
-          <w:rFonts w:cstheme="minorHAnsi"/>
-        </w:rPr>
-      </w:pPr>
+        <w:t>Database/</w:t>
+      </w:r>
+      <w:r>
+        <w:rPr>
+          <w:rFonts w:cstheme="minorHAnsi"/>
+        </w:rPr>
+        <w:t>GestionStages/Security/Users et aller sur l’option « Ajouter usager ». Usager sans login. IIS APPPOOL\(Nom du pool) . Aller ensuite dans la section Membership et cochez « owner » et faites la même chose pour Owned Schemas.</w:t>
+      </w:r>
       <w:r>
         <w:rPr>
           <w:rFonts w:cstheme="minorHAnsi"/>
         </w:rPr>
         <w:t xml:space="preserve"> </w:t>
       </w:r>
-    </w:p>
-    <w:p>
-      <w:pPr>
-        <w:rPr>
-          <w:rFonts w:cstheme="minorHAnsi"/>
+      <w:r>
+        <w:rPr>
+          <w:rFonts w:cstheme="minorHAnsi"/>
+          <w:lang w:val="en-CA"/>
+        </w:rPr>
+        <w:t>Database/</w:t>
+      </w:r>
+      <w:r>
+        <w:rPr>
+          <w:rFonts w:cstheme="minorHAnsi"/>
+          <w:lang w:val="en-CA"/>
+        </w:rPr>
+        <w:t>Security</w:t>
+      </w:r>
+      <w:r>
+        <w:rPr>
+          <w:rFonts w:cstheme="minorHAnsi"/>
+          <w:lang w:val="en-CA"/>
+        </w:rPr>
+        <w:t>/</w:t>
+      </w:r>
+      <w:r>
+        <w:rPr>
+          <w:rFonts w:cstheme="minorHAnsi"/>
+          <w:lang w:val="en-CA"/>
+        </w:rPr>
+        <w:t>Logins. Ajouter nom. User mapping – owner</w:t>
+      </w:r>
+      <w:r>
+        <w:rPr>
+          <w:rFonts w:cstheme="minorHAnsi"/>
+          <w:lang w:val="en-CA"/>
+        </w:rPr>
+        <w:t>. cocher server</w:t>
+      </w:r>
+      <w:r>
+        <w:rPr>
+          <w:rFonts w:cstheme="minorHAnsi"/>
+          <w:lang w:val="en-CA"/>
+        </w:rPr>
+        <w:t xml:space="preserve">. Securables </w:t>
+      </w:r>
+      <w:r>
+        <w:rPr>
+          <w:rFonts w:cstheme="minorHAnsi"/>
+          <w:lang w:val="en-CA"/>
+        </w:rPr>
+        <w:t>–</w:t>
+      </w:r>
+      <w:r>
+        <w:rPr>
+          <w:rFonts w:cstheme="minorHAnsi"/>
+          <w:lang w:val="en-CA"/>
+        </w:rPr>
+        <w:t xml:space="preserve"> A</w:t>
+      </w:r>
+      <w:r>
+        <w:rPr>
+          <w:rFonts w:cstheme="minorHAnsi"/>
+          <w:lang w:val="en-CA"/>
+        </w:rPr>
+        <w:t>lter any - connect any – view any.</w:t>
+      </w:r>
+    </w:p>
+    <w:p>
+      <w:pPr>
+        <w:rPr>
+          <w:rFonts w:cstheme="minorHAnsi"/>
+          <w:lang w:val="en-CA"/>
+        </w:rPr>
+      </w:pPr>
+      <w:r>
+        <w:rPr>
+          <w:rFonts w:cstheme="minorHAnsi"/>
+          <w:lang w:val="en-CA"/>
+        </w:rPr>
+        <w:lastRenderedPageBreak/>
+        <w:t>Permissions</w:t>
+      </w:r>
+    </w:p>
+    <w:p>
+      <w:pPr>
+        <w:rPr>
+          <w:rFonts w:cstheme="minorHAnsi"/>
+          <w:lang w:val="en-CA"/>
         </w:rPr>
       </w:pPr>
     </w:p>
@@ -616,7 +1696,7 @@
 </file>
 
 <file path=word/numbering.xml><?xml version="1.0" encoding="utf-8"?>
-<w:numbering xmlns:wpc="http://schemas.microsoft.com/office/word/2010/wordprocessingCanvas" xmlns:cx="http://schemas.microsoft.com/office/drawing/2014/chartex" xmlns:cx1="http://schemas.microsoft.com/office/drawing/2015/9/8/chartex" xmlns:cx2="http://schemas.microsoft.com/office/drawing/2015/10/21/chartex" xmlns:cx3="http://schemas.microsoft.com/office/drawing/2016/5/9/chartex" xmlns:cx4="http://schemas.microsoft.com/office/drawing/2016/5/10/chartex" xmlns:cx5="http://schemas.microsoft.com/office/drawing/2016/5/11/chartex" xmlns:cx6="http://schemas.microsoft.com/office/drawing/2016/5/12/chartex" xmlns:cx7="http://schemas.microsoft.com/office/drawing/2016/5/13/chartex" xmlns:cx8="http://schemas.microsoft.com/office/drawing/2016/5/14/chartex" xmlns:mc="http://schemas.openxmlformats.org/markup-compatibility/2006" xmlns:aink="http://schemas.microsoft.com/office/drawing/2016/ink" xmlns:am3d="http://schemas.microsoft.com/office/drawing/2017/model3d" xmlns:o="urn:schemas-microsoft-com:office:office" xmlns:r="http://schemas.openxmlformats.org/officeDocument/2006/relationships" xmlns:m="http://schemas.openxmlformats.org/officeDocument/2006/math" xmlns:v="urn:schemas-microsoft-com:vml" xmlns:wp14="http://schemas.microsoft.com/office/word/2010/wordprocessingDrawing" xmlns:wp="http://schemas.openxmlformats.org/drawingml/2006/wordprocessingDrawing" xmlns:w10="urn:schemas-microsoft-com:office:word" xmlns:w="http://schemas.openxmlformats.org/wordprocessingml/2006/main" xmlns:w14="http://schemas.microsoft.com/office/word/2010/wordml" xmlns:w15="http://schemas.microsoft.com/office/word/2012/wordml" xmlns:w16cid="http://schemas.microsoft.com/office/word/2016/wordml/cid" xmlns:w16se="http://schemas.microsoft.com/office/word/2015/wordml/symex" xmlns:wpg="http://schemas.microsoft.com/office/word/2010/wordprocessingGroup" xmlns:wpi="http://schemas.microsoft.com/office/word/2010/wordprocessingInk" xmlns:wne="http://schemas.microsoft.com/office/word/2006/wordml" xmlns:wps="http://schemas.microsoft.com/office/word/2010/wordprocessingShape" mc:Ignorable="w14 w15 w16se w16cid wp14">
+<w:numbering xmlns:wpc="http://schemas.microsoft.com/office/word/2010/wordprocessingCanvas" xmlns:cx="http://schemas.microsoft.com/office/drawing/2014/chartex" xmlns:cx1="http://schemas.microsoft.com/office/drawing/2015/9/8/chartex" xmlns:cx2="http://schemas.microsoft.com/office/drawing/2015/10/21/chartex" xmlns:cx3="http://schemas.microsoft.com/office/drawing/2016/5/9/chartex" xmlns:cx4="http://schemas.microsoft.com/office/drawing/2016/5/10/chartex" xmlns:cx5="http://schemas.microsoft.com/office/drawing/2016/5/11/chartex" xmlns:cx6="http://schemas.microsoft.com/office/drawing/2016/5/12/chartex" xmlns:cx7="http://schemas.microsoft.com/office/drawing/2016/5/13/chartex" xmlns:cx8="http://schemas.microsoft.com/office/drawing/2016/5/14/chartex" xmlns:mc="http://schemas.openxmlformats.org/markup-compatibility/2006" xmlns:aink="http://schemas.microsoft.com/office/drawing/2016/ink" xmlns:am3d="http://schemas.microsoft.com/office/drawing/2017/model3d" xmlns:o="urn:schemas-microsoft-com:office:office" xmlns:r="http://schemas.openxmlformats.org/officeDocument/2006/relationships" xmlns:m="http://schemas.openxmlformats.org/officeDocument/2006/math" xmlns:v="urn:schemas-microsoft-com:vml" xmlns:wp14="http://schemas.microsoft.com/office/word/2010/wordprocessingDrawing" xmlns:wp="http://schemas.openxmlformats.org/drawingml/2006/wordprocessingDrawing" xmlns:w10="urn:schemas-microsoft-com:office:word" xmlns:w="http://schemas.openxmlformats.org/wordprocessingml/2006/main" xmlns:w14="http://schemas.microsoft.com/office/word/2010/wordml" xmlns:w15="http://schemas.microsoft.com/office/word/2012/wordml" xmlns:w16cex="http://schemas.microsoft.com/office/word/2018/wordml/cex" xmlns:w16cid="http://schemas.microsoft.com/office/word/2016/wordml/cid" xmlns:w16="http://schemas.microsoft.com/office/word/2018/wordml" xmlns:w16se="http://schemas.microsoft.com/office/word/2015/wordml/symex" xmlns:wpg="http://schemas.microsoft.com/office/word/2010/wordprocessingGroup" xmlns:wpi="http://schemas.microsoft.com/office/word/2010/wordprocessingInk" xmlns:wne="http://schemas.microsoft.com/office/word/2006/wordml" xmlns:wps="http://schemas.microsoft.com/office/word/2010/wordprocessingShape" mc:Ignorable="w14 w15 w16se w16cid w16 w16cex wp14">
   <w:abstractNum w:abstractNumId="0" w15:restartNumberingAfterBreak="0">
     <w:nsid w:val="0B1D1A04"/>
     <w:multiLevelType w:val="hybridMultilevel"/>
@@ -977,7 +2057,7 @@
 </file>
 
 <file path=word/styles.xml><?xml version="1.0" encoding="utf-8"?>
-<w:styles xmlns:mc="http://schemas.openxmlformats.org/markup-compatibility/2006" xmlns:r="http://schemas.openxmlformats.org/officeDocument/2006/relationships" xmlns:w="http://schemas.openxmlformats.org/wordprocessingml/2006/main" xmlns:w14="http://schemas.microsoft.com/office/word/2010/wordml" xmlns:w15="http://schemas.microsoft.com/office/word/2012/wordml" xmlns:w16cid="http://schemas.microsoft.com/office/word/2016/wordml/cid" xmlns:w16se="http://schemas.microsoft.com/office/word/2015/wordml/symex" mc:Ignorable="w14 w15 w16se w16cid">
+<w:styles xmlns:mc="http://schemas.openxmlformats.org/markup-compatibility/2006" xmlns:r="http://schemas.openxmlformats.org/officeDocument/2006/relationships" xmlns:w="http://schemas.openxmlformats.org/wordprocessingml/2006/main" xmlns:w14="http://schemas.microsoft.com/office/word/2010/wordml" xmlns:w15="http://schemas.microsoft.com/office/word/2012/wordml" xmlns:w16cex="http://schemas.microsoft.com/office/word/2018/wordml/cex" xmlns:w16cid="http://schemas.microsoft.com/office/word/2016/wordml/cid" xmlns:w16="http://schemas.microsoft.com/office/word/2018/wordml" xmlns:w16se="http://schemas.microsoft.com/office/word/2015/wordml/symex" mc:Ignorable="w14 w15 w16se w16cid w16 w16cex">
   <w:docDefaults>
     <w:rPrDefault>
       <w:rPr>
@@ -1375,13 +2455,13 @@
     <w:name w:val="Normal"/>
     <w:qFormat/>
   </w:style>
-  <w:style w:type="character" w:default="1" w:styleId="Policepardfaut">
+  <w:style w:type="character" w:default="1" w:styleId="DefaultParagraphFont">
     <w:name w:val="Default Paragraph Font"/>
     <w:uiPriority w:val="1"/>
     <w:semiHidden/>
     <w:unhideWhenUsed/>
   </w:style>
-  <w:style w:type="table" w:default="1" w:styleId="TableauNormal">
+  <w:style w:type="table" w:default="1" w:styleId="TableNormal">
     <w:name w:val="Normal Table"/>
     <w:uiPriority w:val="99"/>
     <w:semiHidden/>
@@ -1396,17 +2476,17 @@
       </w:tblCellMar>
     </w:tblPr>
   </w:style>
-  <w:style w:type="numbering" w:default="1" w:styleId="Aucuneliste">
+  <w:style w:type="numbering" w:default="1" w:styleId="NoList">
     <w:name w:val="No List"/>
     <w:uiPriority w:val="99"/>
     <w:semiHidden/>
     <w:unhideWhenUsed/>
   </w:style>
-  <w:style w:type="paragraph" w:styleId="Titre">
+  <w:style w:type="paragraph" w:styleId="Title">
     <w:name w:val="Title"/>
     <w:basedOn w:val="Normal"/>
     <w:next w:val="Normal"/>
-    <w:link w:val="TitreCar"/>
+    <w:link w:val="TitleChar"/>
     <w:uiPriority w:val="10"/>
     <w:qFormat/>
     <w:rsid w:val="005D6518"/>
@@ -1422,10 +2502,10 @@
       <w:szCs w:val="56"/>
     </w:rPr>
   </w:style>
-  <w:style w:type="character" w:customStyle="1" w:styleId="TitreCar">
-    <w:name w:val="Titre Car"/>
-    <w:basedOn w:val="Policepardfaut"/>
-    <w:link w:val="Titre"/>
+  <w:style w:type="character" w:customStyle="1" w:styleId="TitleChar">
+    <w:name w:val="Title Char"/>
+    <w:basedOn w:val="DefaultParagraphFont"/>
+    <w:link w:val="Title"/>
     <w:uiPriority w:val="10"/>
     <w:rsid w:val="005D6518"/>
     <w:rPr>
@@ -1436,9 +2516,9 @@
       <w:szCs w:val="56"/>
     </w:rPr>
   </w:style>
-  <w:style w:type="character" w:styleId="Lienhypertexte">
+  <w:style w:type="character" w:styleId="Hyperlink">
     <w:name w:val="Hyperlink"/>
-    <w:basedOn w:val="Policepardfaut"/>
+    <w:basedOn w:val="DefaultParagraphFont"/>
     <w:uiPriority w:val="99"/>
     <w:unhideWhenUsed/>
     <w:rsid w:val="005D6518"/>
@@ -1447,7 +2527,7 @@
       <w:u w:val="single"/>
     </w:rPr>
   </w:style>
-  <w:style w:type="paragraph" w:styleId="Paragraphedeliste">
+  <w:style w:type="paragraph" w:styleId="ListParagraph">
     <w:name w:val="List Paragraph"/>
     <w:basedOn w:val="Normal"/>
     <w:uiPriority w:val="34"/>
@@ -1458,9 +2538,9 @@
       <w:contextualSpacing/>
     </w:pPr>
   </w:style>
-  <w:style w:type="character" w:styleId="Mentionnonrsolue">
+  <w:style w:type="character" w:styleId="UnresolvedMention">
     <w:name w:val="Unresolved Mention"/>
-    <w:basedOn w:val="Policepardfaut"/>
+    <w:basedOn w:val="DefaultParagraphFont"/>
     <w:uiPriority w:val="99"/>
     <w:semiHidden/>
     <w:unhideWhenUsed/>
@@ -1470,9 +2550,9 @@
       <w:shd w:val="clear" w:color="auto" w:fill="E1DFDD"/>
     </w:rPr>
   </w:style>
-  <w:style w:type="character" w:styleId="Lienhypertextesuivivisit">
+  <w:style w:type="character" w:styleId="FollowedHyperlink">
     <w:name w:val="FollowedHyperlink"/>
-    <w:basedOn w:val="Policepardfaut"/>
+    <w:basedOn w:val="DefaultParagraphFont"/>
     <w:uiPriority w:val="99"/>
     <w:semiHidden/>
     <w:unhideWhenUsed/>

--- a/Documentation/Guide implémentation.docx
+++ b/Documentation/Guide implémentation.docx
@@ -25,7 +25,15 @@
         </w:numPr>
       </w:pPr>
       <w:r>
-        <w:t xml:space="preserve">SQL server version developer - </w:t>
+        <w:t xml:space="preserve">SQL server version </w:t>
+      </w:r>
+      <w:proofErr w:type="spellStart"/>
+      <w:r>
+        <w:t>developer</w:t>
+      </w:r>
+      <w:proofErr w:type="spellEnd"/>
+      <w:r>
+        <w:t xml:space="preserve"> - </w:t>
       </w:r>
       <w:hyperlink r:id="rId5" w:history="1">
         <w:r>
@@ -88,7 +96,21 @@
         <w:rPr>
           <w:lang w:val="en-US"/>
         </w:rPr>
-        <w:t>Dossier contenant le code:</w:t>
+        <w:t xml:space="preserve">Dossier </w:t>
+      </w:r>
+      <w:proofErr w:type="spellStart"/>
+      <w:r>
+        <w:rPr>
+          <w:lang w:val="en-US"/>
+        </w:rPr>
+        <w:t>contenant</w:t>
+      </w:r>
+      <w:proofErr w:type="spellEnd"/>
+      <w:r>
+        <w:rPr>
+          <w:lang w:val="en-US"/>
+        </w:rPr>
+        <w:t xml:space="preserve"> le code:</w:t>
       </w:r>
     </w:p>
     <w:p>
@@ -96,7 +118,387 @@
         <w:t>Release dans le dossier de p</w:t>
       </w:r>
       <w:r>
-        <w:t>rojet GestionStage.</w:t>
+        <w:t xml:space="preserve">rojet </w:t>
+      </w:r>
+      <w:proofErr w:type="spellStart"/>
+      <w:r>
+        <w:t>GestionStage</w:t>
+      </w:r>
+      <w:proofErr w:type="spellEnd"/>
+      <w:r>
+        <w:t>.</w:t>
+      </w:r>
+    </w:p>
+    <w:p>
+      <w:pPr>
+        <w:spacing w:after="0" w:line="240" w:lineRule="auto"/>
+        <w:rPr>
+          <w:rFonts w:ascii="Segoe UI" w:eastAsia="Times New Roman" w:hAnsi="Segoe UI" w:cs="Segoe UI"/>
+          <w:sz w:val="21"/>
+          <w:szCs w:val="21"/>
+          <w:lang w:val="fr-FR" w:eastAsia="en-CA"/>
+        </w:rPr>
+      </w:pPr>
+      <w:r>
+        <w:rPr>
+          <w:rFonts w:ascii="Segoe UI" w:eastAsia="Times New Roman" w:hAnsi="Segoe UI" w:cs="Segoe UI"/>
+          <w:sz w:val="21"/>
+          <w:szCs w:val="21"/>
+          <w:lang w:val="fr-FR" w:eastAsia="en-CA"/>
+        </w:rPr>
+        <w:t>-</w:t>
+      </w:r>
+      <w:r>
+        <w:rPr>
+          <w:rFonts w:ascii="Segoe UI" w:eastAsia="Times New Roman" w:hAnsi="Segoe UI" w:cs="Segoe UI"/>
+          <w:sz w:val="21"/>
+          <w:szCs w:val="21"/>
+          <w:lang w:val="fr-FR" w:eastAsia="en-CA"/>
+        </w:rPr>
+        <w:t xml:space="preserve">Faire </w:t>
+      </w:r>
+      <w:proofErr w:type="spellStart"/>
+      <w:r>
+        <w:rPr>
+          <w:rFonts w:ascii="Segoe UI" w:eastAsia="Times New Roman" w:hAnsi="Segoe UI" w:cs="Segoe UI"/>
+          <w:sz w:val="21"/>
+          <w:szCs w:val="21"/>
+          <w:lang w:val="fr-FR" w:eastAsia="en-CA"/>
+        </w:rPr>
+        <w:t>instal</w:t>
+      </w:r>
+      <w:r>
+        <w:rPr>
+          <w:rFonts w:ascii="Segoe UI" w:eastAsia="Times New Roman" w:hAnsi="Segoe UI" w:cs="Segoe UI"/>
+          <w:sz w:val="21"/>
+          <w:szCs w:val="21"/>
+          <w:lang w:val="fr-FR" w:eastAsia="en-CA"/>
+        </w:rPr>
+        <w:t>l</w:t>
+      </w:r>
+      <w:proofErr w:type="spellEnd"/>
+      <w:r>
+        <w:rPr>
+          <w:rFonts w:ascii="Segoe UI" w:eastAsia="Times New Roman" w:hAnsi="Segoe UI" w:cs="Segoe UI"/>
+          <w:sz w:val="21"/>
+          <w:szCs w:val="21"/>
+          <w:lang w:val="fr-FR" w:eastAsia="en-CA"/>
+        </w:rPr>
+        <w:t xml:space="preserve"> de SQL Server </w:t>
+      </w:r>
+      <w:proofErr w:type="spellStart"/>
+      <w:r>
+        <w:rPr>
+          <w:rFonts w:ascii="Segoe UI" w:eastAsia="Times New Roman" w:hAnsi="Segoe UI" w:cs="Segoe UI"/>
+          <w:sz w:val="21"/>
+          <w:szCs w:val="21"/>
+          <w:lang w:val="fr-FR" w:eastAsia="en-CA"/>
+        </w:rPr>
+        <w:t>developper</w:t>
+      </w:r>
+      <w:proofErr w:type="spellEnd"/>
+      <w:r>
+        <w:rPr>
+          <w:rFonts w:ascii="Segoe UI" w:eastAsia="Times New Roman" w:hAnsi="Segoe UI" w:cs="Segoe UI"/>
+          <w:sz w:val="21"/>
+          <w:szCs w:val="21"/>
+          <w:lang w:val="fr-FR" w:eastAsia="en-CA"/>
+        </w:rPr>
+        <w:br/>
+        <w:t xml:space="preserve">-Faire </w:t>
+      </w:r>
+      <w:proofErr w:type="spellStart"/>
+      <w:r>
+        <w:rPr>
+          <w:rFonts w:ascii="Segoe UI" w:eastAsia="Times New Roman" w:hAnsi="Segoe UI" w:cs="Segoe UI"/>
+          <w:sz w:val="21"/>
+          <w:szCs w:val="21"/>
+          <w:lang w:val="fr-FR" w:eastAsia="en-CA"/>
+        </w:rPr>
+        <w:t>instal</w:t>
+      </w:r>
+      <w:r>
+        <w:rPr>
+          <w:rFonts w:ascii="Segoe UI" w:eastAsia="Times New Roman" w:hAnsi="Segoe UI" w:cs="Segoe UI"/>
+          <w:sz w:val="21"/>
+          <w:szCs w:val="21"/>
+          <w:lang w:val="fr-FR" w:eastAsia="en-CA"/>
+        </w:rPr>
+        <w:t>l</w:t>
+      </w:r>
+      <w:proofErr w:type="spellEnd"/>
+      <w:r>
+        <w:rPr>
+          <w:rFonts w:ascii="Segoe UI" w:eastAsia="Times New Roman" w:hAnsi="Segoe UI" w:cs="Segoe UI"/>
+          <w:sz w:val="21"/>
+          <w:szCs w:val="21"/>
+          <w:lang w:val="fr-FR" w:eastAsia="en-CA"/>
+        </w:rPr>
+        <w:t xml:space="preserve"> de </w:t>
+      </w:r>
+      <w:proofErr w:type="spellStart"/>
+      <w:r>
+        <w:rPr>
+          <w:rFonts w:ascii="Segoe UI" w:eastAsia="Times New Roman" w:hAnsi="Segoe UI" w:cs="Segoe UI"/>
+          <w:sz w:val="21"/>
+          <w:szCs w:val="21"/>
+          <w:lang w:val="fr-FR" w:eastAsia="en-CA"/>
+        </w:rPr>
+        <w:t>ssms</w:t>
+      </w:r>
+      <w:proofErr w:type="spellEnd"/>
+    </w:p>
+    <w:p>
+      <w:pPr>
+        <w:spacing w:after="0" w:line="240" w:lineRule="auto"/>
+        <w:rPr>
+          <w:rFonts w:ascii="Segoe UI" w:eastAsia="Times New Roman" w:hAnsi="Segoe UI" w:cs="Segoe UI"/>
+          <w:sz w:val="21"/>
+          <w:szCs w:val="21"/>
+          <w:lang w:val="fr-FR" w:eastAsia="en-CA"/>
+        </w:rPr>
+      </w:pPr>
+      <w:r>
+        <w:rPr>
+          <w:rFonts w:ascii="Segoe UI" w:eastAsia="Times New Roman" w:hAnsi="Segoe UI" w:cs="Segoe UI"/>
+          <w:sz w:val="21"/>
+          <w:szCs w:val="21"/>
+          <w:lang w:val="fr-FR" w:eastAsia="en-CA"/>
+        </w:rPr>
+        <w:t>-Ouvrir le Windows updater pis faire check for update</w:t>
+      </w:r>
+      <w:r>
+        <w:rPr>
+          <w:rFonts w:ascii="Segoe UI" w:eastAsia="Times New Roman" w:hAnsi="Segoe UI" w:cs="Segoe UI"/>
+          <w:sz w:val="21"/>
+          <w:szCs w:val="21"/>
+          <w:lang w:val="fr-FR" w:eastAsia="en-CA"/>
+        </w:rPr>
+        <w:br/>
+        <w:t>-Restart</w:t>
+      </w:r>
+    </w:p>
+    <w:p>
+      <w:pPr>
+        <w:spacing w:after="0" w:line="240" w:lineRule="auto"/>
+        <w:rPr>
+          <w:rFonts w:ascii="Segoe UI" w:eastAsia="Times New Roman" w:hAnsi="Segoe UI" w:cs="Segoe UI"/>
+          <w:sz w:val="21"/>
+          <w:szCs w:val="21"/>
+          <w:lang w:val="fr-FR" w:eastAsia="en-CA"/>
+        </w:rPr>
+      </w:pPr>
+      <w:r>
+        <w:rPr>
+          <w:rFonts w:ascii="Segoe UI" w:eastAsia="Times New Roman" w:hAnsi="Segoe UI" w:cs="Segoe UI"/>
+          <w:sz w:val="21"/>
+          <w:szCs w:val="21"/>
+          <w:lang w:val="fr-FR" w:eastAsia="en-CA"/>
+        </w:rPr>
+        <w:t>-</w:t>
+      </w:r>
+      <w:proofErr w:type="spellStart"/>
+      <w:r>
+        <w:rPr>
+          <w:rFonts w:ascii="Segoe UI" w:eastAsia="Times New Roman" w:hAnsi="Segoe UI" w:cs="Segoe UI"/>
+          <w:sz w:val="21"/>
+          <w:szCs w:val="21"/>
+          <w:lang w:val="fr-FR" w:eastAsia="en-CA"/>
+        </w:rPr>
+        <w:t>verifier</w:t>
+      </w:r>
+      <w:proofErr w:type="spellEnd"/>
+      <w:r>
+        <w:rPr>
+          <w:rFonts w:ascii="Segoe UI" w:eastAsia="Times New Roman" w:hAnsi="Segoe UI" w:cs="Segoe UI"/>
+          <w:sz w:val="21"/>
+          <w:szCs w:val="21"/>
+          <w:lang w:val="fr-FR" w:eastAsia="en-CA"/>
+        </w:rPr>
+        <w:t xml:space="preserve"> service SQL Serveur(MSSQL SERVER) </w:t>
+      </w:r>
+      <w:proofErr w:type="spellStart"/>
+      <w:r>
+        <w:rPr>
+          <w:rFonts w:ascii="Segoe UI" w:eastAsia="Times New Roman" w:hAnsi="Segoe UI" w:cs="Segoe UI"/>
+          <w:sz w:val="21"/>
+          <w:szCs w:val="21"/>
+          <w:lang w:val="fr-FR" w:eastAsia="en-CA"/>
+        </w:rPr>
+        <w:t>demarer</w:t>
+      </w:r>
+      <w:proofErr w:type="spellEnd"/>
+    </w:p>
+    <w:p>
+      <w:pPr>
+        <w:spacing w:after="0" w:line="240" w:lineRule="auto"/>
+        <w:rPr>
+          <w:rFonts w:ascii="Segoe UI" w:eastAsia="Times New Roman" w:hAnsi="Segoe UI" w:cs="Segoe UI"/>
+          <w:sz w:val="21"/>
+          <w:szCs w:val="21"/>
+          <w:lang w:val="fr-FR" w:eastAsia="en-CA"/>
+        </w:rPr>
+      </w:pPr>
+      <w:r>
+        <w:rPr>
+          <w:rFonts w:ascii="Segoe UI" w:eastAsia="Times New Roman" w:hAnsi="Segoe UI" w:cs="Segoe UI"/>
+          <w:sz w:val="21"/>
+          <w:szCs w:val="21"/>
+          <w:lang w:val="fr-FR" w:eastAsia="en-CA"/>
+        </w:rPr>
+        <w:t>-Ouvrir MSSMS</w:t>
+      </w:r>
+    </w:p>
+    <w:p>
+      <w:pPr>
+        <w:spacing w:after="0" w:line="240" w:lineRule="auto"/>
+        <w:rPr>
+          <w:rFonts w:ascii="Segoe UI" w:eastAsia="Times New Roman" w:hAnsi="Segoe UI" w:cs="Segoe UI"/>
+          <w:sz w:val="21"/>
+          <w:szCs w:val="21"/>
+          <w:lang w:val="fr-FR" w:eastAsia="en-CA"/>
+        </w:rPr>
+      </w:pPr>
+      <w:r>
+        <w:rPr>
+          <w:rFonts w:ascii="Segoe UI" w:eastAsia="Times New Roman" w:hAnsi="Segoe UI" w:cs="Segoe UI"/>
+          <w:sz w:val="21"/>
+          <w:szCs w:val="21"/>
+          <w:lang w:val="fr-FR" w:eastAsia="en-CA"/>
+        </w:rPr>
+        <w:t xml:space="preserve">-server </w:t>
+      </w:r>
+      <w:proofErr w:type="spellStart"/>
+      <w:r>
+        <w:rPr>
+          <w:rFonts w:ascii="Segoe UI" w:eastAsia="Times New Roman" w:hAnsi="Segoe UI" w:cs="Segoe UI"/>
+          <w:sz w:val="21"/>
+          <w:szCs w:val="21"/>
+          <w:lang w:val="fr-FR" w:eastAsia="en-CA"/>
+        </w:rPr>
+        <w:t>name</w:t>
+      </w:r>
+      <w:proofErr w:type="spellEnd"/>
+      <w:r>
+        <w:rPr>
+          <w:rFonts w:ascii="Segoe UI" w:eastAsia="Times New Roman" w:hAnsi="Segoe UI" w:cs="Segoe UI"/>
+          <w:sz w:val="21"/>
+          <w:szCs w:val="21"/>
+          <w:lang w:val="fr-FR" w:eastAsia="en-CA"/>
+        </w:rPr>
+        <w:t xml:space="preserve"> = localhost</w:t>
+      </w:r>
+    </w:p>
+    <w:p>
+      <w:pPr>
+        <w:spacing w:after="0" w:line="240" w:lineRule="auto"/>
+        <w:rPr>
+          <w:rFonts w:ascii="Segoe UI" w:eastAsia="Times New Roman" w:hAnsi="Segoe UI" w:cs="Segoe UI"/>
+          <w:sz w:val="21"/>
+          <w:szCs w:val="21"/>
+          <w:lang w:val="fr-FR" w:eastAsia="en-CA"/>
+        </w:rPr>
+      </w:pPr>
+      <w:r>
+        <w:rPr>
+          <w:rFonts w:ascii="Segoe UI" w:eastAsia="Times New Roman" w:hAnsi="Segoe UI" w:cs="Segoe UI"/>
+          <w:sz w:val="21"/>
+          <w:szCs w:val="21"/>
+          <w:lang w:val="fr-FR" w:eastAsia="en-CA"/>
+        </w:rPr>
+        <w:t>-Rouler scripts SQL sur SSMS</w:t>
+      </w:r>
+    </w:p>
+    <w:p>
+      <w:pPr>
+        <w:spacing w:after="0" w:line="240" w:lineRule="auto"/>
+        <w:rPr>
+          <w:rFonts w:ascii="Segoe UI" w:eastAsia="Times New Roman" w:hAnsi="Segoe UI" w:cs="Segoe UI"/>
+          <w:sz w:val="21"/>
+          <w:szCs w:val="21"/>
+          <w:lang w:val="fr-FR" w:eastAsia="en-CA"/>
+        </w:rPr>
+      </w:pPr>
+    </w:p>
+    <w:p>
+      <w:r>
+        <w:t xml:space="preserve">La première étape est d’installer SQL server version </w:t>
+      </w:r>
+      <w:proofErr w:type="spellStart"/>
+      <w:r>
+        <w:t>developer</w:t>
+      </w:r>
+      <w:proofErr w:type="spellEnd"/>
+      <w:r>
+        <w:t xml:space="preserve"> 2019</w:t>
+      </w:r>
+      <w:r>
+        <w:t>. Une fois le dossier .exe exécuté, une fenêtre apparait avec trois choix d’installation. Cliquer sur «</w:t>
+      </w:r>
+      <w:r>
+        <w:t xml:space="preserve"> </w:t>
+      </w:r>
+      <w:r>
+        <w:t>basique</w:t>
+      </w:r>
+      <w:r>
+        <w:t xml:space="preserve"> </w:t>
+      </w:r>
+      <w:r>
+        <w:t>». Ensuite accepter le contrat de confidentialité</w:t>
+      </w:r>
+      <w:r>
+        <w:t xml:space="preserve"> et cliquer sur le bouton « accepter ». Ensuite laisser la location du ficher de base et cliquer sur « Installer ». Une fois l’installation terminé cliquer sur le bouton </w:t>
+      </w:r>
+      <w:r>
+        <w:tab/>
+        <w:t xml:space="preserve"> « Fermer ».</w:t>
+      </w:r>
+    </w:p>
+    <w:p>
+      <w:r>
+        <w:t>Par la suite</w:t>
+      </w:r>
+      <w:r>
+        <w:t>, la seconde étape est</w:t>
+      </w:r>
+      <w:r>
+        <w:t>, installé SQL Server Management Studio</w:t>
+      </w:r>
+      <w:r>
+        <w:t>(Release 18.5)</w:t>
+      </w:r>
+      <w:r>
+        <w:t xml:space="preserve"> avec le lien ci-dessus. Exécuter le .exe et cliquer sur le bouton « Installer ». Une fois l’installation terminé, </w:t>
+      </w:r>
+      <w:r>
+        <w:t xml:space="preserve">cliquer sur le bouton « Fermer ». Taper dans la barre de recherche de Windows « Microsoft SQL Server </w:t>
+      </w:r>
+      <w:r>
+        <w:t>Management</w:t>
+      </w:r>
+      <w:r>
+        <w:t xml:space="preserve"> Studio 18 » et ouvrer l’application. Une fois l’application ouvert, écrivez dans le champ « nom du serveur » « localhost » et cliquer sur le bouton « connecter ». Un fois connecter sur le serveur, </w:t>
+      </w:r>
+      <w:r>
+        <w:t>g</w:t>
+      </w:r>
+      <w:r>
+        <w:t xml:space="preserve">lisser les scripts </w:t>
+      </w:r>
+      <w:proofErr w:type="spellStart"/>
+      <w:r>
+        <w:t>sql</w:t>
+      </w:r>
+      <w:proofErr w:type="spellEnd"/>
+      <w:r>
+        <w:t xml:space="preserve"> et exécut</w:t>
+      </w:r>
+      <w:r>
+        <w:t>er les scripts dans l’ordre ci-dessus.</w:t>
+      </w:r>
+      <w:r>
+        <w:t xml:space="preserve"> </w:t>
       </w:r>
     </w:p>
     <w:p>
@@ -124,15 +526,24 @@
           <w:rFonts w:ascii="Calibri" w:eastAsia="Times New Roman" w:hAnsi="Calibri" w:cs="Calibri"/>
           <w:lang w:eastAsia="fr-CA"/>
         </w:rPr>
-        <w:t>Exécuter le script Creation_bd</w:t>
-      </w:r>
+        <w:t xml:space="preserve">Exécuter le script </w:t>
+      </w:r>
+      <w:proofErr w:type="spellStart"/>
       <w:r>
         <w:rPr>
           <w:rFonts w:ascii="Calibri" w:eastAsia="Times New Roman" w:hAnsi="Calibri" w:cs="Calibri"/>
           <w:lang w:eastAsia="fr-CA"/>
         </w:rPr>
+        <w:t>Creation_bd</w:t>
+      </w:r>
+      <w:r>
+        <w:rPr>
+          <w:rFonts w:ascii="Calibri" w:eastAsia="Times New Roman" w:hAnsi="Calibri" w:cs="Calibri"/>
+          <w:lang w:eastAsia="fr-CA"/>
+        </w:rPr>
         <w:t>.sql</w:t>
       </w:r>
+      <w:proofErr w:type="spellEnd"/>
       <w:r>
         <w:rPr>
           <w:rFonts w:ascii="Calibri" w:eastAsia="Times New Roman" w:hAnsi="Calibri" w:cs="Calibri"/>
@@ -186,6 +597,7 @@
         </w:rPr>
         <w:t xml:space="preserve"> </w:t>
       </w:r>
+      <w:proofErr w:type="spellStart"/>
       <w:r>
         <w:rPr>
           <w:rFonts w:ascii="Calibri" w:eastAsia="Times New Roman" w:hAnsi="Calibri" w:cs="Calibri"/>
@@ -200,6 +612,7 @@
         </w:rPr>
         <w:t>.sql</w:t>
       </w:r>
+      <w:proofErr w:type="spellEnd"/>
       <w:r>
         <w:rPr>
           <w:rFonts w:ascii="Calibri" w:eastAsia="Times New Roman" w:hAnsi="Calibri" w:cs="Calibri"/>
@@ -237,6 +650,7 @@
         </w:rPr>
         <w:t xml:space="preserve"> </w:t>
       </w:r>
+      <w:proofErr w:type="spellStart"/>
       <w:r>
         <w:rPr>
           <w:rFonts w:ascii="Calibri" w:eastAsia="Times New Roman" w:hAnsi="Calibri" w:cs="Calibri"/>
@@ -251,6 +665,7 @@
         </w:rPr>
         <w:t>.sql</w:t>
       </w:r>
+      <w:proofErr w:type="spellEnd"/>
       <w:r>
         <w:rPr>
           <w:rFonts w:ascii="Calibri" w:eastAsia="Times New Roman" w:hAnsi="Calibri" w:cs="Calibri"/>
@@ -267,77 +682,103 @@
       </w:r>
     </w:p>
     <w:p>
-      <w:r>
-        <w:t>La première étape est d’installer SQL server version developer. Une fois le dossier .exe exécuté, une fenêtre apparait avec trois choix d’installation. Cliquer sur «</w:t>
-      </w:r>
-      <w:r>
+      <w:pPr>
+        <w:rPr>
+          <w:lang w:val="en-CA"/>
+        </w:rPr>
+      </w:pPr>
+    </w:p>
+    <w:p>
+      <w:pPr>
+        <w:rPr>
+          <w:rFonts w:cstheme="minorHAnsi"/>
+        </w:rPr>
+      </w:pPr>
+      <w:r>
+        <w:lastRenderedPageBreak/>
+        <w:t>La troisième étape est exécuter IIS. Si IIS n’est pas déjà activé, o</w:t>
+      </w:r>
+      <w:r>
+        <w:rPr>
+          <w:rFonts w:cstheme="minorHAnsi"/>
+        </w:rPr>
+        <w:t>uvrez votre panneau de configuration</w:t>
+      </w:r>
+      <w:r>
+        <w:rPr>
+          <w:rFonts w:cstheme="minorHAnsi"/>
+        </w:rPr>
+        <w:t>, ensuite</w:t>
+      </w:r>
+      <w:r>
+        <w:rPr>
+          <w:rFonts w:cstheme="minorHAnsi"/>
+        </w:rPr>
         <w:t xml:space="preserve"> </w:t>
       </w:r>
       <w:r>
-        <w:t>basique</w:t>
-      </w:r>
-      <w:r>
+        <w:rPr>
+          <w:rFonts w:cstheme="minorHAnsi"/>
+        </w:rPr>
+        <w:t>c</w:t>
+      </w:r>
+      <w:r>
+        <w:rPr>
+          <w:rFonts w:cstheme="minorHAnsi"/>
+        </w:rPr>
+        <w:t xml:space="preserve">liquez sur </w:t>
+      </w:r>
+      <w:r>
+        <w:rPr>
+          <w:rFonts w:cstheme="minorHAnsi"/>
+        </w:rPr>
+        <w:t xml:space="preserve">« </w:t>
+      </w:r>
+      <w:r>
+        <w:rPr>
+          <w:rFonts w:cstheme="minorHAnsi"/>
+        </w:rPr>
+        <w:t>Programmes</w:t>
+      </w:r>
+      <w:r>
+        <w:rPr>
+          <w:rFonts w:cstheme="minorHAnsi"/>
+        </w:rPr>
+        <w:t xml:space="preserve"> »,</w:t>
+      </w:r>
+      <w:r>
+        <w:rPr>
+          <w:rFonts w:cstheme="minorHAnsi"/>
+        </w:rPr>
         <w:t xml:space="preserve"> </w:t>
       </w:r>
       <w:r>
-        <w:t>». Ensuite accepter le contrat de confidentialité</w:t>
-      </w:r>
-      <w:r>
-        <w:t xml:space="preserve"> et cliquer sur le bouton « accepter ». Ensuite laisser la location du ficher de base et cliquer sur « Installer ». Une fois l’installation terminé cliquer sur le bouton </w:t>
-      </w:r>
-      <w:r>
-        <w:tab/>
-        <w:t xml:space="preserve"> « Fermer ». Par la suite</w:t>
-      </w:r>
-      <w:r>
-        <w:t>, la seconde étape est</w:t>
-      </w:r>
-      <w:r>
-        <w:t xml:space="preserve">, installé SQL Server Management Studio avec le lien ci-dessus. Exécuter le .exe et cliquer sur le bouton « Installer ». Une fois l’installation terminé, </w:t>
-      </w:r>
-      <w:r>
-        <w:t xml:space="preserve">cliquer sur le bouton « Fermer ». Taper dans la barre de recherche de Windows « Microsoft SQL Server </w:t>
-      </w:r>
-      <w:r>
-        <w:t>Management</w:t>
-      </w:r>
-      <w:r>
-        <w:t xml:space="preserve"> Studio 18 » et ouvrer l’application. Une fois l’application ouvert, écrivez dans le champ « nom du serveur » « localhost » et cliquer sur le bouton « connecter ». Un fois connecter sur le serveur, </w:t>
-      </w:r>
-      <w:r>
-        <w:t>g</w:t>
-      </w:r>
-      <w:r>
-        <w:t>lisser les scripts sql et exécut</w:t>
-      </w:r>
-      <w:r>
-        <w:t>er les scripts dans l’ordre ci-dessus.</w:t>
-      </w:r>
-    </w:p>
-    <w:p>
-      <w:pPr>
-        <w:rPr>
-          <w:rFonts w:cstheme="minorHAnsi"/>
-        </w:rPr>
-      </w:pPr>
-      <w:r>
-        <w:t>La troisième étape est exécutée IIS. Si IIS n’est pas déjà activé, o</w:t>
-      </w:r>
-      <w:r>
-        <w:rPr>
-          <w:rFonts w:cstheme="minorHAnsi"/>
-        </w:rPr>
-        <w:t>uvrez votre panneau de configuration</w:t>
-      </w:r>
-      <w:r>
-        <w:rPr>
-          <w:rFonts w:cstheme="minorHAnsi"/>
-        </w:rPr>
-        <w:t>, ensuite</w:t>
-      </w:r>
-      <w:r>
-        <w:rPr>
-          <w:rFonts w:cstheme="minorHAnsi"/>
+        <w:rPr>
+          <w:rFonts w:cstheme="minorHAnsi"/>
+        </w:rPr>
+        <w:t>c</w:t>
+      </w:r>
+      <w:r>
+        <w:rPr>
+          <w:rFonts w:cstheme="minorHAnsi"/>
+        </w:rPr>
+        <w:t xml:space="preserve">liquez sur </w:t>
+      </w:r>
+      <w:r>
+        <w:rPr>
+          <w:rFonts w:cstheme="minorHAnsi"/>
+        </w:rPr>
+        <w:t xml:space="preserve">« </w:t>
+      </w:r>
+      <w:r>
+        <w:rPr>
+          <w:rFonts w:cstheme="minorHAnsi"/>
+        </w:rPr>
+        <w:t>activer ou</w:t>
+      </w:r>
+      <w:r>
+        <w:rPr>
+          <w:rFonts w:asciiTheme="majorHAnsi" w:hAnsiTheme="majorHAnsi" w:cstheme="majorHAnsi"/>
         </w:rPr>
         <w:t xml:space="preserve"> </w:t>
       </w:r>
@@ -345,230 +786,92 @@
         <w:rPr>
           <w:rFonts w:cstheme="minorHAnsi"/>
         </w:rPr>
-        <w:t>c</w:t>
-      </w:r>
-      <w:r>
-        <w:rPr>
-          <w:rFonts w:cstheme="minorHAnsi"/>
-        </w:rPr>
-        <w:t xml:space="preserve">liquez sur </w:t>
-      </w:r>
-      <w:r>
-        <w:rPr>
-          <w:rFonts w:cstheme="minorHAnsi"/>
-        </w:rPr>
-        <w:t xml:space="preserve">« </w:t>
-      </w:r>
-      <w:r>
-        <w:rPr>
-          <w:rFonts w:cstheme="minorHAnsi"/>
-        </w:rPr>
-        <w:t>Programmes</w:t>
-      </w:r>
-      <w:r>
-        <w:rPr>
-          <w:rFonts w:cstheme="minorHAnsi"/>
-        </w:rPr>
-        <w:t xml:space="preserve"> »,</w:t>
-      </w:r>
-      <w:r>
-        <w:rPr>
-          <w:rFonts w:cstheme="minorHAnsi"/>
+        <w:t>désactiver des fonctionnalités Windows</w:t>
+      </w:r>
+      <w:r>
+        <w:rPr>
+          <w:rFonts w:cstheme="minorHAnsi"/>
+        </w:rPr>
+        <w:t xml:space="preserve"> ».</w:t>
+      </w:r>
+      <w:r>
+        <w:rPr>
+          <w:rFonts w:cstheme="minorHAnsi"/>
+        </w:rPr>
+        <w:t xml:space="preserve"> Une</w:t>
+      </w:r>
+      <w:r>
+        <w:rPr>
+          <w:rFonts w:cstheme="minorHAnsi"/>
+        </w:rPr>
+        <w:t xml:space="preserve"> nouvelle</w:t>
+      </w:r>
+      <w:r>
+        <w:rPr>
+          <w:rFonts w:cstheme="minorHAnsi"/>
+        </w:rPr>
+        <w:t xml:space="preserve"> fenêtre s'ouvre, sélectionnez </w:t>
+      </w:r>
+      <w:r>
+        <w:rPr>
+          <w:rFonts w:cstheme="minorHAnsi"/>
+        </w:rPr>
+        <w:t xml:space="preserve">« Web Server (IIS) » dans la section « Server </w:t>
+      </w:r>
+      <w:proofErr w:type="spellStart"/>
+      <w:r>
+        <w:rPr>
+          <w:rFonts w:cstheme="minorHAnsi"/>
+        </w:rPr>
+        <w:t>Roles</w:t>
+      </w:r>
+      <w:proofErr w:type="spellEnd"/>
+      <w:r>
+        <w:rPr>
+          <w:rFonts w:cstheme="minorHAnsi"/>
+        </w:rPr>
+        <w:t xml:space="preserve"> ». </w:t>
+      </w:r>
+    </w:p>
+    <w:p>
+      <w:pPr>
+        <w:rPr>
+          <w:lang w:val="en-CA"/>
+        </w:rPr>
+      </w:pPr>
+      <w:r>
+        <w:rPr>
+          <w:lang w:val="en-CA"/>
+        </w:rPr>
+        <w:t>-</w:t>
+      </w:r>
+      <w:r>
+        <w:rPr>
+          <w:lang w:val="en-CA"/>
+        </w:rPr>
+        <w:t>Server roles:</w:t>
+      </w:r>
+      <w:r>
+        <w:rPr>
+          <w:lang w:val="en-CA"/>
+        </w:rPr>
+        <w:t xml:space="preserve"> Web server I</w:t>
+      </w:r>
+      <w:r>
+        <w:rPr>
+          <w:lang w:val="en-CA"/>
+        </w:rPr>
+        <w:t>IS</w:t>
+      </w:r>
+      <w:r>
+        <w:rPr>
+          <w:lang w:val="en-CA"/>
         </w:rPr>
         <w:t xml:space="preserve"> </w:t>
       </w:r>
       <w:r>
-        <w:rPr>
-          <w:rFonts w:cstheme="minorHAnsi"/>
-        </w:rPr>
-        <w:t>c</w:t>
-      </w:r>
-      <w:r>
-        <w:rPr>
-          <w:rFonts w:cstheme="minorHAnsi"/>
-        </w:rPr>
-        <w:t xml:space="preserve">liquez sur </w:t>
-      </w:r>
-      <w:r>
-        <w:rPr>
-          <w:rFonts w:cstheme="minorHAnsi"/>
-        </w:rPr>
-        <w:t>«</w:t>
-      </w:r>
-      <w:r>
-        <w:rPr>
-          <w:rFonts w:cstheme="minorHAnsi"/>
-        </w:rPr>
-        <w:t xml:space="preserve"> </w:t>
-      </w:r>
-      <w:r>
-        <w:rPr>
-          <w:rFonts w:cstheme="minorHAnsi"/>
-        </w:rPr>
-        <w:t>activer ou</w:t>
-      </w:r>
-      <w:r>
-        <w:rPr>
-          <w:rFonts w:asciiTheme="majorHAnsi" w:hAnsiTheme="majorHAnsi" w:cstheme="majorHAnsi"/>
-        </w:rPr>
-        <w:t xml:space="preserve"> </w:t>
-      </w:r>
-      <w:r>
-        <w:rPr>
-          <w:rFonts w:cstheme="minorHAnsi"/>
-        </w:rPr>
-        <w:t>désactiver des fonctionnalités Windows</w:t>
-      </w:r>
-      <w:r>
-        <w:rPr>
-          <w:rFonts w:cstheme="minorHAnsi"/>
-        </w:rPr>
-        <w:t xml:space="preserve"> ».</w:t>
-      </w:r>
-      <w:r>
-        <w:rPr>
-          <w:rFonts w:cstheme="minorHAnsi"/>
-        </w:rPr>
-        <w:t xml:space="preserve"> Une</w:t>
-      </w:r>
-      <w:r>
-        <w:rPr>
-          <w:rFonts w:cstheme="minorHAnsi"/>
-        </w:rPr>
-        <w:t xml:space="preserve"> nouvelle</w:t>
-      </w:r>
-      <w:r>
-        <w:rPr>
-          <w:rFonts w:cstheme="minorHAnsi"/>
-        </w:rPr>
-        <w:t xml:space="preserve"> fenêtre s'ouvre, sélectionnez </w:t>
-      </w:r>
-      <w:r>
-        <w:rPr>
-          <w:rFonts w:cstheme="minorHAnsi"/>
-        </w:rPr>
-        <w:t xml:space="preserve">« </w:t>
-      </w:r>
-      <w:r>
-        <w:rPr>
-          <w:rFonts w:cstheme="minorHAnsi"/>
-        </w:rPr>
-        <w:t>Internet Information Services</w:t>
-      </w:r>
-      <w:r>
-        <w:rPr>
-          <w:rFonts w:cstheme="minorHAnsi"/>
-        </w:rPr>
-        <w:t xml:space="preserve"> », « Outils d’administration Web » et « Console de gestion ISS » devraient être cochés. </w:t>
-      </w:r>
-      <w:r>
-        <w:rPr>
-          <w:rFonts w:cstheme="minorHAnsi"/>
-        </w:rPr>
-        <w:t xml:space="preserve"> Puis cliquez sur </w:t>
-      </w:r>
-      <w:r>
-        <w:rPr>
-          <w:rFonts w:cstheme="minorHAnsi"/>
-        </w:rPr>
-        <w:t xml:space="preserve">« </w:t>
-      </w:r>
-      <w:r>
-        <w:rPr>
-          <w:rFonts w:cstheme="minorHAnsi"/>
-        </w:rPr>
-        <w:t>OK</w:t>
-      </w:r>
-      <w:r>
-        <w:rPr>
-          <w:rFonts w:cstheme="minorHAnsi"/>
-        </w:rPr>
-        <w:t xml:space="preserve"> » </w:t>
-      </w:r>
-      <w:r>
-        <w:rPr>
-          <w:rFonts w:cstheme="minorHAnsi"/>
-        </w:rPr>
-        <w:t>Windows installera les services IIS sur votre ordinateur et vous proposera un redémarrage.</w:t>
-      </w:r>
-    </w:p>
-    <w:p>
-      <w:pPr>
-        <w:rPr>
-          <w:rFonts w:cstheme="minorHAnsi"/>
-        </w:rPr>
-      </w:pPr>
-      <w:r>
-        <w:rPr>
-          <w:rFonts w:cstheme="minorHAnsi"/>
-        </w:rPr>
-        <w:t xml:space="preserve">Ensuite, allez sur </w:t>
-      </w:r>
-      <w:hyperlink r:id="rId7" w:history="1">
-        <w:r>
-          <w:rPr>
-            <w:rStyle w:val="Hyperlink"/>
-            <w:rFonts w:cstheme="minorHAnsi"/>
-          </w:rPr>
-          <w:t>ce si</w:t>
-        </w:r>
-        <w:r>
-          <w:rPr>
-            <w:rStyle w:val="Hyperlink"/>
-            <w:rFonts w:cstheme="minorHAnsi"/>
-          </w:rPr>
-          <w:t>t</w:t>
-        </w:r>
-        <w:r>
-          <w:rPr>
-            <w:rStyle w:val="Hyperlink"/>
-            <w:rFonts w:cstheme="minorHAnsi"/>
-          </w:rPr>
-          <w:t>e</w:t>
-        </w:r>
-      </w:hyperlink>
-      <w:r>
-        <w:rPr>
-          <w:rFonts w:cstheme="minorHAnsi"/>
-        </w:rPr>
-        <w:t xml:space="preserve"> pour télécharger le Hosting Bundle du netcoreapp 2.2. </w:t>
-      </w:r>
-    </w:p>
-    <w:p>
-      <w:pPr>
-        <w:rPr>
-          <w:rFonts w:ascii="Segoe UI" w:hAnsi="Segoe UI" w:cs="Segoe UI"/>
-          <w:sz w:val="21"/>
-          <w:szCs w:val="21"/>
-        </w:rPr>
-      </w:pPr>
-      <w:hyperlink r:id="rId8" w:tgtFrame="_blank" w:tooltip="https://dotnet.microsoft.com/download/dotnet-core/2.2" w:history="1">
-        <w:r>
-          <w:rPr>
-            <w:rStyle w:val="Hyperlink"/>
-            <w:rFonts w:ascii="Segoe UI" w:hAnsi="Segoe UI" w:cs="Segoe UI"/>
-            <w:sz w:val="21"/>
-            <w:szCs w:val="21"/>
-          </w:rPr>
-          <w:t>https://dotnet.microsoft.com/download/dotnet-core/2.2</w:t>
-        </w:r>
-      </w:hyperlink>
-    </w:p>
-    <w:p>
-      <w:pPr>
-        <w:rPr>
-          <w:rFonts w:ascii="Segoe UI" w:hAnsi="Segoe UI" w:cs="Segoe UI"/>
-          <w:sz w:val="21"/>
-          <w:szCs w:val="21"/>
-        </w:rPr>
-      </w:pPr>
-      <w:r>
-        <w:rPr>
-          <w:noProof/>
-        </w:rPr>
-        <w:lastRenderedPageBreak/>
         <w:drawing>
-          <wp:inline distT="0" distB="0" distL="0" distR="0" wp14:anchorId="788B04B1" wp14:editId="48A4047D">
+          <wp:inline distT="0" distB="0" distL="0" distR="0" wp14:anchorId="7C2DDD1B" wp14:editId="5EF27FE2">
             <wp:extent cx="5486400" cy="3915410"/>
             <wp:effectExtent l="0" t="0" r="0" b="8890"/>
             <wp:docPr id="10" name="Picture 10"/>
@@ -583,7 +886,7 @@
                     <pic:cNvPicPr/>
                   </pic:nvPicPr>
                   <pic:blipFill>
-                    <a:blip r:embed="rId9"/>
+                    <a:blip r:embed="rId7"/>
                     <a:stretch>
                       <a:fillRect/>
                     </a:stretch>
@@ -607,19 +910,80 @@
     <w:p>
       <w:pPr>
         <w:rPr>
-          <w:rFonts w:ascii="Segoe UI" w:hAnsi="Segoe UI" w:cs="Segoe UI"/>
-          <w:sz w:val="21"/>
-          <w:szCs w:val="21"/>
+          <w:rFonts w:cstheme="minorHAnsi"/>
+        </w:rPr>
+      </w:pPr>
+      <w:r>
+        <w:rPr>
+          <w:rFonts w:cstheme="minorHAnsi"/>
+          <w:lang w:val="fr-FR"/>
+        </w:rPr>
+        <w:t>Da</w:t>
+      </w:r>
+      <w:r>
+        <w:rPr>
+          <w:rFonts w:cstheme="minorHAnsi"/>
+          <w:lang w:val="fr-FR"/>
+        </w:rPr>
+        <w:t xml:space="preserve">ns la section </w:t>
+      </w:r>
+      <w:proofErr w:type="spellStart"/>
+      <w:r>
+        <w:rPr>
+          <w:rFonts w:cstheme="minorHAnsi"/>
+          <w:lang w:val="fr-FR"/>
+        </w:rPr>
+        <w:t>Features</w:t>
+      </w:r>
+      <w:proofErr w:type="spellEnd"/>
+      <w:r>
+        <w:rPr>
+          <w:rFonts w:cstheme="minorHAnsi"/>
+          <w:lang w:val="fr-FR"/>
+        </w:rPr>
+        <w:t>, ajoutez les .NET Framework 3.5 et 4.7.</w:t>
+      </w:r>
+    </w:p>
+    <w:p>
+      <w:pPr>
+        <w:rPr>
+          <w:lang w:val="fr-FR"/>
+        </w:rPr>
+      </w:pPr>
+      <w:r>
+        <w:rPr>
+          <w:lang w:val="fr-FR"/>
+        </w:rPr>
+        <w:t>-</w:t>
+      </w:r>
+      <w:proofErr w:type="spellStart"/>
+      <w:r>
+        <w:rPr>
+          <w:lang w:val="fr-FR"/>
+        </w:rPr>
+        <w:t>Features</w:t>
+      </w:r>
+      <w:proofErr w:type="spellEnd"/>
+      <w:r>
+        <w:rPr>
+          <w:lang w:val="fr-FR"/>
+        </w:rPr>
+        <w:t>:</w:t>
+      </w:r>
+    </w:p>
+    <w:p>
+      <w:pPr>
+        <w:rPr>
+          <w:lang w:val="fr-FR"/>
         </w:rPr>
       </w:pPr>
       <w:r>
         <w:rPr>
           <w:noProof/>
         </w:rPr>
-        <w:lastRenderedPageBreak/>
         <w:drawing>
-          <wp:inline distT="0" distB="0" distL="0" distR="0" wp14:anchorId="7191C823" wp14:editId="00B7CDBF">
-            <wp:extent cx="4591050" cy="4248150"/>
+          <wp:inline distT="0" distB="0" distL="0" distR="0" wp14:anchorId="71BBE8DC" wp14:editId="2FB734E7">
+            <wp:extent cx="2618422" cy="2219325"/>
             <wp:effectExtent l="0" t="0" r="0" b="0"/>
             <wp:docPr id="11" name="Picture 11"/>
             <wp:cNvGraphicFramePr>
@@ -632,20 +996,27 @@
                     <pic:cNvPr id="1" name=""/>
                     <pic:cNvPicPr/>
                   </pic:nvPicPr>
-                  <pic:blipFill>
-                    <a:blip r:embed="rId10"/>
-                    <a:stretch>
-                      <a:fillRect/>
-                    </a:stretch>
+                  <pic:blipFill rotWithShape="1">
+                    <a:blip r:embed="rId8"/>
+                    <a:srcRect l="4515" t="6379" b="6157"/>
+                    <a:stretch/>
                   </pic:blipFill>
-                  <pic:spPr>
+                  <pic:spPr bwMode="auto">
                     <a:xfrm>
                       <a:off x="0" y="0"/>
-                      <a:ext cx="4591050" cy="4248150"/>
+                      <a:ext cx="2640934" cy="2238406"/>
                     </a:xfrm>
                     <a:prstGeom prst="rect">
                       <a:avLst/>
                     </a:prstGeom>
+                    <a:ln>
+                      <a:noFill/>
+                    </a:ln>
+                    <a:extLst>
+                      <a:ext uri="{53640926-AAD7-44D8-BBD7-CCE9431645EC}">
+                        <a14:shadowObscured xmlns:a14="http://schemas.microsoft.com/office/drawing/2010/main"/>
+                      </a:ext>
+                    </a:extLst>
                   </pic:spPr>
                 </pic:pic>
               </a:graphicData>
@@ -657,18 +1028,85 @@
     <w:p>
       <w:pPr>
         <w:rPr>
-          <w:rFonts w:cstheme="minorHAnsi"/>
-        </w:rPr>
-      </w:pPr>
-      <w:r>
+          <w:lang w:val="fr-FR"/>
+        </w:rPr>
+      </w:pPr>
+      <w:r>
+        <w:rPr>
+          <w:lang w:val="fr-FR"/>
+        </w:rPr>
+        <w:t xml:space="preserve"> </w:t>
+      </w:r>
+    </w:p>
+    <w:p>
+      <w:pPr>
+        <w:rPr>
+          <w:rFonts w:cstheme="minorHAnsi"/>
+        </w:rPr>
+      </w:pPr>
+      <w:r>
+        <w:rPr>
+          <w:rFonts w:cstheme="minorHAnsi"/>
+          <w:lang w:val="fr-FR"/>
+        </w:rPr>
+        <w:lastRenderedPageBreak/>
+        <w:t xml:space="preserve">Dans la section « Rôle Services », </w:t>
+      </w:r>
+      <w:r>
+        <w:rPr>
+          <w:rFonts w:cstheme="minorHAnsi"/>
+        </w:rPr>
+        <w:t>cochez les cases comme dans l’image (au minimum</w:t>
+      </w:r>
+      <w:r>
+        <w:rPr>
+          <w:rFonts w:cstheme="minorHAnsi"/>
+        </w:rPr>
+        <w:t>).</w:t>
+      </w:r>
+    </w:p>
+    <w:p>
+      <w:pPr>
+        <w:spacing w:after="0" w:line="240" w:lineRule="auto"/>
         <w:rPr>
           <w:noProof/>
         </w:rPr>
+      </w:pPr>
+      <w:r>
+        <w:rPr>
+          <w:lang w:val="fr-FR"/>
+        </w:rPr>
+        <w:t>Web Server Rôle (IIS)-&gt;Rôle Services :</w:t>
+      </w:r>
+      <w:r>
+        <w:rPr>
+          <w:rFonts w:ascii="Segoe UI" w:eastAsia="Times New Roman" w:hAnsi="Segoe UI" w:cs="Segoe UI"/>
+          <w:sz w:val="21"/>
+          <w:szCs w:val="21"/>
+          <w:lang w:val="fr-FR" w:eastAsia="en-CA"/>
+        </w:rPr>
+        <w:t xml:space="preserve"> </w:t>
+      </w:r>
+    </w:p>
+    <w:p>
+      <w:pPr>
+        <w:spacing w:after="0" w:line="240" w:lineRule="auto"/>
+        <w:rPr>
+          <w:rFonts w:ascii="Segoe UI" w:eastAsia="Times New Roman" w:hAnsi="Segoe UI" w:cs="Segoe UI"/>
+          <w:sz w:val="21"/>
+          <w:szCs w:val="21"/>
+          <w:lang w:val="fr-FR" w:eastAsia="en-CA"/>
+        </w:rPr>
+      </w:pPr>
+      <w:r>
+        <w:rPr>
+          <w:noProof/>
+        </w:rPr>
         <w:drawing>
-          <wp:inline distT="0" distB="0" distL="0" distR="0" wp14:anchorId="17EF82FE" wp14:editId="5A810B29">
-            <wp:extent cx="2733675" cy="2400300"/>
+          <wp:inline distT="0" distB="0" distL="0" distR="0" wp14:anchorId="7F8F2402" wp14:editId="12F6867F">
+            <wp:extent cx="3571875" cy="4057650"/>
             <wp:effectExtent l="0" t="0" r="9525" b="0"/>
-            <wp:docPr id="7" name="Picture 7"/>
+            <wp:docPr id="13" name="Picture 13"/>
             <wp:cNvGraphicFramePr>
               <a:graphicFrameLocks xmlns:a="http://schemas.openxmlformats.org/drawingml/2006/main" noChangeAspect="1"/>
             </wp:cNvGraphicFramePr>
@@ -679,20 +1117,27 @@
                     <pic:cNvPr id="1" name=""/>
                     <pic:cNvPicPr/>
                   </pic:nvPicPr>
-                  <pic:blipFill>
-                    <a:blip r:embed="rId11"/>
-                    <a:stretch>
-                      <a:fillRect/>
-                    </a:stretch>
+                  <pic:blipFill rotWithShape="1">
+                    <a:blip r:embed="rId9"/>
+                    <a:srcRect r="6015" b="7991"/>
+                    <a:stretch/>
                   </pic:blipFill>
-                  <pic:spPr>
+                  <pic:spPr bwMode="auto">
                     <a:xfrm>
                       <a:off x="0" y="0"/>
-                      <a:ext cx="2733675" cy="2400300"/>
+                      <a:ext cx="3571875" cy="4057650"/>
                     </a:xfrm>
                     <a:prstGeom prst="rect">
                       <a:avLst/>
                     </a:prstGeom>
+                    <a:ln>
+                      <a:noFill/>
+                    </a:ln>
+                    <a:extLst>
+                      <a:ext uri="{53640926-AAD7-44D8-BBD7-CCE9431645EC}">
+                        <a14:shadowObscured xmlns:a14="http://schemas.microsoft.com/office/drawing/2010/main"/>
+                      </a:ext>
+                    </a:extLst>
                   </pic:spPr>
                 </pic:pic>
               </a:graphicData>
@@ -703,20 +1148,304 @@
     </w:p>
     <w:p>
       <w:pPr>
-        <w:rPr>
-          <w:rFonts w:cstheme="minorHAnsi"/>
-        </w:rPr>
-      </w:pPr>
+        <w:spacing w:after="0" w:line="240" w:lineRule="auto"/>
+        <w:rPr>
+          <w:rFonts w:ascii="Segoe UI" w:eastAsia="Times New Roman" w:hAnsi="Segoe UI" w:cs="Segoe UI"/>
+          <w:sz w:val="21"/>
+          <w:szCs w:val="21"/>
+          <w:lang w:val="fr-FR" w:eastAsia="en-CA"/>
+        </w:rPr>
+      </w:pPr>
+    </w:p>
+    <w:p>
+      <w:pPr>
+        <w:rPr>
+          <w:rFonts w:cstheme="minorHAnsi"/>
+        </w:rPr>
+      </w:pPr>
+      <w:r>
+        <w:rPr>
+          <w:rFonts w:cstheme="minorHAnsi"/>
+        </w:rPr>
+        <w:t>Puis</w:t>
+      </w:r>
+      <w:r>
+        <w:rPr>
+          <w:rFonts w:cstheme="minorHAnsi"/>
+        </w:rPr>
+        <w:t>, dans la section confirmation,</w:t>
+      </w:r>
+      <w:r>
+        <w:rPr>
+          <w:rFonts w:cstheme="minorHAnsi"/>
+        </w:rPr>
+        <w:t xml:space="preserve"> cliquez sur </w:t>
+      </w:r>
+      <w:r>
+        <w:rPr>
+          <w:rFonts w:cstheme="minorHAnsi"/>
+        </w:rPr>
+        <w:t xml:space="preserve">« </w:t>
+      </w:r>
+      <w:r>
+        <w:rPr>
+          <w:rFonts w:cstheme="minorHAnsi"/>
+        </w:rPr>
+        <w:t>OK</w:t>
+      </w:r>
+      <w:r>
+        <w:rPr>
+          <w:rFonts w:cstheme="minorHAnsi"/>
+        </w:rPr>
+        <w:t xml:space="preserve"> »</w:t>
+      </w:r>
+      <w:r>
+        <w:rPr>
+          <w:rFonts w:cstheme="minorHAnsi"/>
+        </w:rPr>
+        <w:t xml:space="preserve"> et « Installer ».</w:t>
+      </w:r>
+      <w:r>
+        <w:rPr>
+          <w:rFonts w:cstheme="minorHAnsi"/>
+        </w:rPr>
+        <w:t xml:space="preserve"> </w:t>
+      </w:r>
+      <w:r>
+        <w:rPr>
+          <w:rFonts w:cstheme="minorHAnsi"/>
+        </w:rPr>
+        <w:t>Windows installera les services IIS sur votre ordinateur et vous proposera un redémarrage.</w:t>
+      </w:r>
+      <w:r>
+        <w:rPr>
+          <w:rFonts w:cstheme="minorHAnsi"/>
+        </w:rPr>
+        <w:t xml:space="preserve"> Acceptez le redémarrage.</w:t>
+      </w:r>
+    </w:p>
+    <w:p>
+      <w:pPr>
+        <w:rPr>
+          <w:rFonts w:cstheme="minorHAnsi"/>
+        </w:rPr>
+      </w:pPr>
+      <w:r>
+        <w:rPr>
+          <w:rFonts w:cstheme="minorHAnsi"/>
+        </w:rPr>
+        <w:t xml:space="preserve">Ensuite, allez sur </w:t>
+      </w:r>
+      <w:hyperlink r:id="rId10" w:history="1">
+        <w:r>
+          <w:rPr>
+            <w:rStyle w:val="Hyperlink"/>
+            <w:rFonts w:cstheme="minorHAnsi"/>
+          </w:rPr>
+          <w:t xml:space="preserve">ce </w:t>
+        </w:r>
+        <w:r>
+          <w:rPr>
+            <w:rStyle w:val="Hyperlink"/>
+            <w:rFonts w:cstheme="minorHAnsi"/>
+          </w:rPr>
+          <w:t>s</w:t>
+        </w:r>
+        <w:r>
+          <w:rPr>
+            <w:rStyle w:val="Hyperlink"/>
+            <w:rFonts w:cstheme="minorHAnsi"/>
+          </w:rPr>
+          <w:t>ite</w:t>
+        </w:r>
+      </w:hyperlink>
+      <w:r>
+        <w:rPr>
+          <w:rFonts w:cstheme="minorHAnsi"/>
+        </w:rPr>
+        <w:t xml:space="preserve"> pour télécharger le </w:t>
+      </w:r>
+      <w:proofErr w:type="spellStart"/>
+      <w:r>
+        <w:rPr>
+          <w:rFonts w:cstheme="minorHAnsi"/>
+        </w:rPr>
+        <w:t>Hosting</w:t>
+      </w:r>
+      <w:proofErr w:type="spellEnd"/>
+      <w:r>
+        <w:rPr>
+          <w:rFonts w:cstheme="minorHAnsi"/>
+        </w:rPr>
+        <w:t xml:space="preserve"> Bundle du </w:t>
+      </w:r>
+      <w:proofErr w:type="spellStart"/>
+      <w:r>
+        <w:rPr>
+          <w:rFonts w:cstheme="minorHAnsi"/>
+        </w:rPr>
+        <w:t>netcoreapp</w:t>
+      </w:r>
+      <w:proofErr w:type="spellEnd"/>
+      <w:r>
+        <w:rPr>
+          <w:rFonts w:cstheme="minorHAnsi"/>
+        </w:rPr>
+        <w:t xml:space="preserve"> 2.2. </w:t>
+      </w:r>
+    </w:p>
+    <w:p>
+      <w:pPr>
+        <w:rPr>
+          <w:rStyle w:val="Hyperlink"/>
+          <w:rFonts w:ascii="Segoe UI" w:hAnsi="Segoe UI" w:cs="Segoe UI"/>
+          <w:sz w:val="21"/>
+          <w:szCs w:val="21"/>
+        </w:rPr>
+      </w:pPr>
+      <w:r>
+        <w:t xml:space="preserve">Lien : </w:t>
+      </w:r>
+      <w:hyperlink r:id="rId11" w:history="1">
+        <w:r>
+          <w:rPr>
+            <w:rStyle w:val="Hyperlink"/>
+          </w:rPr>
+          <w:t>https://dotnet.microsoft.com/download/dotnet-core/thank-you/runtime-aspnetcore-2.2.8-windows-hosting-bundle-installer</w:t>
+        </w:r>
+      </w:hyperlink>
+    </w:p>
+    <w:p>
+      <w:pPr>
+        <w:rPr>
+          <w:rFonts w:ascii="Segoe UI" w:hAnsi="Segoe UI" w:cs="Segoe UI"/>
+          <w:sz w:val="21"/>
+          <w:szCs w:val="21"/>
+        </w:rPr>
+      </w:pPr>
+      <w:r>
+        <w:rPr>
+          <w:rFonts w:ascii="Segoe UI" w:hAnsi="Segoe UI" w:cs="Segoe UI"/>
+          <w:sz w:val="21"/>
+          <w:szCs w:val="21"/>
+        </w:rPr>
+        <w:t xml:space="preserve">Exécutez l’exécutable téléchargé et suivez les instructions du </w:t>
+      </w:r>
+      <w:proofErr w:type="spellStart"/>
+      <w:r>
+        <w:rPr>
+          <w:rFonts w:ascii="Segoe UI" w:hAnsi="Segoe UI" w:cs="Segoe UI"/>
+          <w:sz w:val="21"/>
+          <w:szCs w:val="21"/>
+        </w:rPr>
+        <w:t>Wizard</w:t>
+      </w:r>
+      <w:proofErr w:type="spellEnd"/>
+      <w:r>
+        <w:rPr>
+          <w:rFonts w:ascii="Segoe UI" w:hAnsi="Segoe UI" w:cs="Segoe UI"/>
+          <w:sz w:val="21"/>
+          <w:szCs w:val="21"/>
+        </w:rPr>
+        <w:t>.</w:t>
+      </w:r>
+    </w:p>
+    <w:p>
+      <w:pPr>
+        <w:spacing w:after="0" w:line="240" w:lineRule="auto"/>
+        <w:rPr>
+          <w:rFonts w:ascii="Segoe UI" w:eastAsia="Times New Roman" w:hAnsi="Segoe UI" w:cs="Segoe UI"/>
+          <w:sz w:val="21"/>
+          <w:szCs w:val="21"/>
+          <w:lang w:eastAsia="en-CA"/>
+        </w:rPr>
+      </w:pPr>
+    </w:p>
+    <w:p>
+      <w:pPr>
+        <w:spacing w:after="0" w:line="240" w:lineRule="auto"/>
+        <w:rPr>
+          <w:rFonts w:ascii="Segoe UI" w:eastAsia="Times New Roman" w:hAnsi="Segoe UI" w:cs="Segoe UI"/>
+          <w:sz w:val="21"/>
+          <w:szCs w:val="21"/>
+          <w:lang w:val="fr-FR" w:eastAsia="en-CA"/>
+        </w:rPr>
+      </w:pPr>
+      <w:r>
+        <w:rPr>
+          <w:rFonts w:ascii="Segoe UI" w:eastAsia="Times New Roman" w:hAnsi="Segoe UI" w:cs="Segoe UI"/>
+          <w:sz w:val="21"/>
+          <w:szCs w:val="21"/>
+          <w:lang w:val="fr-FR" w:eastAsia="en-CA"/>
+        </w:rPr>
+        <w:t>Ouvr</w:t>
+      </w:r>
+      <w:r>
+        <w:rPr>
+          <w:rFonts w:ascii="Segoe UI" w:eastAsia="Times New Roman" w:hAnsi="Segoe UI" w:cs="Segoe UI"/>
+          <w:sz w:val="21"/>
+          <w:szCs w:val="21"/>
+          <w:lang w:val="fr-FR" w:eastAsia="en-CA"/>
+        </w:rPr>
+        <w:t>ez</w:t>
+      </w:r>
+      <w:r>
+        <w:rPr>
+          <w:rFonts w:ascii="Segoe UI" w:eastAsia="Times New Roman" w:hAnsi="Segoe UI" w:cs="Segoe UI"/>
+          <w:sz w:val="21"/>
+          <w:szCs w:val="21"/>
+          <w:lang w:val="fr-FR" w:eastAsia="en-CA"/>
+        </w:rPr>
+        <w:t xml:space="preserve"> IIS</w:t>
+      </w:r>
+      <w:r>
+        <w:rPr>
+          <w:rFonts w:ascii="Segoe UI" w:eastAsia="Times New Roman" w:hAnsi="Segoe UI" w:cs="Segoe UI"/>
+          <w:sz w:val="21"/>
+          <w:szCs w:val="21"/>
+          <w:lang w:val="fr-FR" w:eastAsia="en-CA"/>
+        </w:rPr>
+        <w:t xml:space="preserve"> et ouvrez le Management Service. Cocher la case pour activer </w:t>
+      </w:r>
+      <w:r>
+        <w:rPr>
+          <w:rFonts w:ascii="Segoe UI" w:eastAsia="Times New Roman" w:hAnsi="Segoe UI" w:cs="Segoe UI"/>
+          <w:sz w:val="21"/>
+          <w:szCs w:val="21"/>
+          <w:lang w:val="fr-FR" w:eastAsia="en-CA"/>
+        </w:rPr>
+        <w:t>les connections à distance.</w:t>
+      </w:r>
+    </w:p>
+    <w:p>
+      <w:pPr>
+        <w:spacing w:after="0" w:line="240" w:lineRule="auto"/>
+        <w:rPr>
+          <w:rFonts w:ascii="Segoe UI" w:eastAsia="Times New Roman" w:hAnsi="Segoe UI" w:cs="Segoe UI"/>
+          <w:sz w:val="21"/>
+          <w:szCs w:val="21"/>
+          <w:lang w:val="fr-FR" w:eastAsia="en-CA"/>
+        </w:rPr>
+      </w:pPr>
+      <w:r>
+        <w:rPr>
+          <w:rFonts w:ascii="Segoe UI" w:eastAsia="Times New Roman" w:hAnsi="Segoe UI" w:cs="Segoe UI"/>
+          <w:sz w:val="21"/>
+          <w:szCs w:val="21"/>
+          <w:lang w:val="fr-FR" w:eastAsia="en-CA"/>
+        </w:rPr>
+        <w:lastRenderedPageBreak/>
+        <w:t>-Management services</w:t>
+      </w:r>
       <w:r>
         <w:rPr>
           <w:noProof/>
         </w:rPr>
-        <w:lastRenderedPageBreak/>
         <w:drawing>
-          <wp:inline distT="0" distB="0" distL="0" distR="0" wp14:anchorId="617AE2BD" wp14:editId="42595CFA">
-            <wp:extent cx="3000375" cy="3267075"/>
-            <wp:effectExtent l="0" t="0" r="9525" b="9525"/>
-            <wp:docPr id="12" name="Picture 12"/>
+          <wp:inline distT="0" distB="0" distL="0" distR="0" wp14:anchorId="7E38B2DC" wp14:editId="60329EAD">
+            <wp:extent cx="5362575" cy="6096000"/>
+            <wp:effectExtent l="0" t="0" r="9525" b="0"/>
+            <wp:docPr id="9" name="Picture 9"/>
             <wp:cNvGraphicFramePr>
               <a:graphicFrameLocks xmlns:a="http://schemas.openxmlformats.org/drawingml/2006/main" noChangeAspect="1"/>
             </wp:cNvGraphicFramePr>
@@ -736,7 +1465,7 @@
                   <pic:spPr>
                     <a:xfrm>
                       <a:off x="0" y="0"/>
-                      <a:ext cx="3000375" cy="3267075"/>
+                      <a:ext cx="5362575" cy="6096000"/>
                     </a:xfrm>
                     <a:prstGeom prst="rect">
                       <a:avLst/>
@@ -759,91 +1488,6 @@
           <w:lang w:val="fr-FR" w:eastAsia="en-CA"/>
         </w:rPr>
       </w:pPr>
-      <w:r>
-        <w:rPr>
-          <w:rFonts w:ascii="Segoe UI" w:eastAsia="Times New Roman" w:hAnsi="Segoe UI" w:cs="Segoe UI"/>
-          <w:sz w:val="21"/>
-          <w:szCs w:val="21"/>
-          <w:lang w:val="fr-FR" w:eastAsia="en-CA"/>
-        </w:rPr>
-        <w:t>-Ouvrir le Windows updater pis faire check for update</w:t>
-      </w:r>
-      <w:r>
-        <w:rPr>
-          <w:rFonts w:ascii="Segoe UI" w:eastAsia="Times New Roman" w:hAnsi="Segoe UI" w:cs="Segoe UI"/>
-          <w:sz w:val="21"/>
-          <w:szCs w:val="21"/>
-          <w:lang w:val="fr-FR" w:eastAsia="en-CA"/>
-        </w:rPr>
-        <w:br/>
-        <w:t>-Restart le serveur</w:t>
-      </w:r>
-      <w:r>
-        <w:rPr>
-          <w:rFonts w:ascii="Segoe UI" w:eastAsia="Times New Roman" w:hAnsi="Segoe UI" w:cs="Segoe UI"/>
-          <w:sz w:val="21"/>
-          <w:szCs w:val="21"/>
-          <w:lang w:val="fr-FR" w:eastAsia="en-CA"/>
-        </w:rPr>
-        <w:br/>
-        <w:t>-Faire instal</w:t>
-      </w:r>
-      <w:r>
-        <w:rPr>
-          <w:rFonts w:ascii="Segoe UI" w:eastAsia="Times New Roman" w:hAnsi="Segoe UI" w:cs="Segoe UI"/>
-          <w:sz w:val="21"/>
-          <w:szCs w:val="21"/>
-          <w:lang w:val="fr-FR" w:eastAsia="en-CA"/>
-        </w:rPr>
-        <w:t>l</w:t>
-      </w:r>
-      <w:r>
-        <w:rPr>
-          <w:rFonts w:ascii="Segoe UI" w:eastAsia="Times New Roman" w:hAnsi="Segoe UI" w:cs="Segoe UI"/>
-          <w:sz w:val="21"/>
-          <w:szCs w:val="21"/>
-          <w:lang w:val="fr-FR" w:eastAsia="en-CA"/>
-        </w:rPr>
-        <w:t xml:space="preserve"> de SQL Server developper</w:t>
-      </w:r>
-      <w:r>
-        <w:rPr>
-          <w:rFonts w:ascii="Segoe UI" w:eastAsia="Times New Roman" w:hAnsi="Segoe UI" w:cs="Segoe UI"/>
-          <w:sz w:val="21"/>
-          <w:szCs w:val="21"/>
-          <w:lang w:val="fr-FR" w:eastAsia="en-CA"/>
-        </w:rPr>
-        <w:br/>
-        <w:t>-Faire instal</w:t>
-      </w:r>
-      <w:r>
-        <w:rPr>
-          <w:rFonts w:ascii="Segoe UI" w:eastAsia="Times New Roman" w:hAnsi="Segoe UI" w:cs="Segoe UI"/>
-          <w:sz w:val="21"/>
-          <w:szCs w:val="21"/>
-          <w:lang w:val="fr-FR" w:eastAsia="en-CA"/>
-        </w:rPr>
-        <w:t>l</w:t>
-      </w:r>
-      <w:r>
-        <w:rPr>
-          <w:rFonts w:ascii="Segoe UI" w:eastAsia="Times New Roman" w:hAnsi="Segoe UI" w:cs="Segoe UI"/>
-          <w:sz w:val="21"/>
-          <w:szCs w:val="21"/>
-          <w:lang w:val="fr-FR" w:eastAsia="en-CA"/>
-        </w:rPr>
-        <w:t xml:space="preserve"> de ssms</w:t>
-      </w:r>
-      <w:r>
-        <w:rPr>
-          <w:rFonts w:ascii="Segoe UI" w:eastAsia="Times New Roman" w:hAnsi="Segoe UI" w:cs="Segoe UI"/>
-          <w:sz w:val="21"/>
-          <w:szCs w:val="21"/>
-          <w:lang w:val="fr-FR" w:eastAsia="en-CA"/>
-        </w:rPr>
-        <w:br/>
-        <w:t>-Restart</w:t>
-      </w:r>
     </w:p>
     <w:p>
       <w:pPr>
@@ -862,7 +1506,16 @@
           <w:szCs w:val="21"/>
           <w:lang w:val="fr-FR" w:eastAsia="en-CA"/>
         </w:rPr>
-        <w:t>-verifier service SQL Serveur demarer</w:t>
+        <w:t>Démarrez le</w:t>
+      </w:r>
+      <w:r>
+        <w:rPr>
+          <w:rFonts w:ascii="Segoe UI" w:eastAsia="Times New Roman" w:hAnsi="Segoe UI" w:cs="Segoe UI"/>
+          <w:sz w:val="21"/>
+          <w:szCs w:val="21"/>
+          <w:lang w:val="fr-FR" w:eastAsia="en-CA"/>
+        </w:rPr>
+        <w:t xml:space="preserve"> Management Service</w:t>
       </w:r>
     </w:p>
     <w:p>
@@ -875,15 +1528,6 @@
           <w:lang w:val="fr-FR" w:eastAsia="en-CA"/>
         </w:rPr>
       </w:pPr>
-      <w:r>
-        <w:rPr>
-          <w:rFonts w:ascii="Segoe UI" w:eastAsia="Times New Roman" w:hAnsi="Segoe UI" w:cs="Segoe UI"/>
-          <w:sz w:val="21"/>
-          <w:szCs w:val="21"/>
-          <w:lang w:val="fr-FR" w:eastAsia="en-CA"/>
-        </w:rPr>
-        <w:t>-server name = localhost</w:t>
-      </w:r>
     </w:p>
     <w:p>
       <w:pPr>
@@ -902,7 +1546,34 @@
           <w:szCs w:val="21"/>
           <w:lang w:val="fr-FR" w:eastAsia="en-CA"/>
         </w:rPr>
-        <w:t>-Rouler scripts SQL sur SSMS</w:t>
+        <w:t>Activez Basic Authenti</w:t>
+      </w:r>
+      <w:r>
+        <w:rPr>
+          <w:rFonts w:ascii="Segoe UI" w:eastAsia="Times New Roman" w:hAnsi="Segoe UI" w:cs="Segoe UI"/>
+          <w:sz w:val="21"/>
+          <w:szCs w:val="21"/>
+          <w:lang w:val="fr-FR" w:eastAsia="en-CA"/>
+        </w:rPr>
+        <w:t>fi</w:t>
+      </w:r>
+      <w:r>
+        <w:rPr>
+          <w:rFonts w:ascii="Segoe UI" w:eastAsia="Times New Roman" w:hAnsi="Segoe UI" w:cs="Segoe UI"/>
+          <w:sz w:val="21"/>
+          <w:szCs w:val="21"/>
+          <w:lang w:val="fr-FR" w:eastAsia="en-CA"/>
+        </w:rPr>
+        <w:t xml:space="preserve">cation </w:t>
+      </w:r>
+      <w:r>
+        <w:rPr>
+          <w:rFonts w:ascii="Segoe UI" w:eastAsia="Times New Roman" w:hAnsi="Segoe UI" w:cs="Segoe UI"/>
+          <w:sz w:val="21"/>
+          <w:szCs w:val="21"/>
+          <w:lang w:val="fr-FR" w:eastAsia="en-CA"/>
+        </w:rPr>
+        <w:t>dans le service d’authentification</w:t>
       </w:r>
     </w:p>
     <w:p>
@@ -912,250 +1583,16 @@
           <w:rFonts w:ascii="Segoe UI" w:eastAsia="Times New Roman" w:hAnsi="Segoe UI" w:cs="Segoe UI"/>
           <w:sz w:val="21"/>
           <w:szCs w:val="21"/>
-          <w:lang w:val="fr-FR" w:eastAsia="en-CA"/>
-        </w:rPr>
-      </w:pPr>
-      <w:r>
-        <w:rPr>
-          <w:rFonts w:ascii="Segoe UI" w:eastAsia="Times New Roman" w:hAnsi="Segoe UI" w:cs="Segoe UI"/>
-          <w:sz w:val="21"/>
-          <w:szCs w:val="21"/>
-          <w:lang w:val="fr-FR" w:eastAsia="en-CA"/>
-        </w:rPr>
-        <w:t>-Netcore hosting 2.2</w:t>
-      </w:r>
-    </w:p>
-    <w:p>
-      <w:pPr>
-        <w:spacing w:after="0" w:line="240" w:lineRule="auto"/>
-        <w:rPr>
-          <w:rFonts w:ascii="Segoe UI" w:eastAsia="Times New Roman" w:hAnsi="Segoe UI" w:cs="Segoe UI"/>
-          <w:sz w:val="21"/>
-          <w:szCs w:val="21"/>
-          <w:lang w:val="fr-FR" w:eastAsia="en-CA"/>
-        </w:rPr>
-      </w:pPr>
-      <w:r>
-        <w:rPr>
-          <w:rFonts w:ascii="Segoe UI" w:eastAsia="Times New Roman" w:hAnsi="Segoe UI" w:cs="Segoe UI"/>
-          <w:sz w:val="21"/>
-          <w:szCs w:val="21"/>
-          <w:lang w:val="fr-FR" w:eastAsia="en-CA"/>
-        </w:rPr>
-        <w:t>-IIS</w:t>
-      </w:r>
-      <w:r>
-        <w:rPr>
-          <w:rFonts w:ascii="Segoe UI" w:eastAsia="Times New Roman" w:hAnsi="Segoe UI" w:cs="Segoe UI"/>
-          <w:sz w:val="21"/>
-          <w:szCs w:val="21"/>
-          <w:lang w:val="fr-FR" w:eastAsia="en-CA"/>
-        </w:rPr>
-        <w:t xml:space="preserve"> Basic autification</w:t>
-      </w:r>
-    </w:p>
-    <w:p>
-      <w:pPr>
-        <w:spacing w:after="0" w:line="240" w:lineRule="auto"/>
-        <w:rPr>
-          <w:rFonts w:ascii="Segoe UI" w:eastAsia="Times New Roman" w:hAnsi="Segoe UI" w:cs="Segoe UI"/>
-          <w:sz w:val="21"/>
-          <w:szCs w:val="21"/>
-          <w:lang w:val="fr-FR" w:eastAsia="en-CA"/>
-        </w:rPr>
-      </w:pPr>
-      <w:r>
-        <w:rPr>
-          <w:rFonts w:ascii="Segoe UI" w:eastAsia="Times New Roman" w:hAnsi="Segoe UI" w:cs="Segoe UI"/>
-          <w:sz w:val="21"/>
-          <w:szCs w:val="21"/>
-          <w:lang w:val="fr-FR" w:eastAsia="en-CA"/>
-        </w:rPr>
-        <w:t>-Management services enable remote</w:t>
-      </w:r>
-    </w:p>
-    <w:p>
-      <w:pPr>
-        <w:spacing w:after="0" w:line="240" w:lineRule="auto"/>
-        <w:rPr>
-          <w:rFonts w:ascii="Segoe UI" w:eastAsia="Times New Roman" w:hAnsi="Segoe UI" w:cs="Segoe UI"/>
-          <w:sz w:val="21"/>
-          <w:szCs w:val="21"/>
-          <w:lang w:val="fr-FR" w:eastAsia="en-CA"/>
-        </w:rPr>
-      </w:pPr>
-      <w:r>
-        <w:rPr>
-          <w:rFonts w:ascii="Segoe UI" w:eastAsia="Times New Roman" w:hAnsi="Segoe UI" w:cs="Segoe UI"/>
-          <w:sz w:val="21"/>
-          <w:szCs w:val="21"/>
-          <w:lang w:val="fr-FR" w:eastAsia="en-CA"/>
-        </w:rPr>
-        <w:t>-Start Management Service</w:t>
-      </w:r>
-    </w:p>
-    <w:p>
-      <w:pPr>
-        <w:spacing w:after="0" w:line="240" w:lineRule="auto"/>
-        <w:rPr>
-          <w:rFonts w:ascii="Segoe UI" w:eastAsia="Times New Roman" w:hAnsi="Segoe UI" w:cs="Segoe UI"/>
-          <w:sz w:val="21"/>
-          <w:szCs w:val="21"/>
-          <w:lang w:val="fr-FR" w:eastAsia="en-CA"/>
-        </w:rPr>
-      </w:pPr>
-      <w:r>
-        <w:rPr>
-          <w:rFonts w:ascii="Segoe UI" w:eastAsia="Times New Roman" w:hAnsi="Segoe UI" w:cs="Segoe UI"/>
-          <w:sz w:val="21"/>
-          <w:szCs w:val="21"/>
-          <w:lang w:val="fr-FR" w:eastAsia="en-CA"/>
-        </w:rPr>
-        <w:t>-Default website Stop</w:t>
-      </w:r>
-    </w:p>
-    <w:p>
-      <w:pPr>
-        <w:spacing w:after="0" w:line="240" w:lineRule="auto"/>
-        <w:rPr>
-          <w:rFonts w:ascii="Segoe UI" w:eastAsia="Times New Roman" w:hAnsi="Segoe UI" w:cs="Segoe UI"/>
-          <w:sz w:val="21"/>
-          <w:szCs w:val="21"/>
-          <w:lang w:val="fr-FR" w:eastAsia="en-CA"/>
-        </w:rPr>
-      </w:pPr>
-      <w:r>
-        <w:rPr>
-          <w:rFonts w:ascii="Segoe UI" w:eastAsia="Times New Roman" w:hAnsi="Segoe UI" w:cs="Segoe UI"/>
-          <w:sz w:val="21"/>
-          <w:szCs w:val="21"/>
-          <w:lang w:val="fr-FR" w:eastAsia="en-CA"/>
-        </w:rPr>
-        <w:t>-Add website</w:t>
-      </w:r>
-    </w:p>
-    <w:p>
-      <w:pPr>
-        <w:spacing w:after="0" w:line="240" w:lineRule="auto"/>
-        <w:rPr>
-          <w:rFonts w:ascii="Segoe UI" w:eastAsia="Times New Roman" w:hAnsi="Segoe UI" w:cs="Segoe UI"/>
-          <w:sz w:val="21"/>
-          <w:szCs w:val="21"/>
-          <w:lang w:val="fr-FR" w:eastAsia="en-CA"/>
-        </w:rPr>
-      </w:pPr>
-      <w:r>
-        <w:rPr>
-          <w:rFonts w:ascii="Segoe UI" w:eastAsia="Times New Roman" w:hAnsi="Segoe UI" w:cs="Segoe UI"/>
-          <w:sz w:val="21"/>
-          <w:szCs w:val="21"/>
-          <w:lang w:val="fr-FR" w:eastAsia="en-CA"/>
-        </w:rPr>
-        <w:t>-Nom + dossier du site</w:t>
-      </w:r>
-    </w:p>
-    <w:p>
-      <w:pPr>
-        <w:spacing w:after="0" w:line="240" w:lineRule="auto"/>
-        <w:rPr>
-          <w:rFonts w:ascii="Segoe UI" w:eastAsia="Times New Roman" w:hAnsi="Segoe UI" w:cs="Segoe UI"/>
-          <w:sz w:val="21"/>
-          <w:szCs w:val="21"/>
-          <w:lang w:val="fr-FR" w:eastAsia="en-CA"/>
-        </w:rPr>
-      </w:pPr>
-      <w:r>
-        <w:rPr>
-          <w:rFonts w:ascii="Segoe UI" w:eastAsia="Times New Roman" w:hAnsi="Segoe UI" w:cs="Segoe UI"/>
-          <w:sz w:val="21"/>
-          <w:szCs w:val="21"/>
-          <w:lang w:val="fr-FR" w:eastAsia="en-CA"/>
-        </w:rPr>
-        <w:t>-Application Pool</w:t>
-      </w:r>
-    </w:p>
-    <w:p>
-      <w:pPr>
-        <w:spacing w:after="0" w:line="240" w:lineRule="auto"/>
-        <w:rPr>
-          <w:rFonts w:ascii="Segoe UI" w:eastAsia="Times New Roman" w:hAnsi="Segoe UI" w:cs="Segoe UI"/>
-          <w:sz w:val="21"/>
-          <w:szCs w:val="21"/>
-          <w:lang w:val="fr-FR" w:eastAsia="en-CA"/>
-        </w:rPr>
-      </w:pPr>
-      <w:r>
-        <w:rPr>
-          <w:rFonts w:ascii="Segoe UI" w:eastAsia="Times New Roman" w:hAnsi="Segoe UI" w:cs="Segoe UI"/>
-          <w:sz w:val="21"/>
-          <w:szCs w:val="21"/>
-          <w:lang w:val="fr-FR" w:eastAsia="en-CA"/>
-        </w:rPr>
-        <w:t>-No managed code</w:t>
-      </w:r>
-    </w:p>
-    <w:p>
-      <w:pPr>
-        <w:spacing w:after="0" w:line="240" w:lineRule="auto"/>
-        <w:rPr>
-          <w:rFonts w:ascii="Segoe UI" w:eastAsia="Times New Roman" w:hAnsi="Segoe UI" w:cs="Segoe UI"/>
-          <w:sz w:val="21"/>
-          <w:szCs w:val="21"/>
-          <w:lang w:val="fr-FR" w:eastAsia="en-CA"/>
-        </w:rPr>
-      </w:pPr>
-      <w:r>
-        <w:rPr>
-          <w:rFonts w:ascii="Segoe UI" w:eastAsia="Times New Roman" w:hAnsi="Segoe UI" w:cs="Segoe UI"/>
-          <w:sz w:val="21"/>
-          <w:szCs w:val="21"/>
-          <w:lang w:val="fr-FR" w:eastAsia="en-CA"/>
-        </w:rPr>
-        <w:t>-Start/Restart</w:t>
-      </w:r>
-    </w:p>
-    <w:p>
-      <w:pPr>
-        <w:spacing w:after="0" w:line="240" w:lineRule="auto"/>
-        <w:rPr>
-          <w:rFonts w:ascii="Segoe UI" w:eastAsia="Times New Roman" w:hAnsi="Segoe UI" w:cs="Segoe UI"/>
-          <w:sz w:val="21"/>
-          <w:szCs w:val="21"/>
-          <w:lang w:val="fr-FR" w:eastAsia="en-CA"/>
-        </w:rPr>
-      </w:pPr>
-      <w:r>
-        <w:rPr>
-          <w:rFonts w:ascii="Segoe UI" w:eastAsia="Times New Roman" w:hAnsi="Segoe UI" w:cs="Segoe UI"/>
-          <w:sz w:val="21"/>
-          <w:szCs w:val="21"/>
-          <w:lang w:val="fr-FR" w:eastAsia="en-CA"/>
-        </w:rPr>
-        <w:t>-</w:t>
-      </w:r>
-    </w:p>
-    <w:p>
-      <w:pPr>
-        <w:rPr>
-          <w:rFonts w:cstheme="minorHAnsi"/>
-          <w:lang w:val="fr-FR"/>
-        </w:rPr>
-      </w:pPr>
-    </w:p>
-    <w:p>
-      <w:pPr>
-        <w:rPr>
-          <w:rFonts w:cstheme="minorHAnsi"/>
+          <w:lang w:val="en-CA" w:eastAsia="en-CA"/>
         </w:rPr>
       </w:pPr>
       <w:r>
         <w:rPr>
           <w:noProof/>
         </w:rPr>
-        <w:lastRenderedPageBreak/>
         <w:drawing>
-          <wp:inline distT="0" distB="0" distL="0" distR="0" wp14:anchorId="184AC214" wp14:editId="07043C7B">
-            <wp:extent cx="4724400" cy="1619250"/>
+          <wp:inline distT="0" distB="0" distL="0" distR="0" wp14:anchorId="6612B626" wp14:editId="76E2B6E7">
+            <wp:extent cx="3362325" cy="1152410"/>
             <wp:effectExtent l="0" t="0" r="0" b="0"/>
             <wp:docPr id="8" name="Picture 8"/>
             <wp:cNvGraphicFramePr>
@@ -1177,7 +1614,7 @@
                   <pic:spPr>
                     <a:xfrm>
                       <a:off x="0" y="0"/>
-                      <a:ext cx="4724400" cy="1619250"/>
+                      <a:ext cx="3377746" cy="1157695"/>
                     </a:xfrm>
                     <a:prstGeom prst="rect">
                       <a:avLst/>
@@ -1192,8 +1629,138 @@
     </w:p>
     <w:p>
       <w:pPr>
-        <w:rPr>
-          <w:rFonts w:cstheme="minorHAnsi"/>
+        <w:spacing w:after="0" w:line="240" w:lineRule="auto"/>
+        <w:rPr>
+          <w:rFonts w:ascii="Segoe UI" w:eastAsia="Times New Roman" w:hAnsi="Segoe UI" w:cs="Segoe UI"/>
+          <w:sz w:val="21"/>
+          <w:szCs w:val="21"/>
+          <w:lang w:val="fr-FR" w:eastAsia="en-CA"/>
+        </w:rPr>
+      </w:pPr>
+      <w:r>
+        <w:rPr>
+          <w:rFonts w:ascii="Segoe UI" w:eastAsia="Times New Roman" w:hAnsi="Segoe UI" w:cs="Segoe UI"/>
+          <w:sz w:val="21"/>
+          <w:szCs w:val="21"/>
+          <w:lang w:val="fr-FR" w:eastAsia="en-CA"/>
+        </w:rPr>
+        <w:lastRenderedPageBreak/>
+        <w:t>Arrêtez le s</w:t>
+      </w:r>
+      <w:r>
+        <w:rPr>
+          <w:rFonts w:ascii="Segoe UI" w:eastAsia="Times New Roman" w:hAnsi="Segoe UI" w:cs="Segoe UI"/>
+          <w:sz w:val="21"/>
+          <w:szCs w:val="21"/>
+          <w:lang w:val="fr-FR" w:eastAsia="en-CA"/>
+        </w:rPr>
+        <w:t>ite</w:t>
+      </w:r>
+      <w:r>
+        <w:rPr>
+          <w:rFonts w:ascii="Segoe UI" w:eastAsia="Times New Roman" w:hAnsi="Segoe UI" w:cs="Segoe UI"/>
+          <w:sz w:val="21"/>
+          <w:szCs w:val="21"/>
+          <w:lang w:val="fr-FR" w:eastAsia="en-CA"/>
+        </w:rPr>
+        <w:t xml:space="preserve"> par</w:t>
+      </w:r>
+      <w:r>
+        <w:rPr>
+          <w:rFonts w:ascii="Segoe UI" w:eastAsia="Times New Roman" w:hAnsi="Segoe UI" w:cs="Segoe UI"/>
+          <w:sz w:val="21"/>
+          <w:szCs w:val="21"/>
+          <w:lang w:val="fr-FR" w:eastAsia="en-CA"/>
+        </w:rPr>
+        <w:t xml:space="preserve"> </w:t>
+      </w:r>
+      <w:r>
+        <w:rPr>
+          <w:rFonts w:ascii="Segoe UI" w:eastAsia="Times New Roman" w:hAnsi="Segoe UI" w:cs="Segoe UI"/>
+          <w:sz w:val="21"/>
+          <w:szCs w:val="21"/>
+          <w:lang w:val="fr-FR" w:eastAsia="en-CA"/>
+        </w:rPr>
+        <w:t>d</w:t>
+      </w:r>
+      <w:r>
+        <w:rPr>
+          <w:rFonts w:ascii="Segoe UI" w:eastAsia="Times New Roman" w:hAnsi="Segoe UI" w:cs="Segoe UI"/>
+          <w:sz w:val="21"/>
+          <w:szCs w:val="21"/>
+          <w:lang w:val="fr-FR" w:eastAsia="en-CA"/>
+        </w:rPr>
+        <w:t>efault</w:t>
+      </w:r>
+      <w:r>
+        <w:rPr>
+          <w:rFonts w:ascii="Segoe UI" w:eastAsia="Times New Roman" w:hAnsi="Segoe UI" w:cs="Segoe UI"/>
+          <w:sz w:val="21"/>
+          <w:szCs w:val="21"/>
+          <w:lang w:val="fr-FR" w:eastAsia="en-CA"/>
+        </w:rPr>
+        <w:t xml:space="preserve"> dans Sites.</w:t>
+      </w:r>
+    </w:p>
+    <w:p>
+      <w:pPr>
+        <w:spacing w:after="0" w:line="240" w:lineRule="auto"/>
+        <w:rPr>
+          <w:rFonts w:ascii="Segoe UI" w:eastAsia="Times New Roman" w:hAnsi="Segoe UI" w:cs="Segoe UI"/>
+          <w:sz w:val="21"/>
+          <w:szCs w:val="21"/>
+          <w:lang w:val="fr-FR" w:eastAsia="en-CA"/>
+        </w:rPr>
+      </w:pPr>
+    </w:p>
+    <w:p>
+      <w:pPr>
+        <w:spacing w:after="0" w:line="240" w:lineRule="auto"/>
+        <w:rPr>
+          <w:rFonts w:ascii="Segoe UI" w:eastAsia="Times New Roman" w:hAnsi="Segoe UI" w:cs="Segoe UI"/>
+          <w:sz w:val="21"/>
+          <w:szCs w:val="21"/>
+          <w:lang w:val="en-CA" w:eastAsia="en-CA"/>
+        </w:rPr>
+      </w:pPr>
+      <w:proofErr w:type="spellStart"/>
+      <w:r>
+        <w:rPr>
+          <w:rFonts w:ascii="Segoe UI" w:eastAsia="Times New Roman" w:hAnsi="Segoe UI" w:cs="Segoe UI"/>
+          <w:sz w:val="21"/>
+          <w:szCs w:val="21"/>
+          <w:lang w:val="en-CA" w:eastAsia="en-CA"/>
+        </w:rPr>
+        <w:t>Ajoutez</w:t>
+      </w:r>
+      <w:proofErr w:type="spellEnd"/>
+      <w:r>
+        <w:rPr>
+          <w:rFonts w:ascii="Segoe UI" w:eastAsia="Times New Roman" w:hAnsi="Segoe UI" w:cs="Segoe UI"/>
+          <w:sz w:val="21"/>
+          <w:szCs w:val="21"/>
+          <w:lang w:val="en-CA" w:eastAsia="en-CA"/>
+        </w:rPr>
+        <w:t xml:space="preserve"> un nouveau site</w:t>
+      </w:r>
+      <w:r>
+        <w:rPr>
+          <w:rFonts w:ascii="Segoe UI" w:eastAsia="Times New Roman" w:hAnsi="Segoe UI" w:cs="Segoe UI"/>
+          <w:sz w:val="21"/>
+          <w:szCs w:val="21"/>
+          <w:lang w:val="en-CA" w:eastAsia="en-CA"/>
+        </w:rPr>
+        <w:t>:</w:t>
+      </w:r>
+    </w:p>
+    <w:p>
+      <w:pPr>
+        <w:spacing w:after="0" w:line="240" w:lineRule="auto"/>
+        <w:rPr>
+          <w:rFonts w:ascii="Segoe UI" w:eastAsia="Times New Roman" w:hAnsi="Segoe UI" w:cs="Segoe UI"/>
+          <w:sz w:val="21"/>
+          <w:szCs w:val="21"/>
+          <w:lang w:val="en-CA" w:eastAsia="en-CA"/>
         </w:rPr>
       </w:pPr>
       <w:r>
@@ -1201,10 +1768,10 @@
           <w:noProof/>
         </w:rPr>
         <w:drawing>
-          <wp:inline distT="0" distB="0" distL="0" distR="0" wp14:anchorId="7BC9043A" wp14:editId="69B430CF">
-            <wp:extent cx="5362575" cy="6096000"/>
-            <wp:effectExtent l="0" t="0" r="9525" b="0"/>
-            <wp:docPr id="9" name="Picture 9"/>
+          <wp:inline distT="0" distB="0" distL="0" distR="0" wp14:anchorId="35DCBF74" wp14:editId="70A99C94">
+            <wp:extent cx="4191000" cy="3324225"/>
+            <wp:effectExtent l="0" t="0" r="0" b="9525"/>
+            <wp:docPr id="1" name="Picture 1"/>
             <wp:cNvGraphicFramePr>
               <a:graphicFrameLocks xmlns:a="http://schemas.openxmlformats.org/drawingml/2006/main" noChangeAspect="1"/>
             </wp:cNvGraphicFramePr>
@@ -1224,7 +1791,7 @@
                   <pic:spPr>
                     <a:xfrm>
                       <a:off x="0" y="0"/>
-                      <a:ext cx="5362575" cy="6096000"/>
+                      <a:ext cx="4191000" cy="3324225"/>
                     </a:xfrm>
                     <a:prstGeom prst="rect">
                       <a:avLst/>
@@ -1239,26 +1806,90 @@
     </w:p>
     <w:p>
       <w:pPr>
-        <w:rPr>
-          <w:rFonts w:cstheme="minorHAnsi"/>
-        </w:rPr>
-      </w:pPr>
-      <w:r>
-        <w:rPr>
-          <w:rFonts w:cstheme="minorHAnsi"/>
-        </w:rPr>
-        <w:lastRenderedPageBreak/>
-        <w:t xml:space="preserve"> </w:t>
-      </w:r>
+        <w:spacing w:after="0" w:line="240" w:lineRule="auto"/>
+        <w:rPr>
+          <w:rFonts w:ascii="Segoe UI" w:eastAsia="Times New Roman" w:hAnsi="Segoe UI" w:cs="Segoe UI"/>
+          <w:sz w:val="21"/>
+          <w:szCs w:val="21"/>
+          <w:lang w:val="fr-FR" w:eastAsia="en-CA"/>
+        </w:rPr>
+      </w:pPr>
+    </w:p>
+    <w:p>
+      <w:pPr>
+        <w:spacing w:after="0" w:line="240" w:lineRule="auto"/>
+        <w:rPr>
+          <w:rFonts w:ascii="Segoe UI" w:eastAsia="Times New Roman" w:hAnsi="Segoe UI" w:cs="Segoe UI"/>
+          <w:sz w:val="21"/>
+          <w:szCs w:val="21"/>
+          <w:lang w:val="fr-FR" w:eastAsia="en-CA"/>
+        </w:rPr>
+      </w:pPr>
+      <w:r>
+        <w:rPr>
+          <w:rFonts w:ascii="Segoe UI" w:eastAsia="Times New Roman" w:hAnsi="Segoe UI" w:cs="Segoe UI"/>
+          <w:sz w:val="21"/>
+          <w:szCs w:val="21"/>
+          <w:lang w:val="fr-FR" w:eastAsia="en-CA"/>
+        </w:rPr>
+        <w:t>Donner un n</w:t>
+      </w:r>
+      <w:r>
+        <w:rPr>
+          <w:rFonts w:ascii="Segoe UI" w:eastAsia="Times New Roman" w:hAnsi="Segoe UI" w:cs="Segoe UI"/>
+          <w:sz w:val="21"/>
+          <w:szCs w:val="21"/>
+          <w:lang w:val="fr-FR" w:eastAsia="en-CA"/>
+        </w:rPr>
+        <w:t>om</w:t>
+      </w:r>
+      <w:r>
+        <w:rPr>
+          <w:rFonts w:ascii="Segoe UI" w:eastAsia="Times New Roman" w:hAnsi="Segoe UI" w:cs="Segoe UI"/>
+          <w:sz w:val="21"/>
+          <w:szCs w:val="21"/>
+          <w:lang w:val="fr-FR" w:eastAsia="en-CA"/>
+        </w:rPr>
+        <w:t xml:space="preserve"> a votre site et choisissez le</w:t>
+      </w:r>
+      <w:r>
+        <w:rPr>
+          <w:rFonts w:ascii="Segoe UI" w:eastAsia="Times New Roman" w:hAnsi="Segoe UI" w:cs="Segoe UI"/>
+          <w:sz w:val="21"/>
+          <w:szCs w:val="21"/>
+          <w:lang w:val="fr-FR" w:eastAsia="en-CA"/>
+        </w:rPr>
+        <w:t xml:space="preserve"> dossier</w:t>
+      </w:r>
+      <w:r>
+        <w:rPr>
+          <w:rFonts w:ascii="Segoe UI" w:eastAsia="Times New Roman" w:hAnsi="Segoe UI" w:cs="Segoe UI"/>
+          <w:sz w:val="21"/>
+          <w:szCs w:val="21"/>
+          <w:lang w:val="fr-FR" w:eastAsia="en-CA"/>
+        </w:rPr>
+        <w:t xml:space="preserve"> qui contient le site.</w:t>
+      </w:r>
+    </w:p>
+    <w:p>
+      <w:pPr>
+        <w:spacing w:after="0" w:line="240" w:lineRule="auto"/>
+        <w:rPr>
+          <w:rFonts w:ascii="Segoe UI" w:eastAsia="Times New Roman" w:hAnsi="Segoe UI" w:cs="Segoe UI"/>
+          <w:sz w:val="21"/>
+          <w:szCs w:val="21"/>
+          <w:lang w:val="fr-FR" w:eastAsia="en-CA"/>
+        </w:rPr>
+      </w:pPr>
       <w:r>
         <w:rPr>
           <w:noProof/>
         </w:rPr>
         <w:drawing>
-          <wp:inline distT="0" distB="0" distL="0" distR="0" wp14:anchorId="7474B54A" wp14:editId="3C5BBD1D">
-            <wp:extent cx="4191000" cy="3324225"/>
-            <wp:effectExtent l="0" t="0" r="0" b="9525"/>
-            <wp:docPr id="1" name="Picture 1"/>
+          <wp:inline distT="0" distB="0" distL="0" distR="0" wp14:anchorId="61AAB802" wp14:editId="2AB4C7BC">
+            <wp:extent cx="3307596" cy="3752850"/>
+            <wp:effectExtent l="0" t="0" r="7620" b="0"/>
+            <wp:docPr id="2" name="Picture 2"/>
             <wp:cNvGraphicFramePr>
               <a:graphicFrameLocks xmlns:a="http://schemas.openxmlformats.org/drawingml/2006/main" noChangeAspect="1"/>
             </wp:cNvGraphicFramePr>
@@ -1278,7 +1909,7 @@
                   <pic:spPr>
                     <a:xfrm>
                       <a:off x="0" y="0"/>
-                      <a:ext cx="4191000" cy="3324225"/>
+                      <a:ext cx="3309954" cy="3755525"/>
                     </a:xfrm>
                     <a:prstGeom prst="rect">
                       <a:avLst/>
@@ -1293,20 +1924,55 @@
     </w:p>
     <w:p>
       <w:pPr>
-        <w:rPr>
-          <w:rFonts w:cstheme="minorHAnsi"/>
+        <w:spacing w:after="0" w:line="240" w:lineRule="auto"/>
+        <w:rPr>
+          <w:rFonts w:ascii="Segoe UI" w:eastAsia="Times New Roman" w:hAnsi="Segoe UI" w:cs="Segoe UI"/>
+          <w:sz w:val="21"/>
+          <w:szCs w:val="21"/>
+          <w:lang w:val="en-CA" w:eastAsia="en-CA"/>
+        </w:rPr>
+      </w:pPr>
+    </w:p>
+    <w:p>
+      <w:pPr>
+        <w:spacing w:after="0" w:line="240" w:lineRule="auto"/>
+        <w:rPr>
+          <w:rFonts w:ascii="Segoe UI" w:eastAsia="Times New Roman" w:hAnsi="Segoe UI" w:cs="Segoe UI"/>
+          <w:sz w:val="21"/>
+          <w:szCs w:val="21"/>
+          <w:lang w:val="en-CA" w:eastAsia="en-CA"/>
+        </w:rPr>
+      </w:pPr>
+      <w:r>
+        <w:rPr>
+          <w:rFonts w:ascii="Segoe UI" w:eastAsia="Times New Roman" w:hAnsi="Segoe UI" w:cs="Segoe UI"/>
+          <w:sz w:val="21"/>
+          <w:szCs w:val="21"/>
+          <w:lang w:val="en-CA" w:eastAsia="en-CA"/>
+        </w:rPr>
+        <w:lastRenderedPageBreak/>
+        <w:t>Dans Application Pools:</w:t>
+      </w:r>
+    </w:p>
+    <w:p>
+      <w:pPr>
+        <w:spacing w:after="0" w:line="240" w:lineRule="auto"/>
+        <w:rPr>
+          <w:rFonts w:ascii="Segoe UI" w:eastAsia="Times New Roman" w:hAnsi="Segoe UI" w:cs="Segoe UI"/>
+          <w:sz w:val="21"/>
+          <w:szCs w:val="21"/>
+          <w:lang w:val="en-CA" w:eastAsia="en-CA"/>
         </w:rPr>
       </w:pPr>
       <w:r>
         <w:rPr>
           <w:noProof/>
         </w:rPr>
-        <w:lastRenderedPageBreak/>
         <w:drawing>
-          <wp:inline distT="0" distB="0" distL="0" distR="0" wp14:anchorId="57227020" wp14:editId="5F344F51">
-            <wp:extent cx="4953000" cy="5619750"/>
-            <wp:effectExtent l="0" t="0" r="0" b="0"/>
-            <wp:docPr id="2" name="Picture 2"/>
+          <wp:inline distT="0" distB="0" distL="0" distR="0" wp14:anchorId="1D6DB6C9" wp14:editId="1509EF99">
+            <wp:extent cx="1457325" cy="333375"/>
+            <wp:effectExtent l="0" t="0" r="9525" b="9525"/>
+            <wp:docPr id="3" name="Picture 3"/>
             <wp:cNvGraphicFramePr>
               <a:graphicFrameLocks xmlns:a="http://schemas.openxmlformats.org/drawingml/2006/main" noChangeAspect="1"/>
             </wp:cNvGraphicFramePr>
@@ -1326,7 +1992,7 @@
                   <pic:spPr>
                     <a:xfrm>
                       <a:off x="0" y="0"/>
-                      <a:ext cx="4953000" cy="5619750"/>
+                      <a:ext cx="1457325" cy="333375"/>
                     </a:xfrm>
                     <a:prstGeom prst="rect">
                       <a:avLst/>
@@ -1341,19 +2007,59 @@
     </w:p>
     <w:p>
       <w:pPr>
-        <w:rPr>
-          <w:rFonts w:cstheme="minorHAnsi"/>
-        </w:rPr>
-      </w:pPr>
+        <w:spacing w:after="0" w:line="240" w:lineRule="auto"/>
+        <w:rPr>
+          <w:rFonts w:ascii="Segoe UI" w:eastAsia="Times New Roman" w:hAnsi="Segoe UI" w:cs="Segoe UI"/>
+          <w:sz w:val="21"/>
+          <w:szCs w:val="21"/>
+          <w:lang w:val="fr-FR" w:eastAsia="en-CA"/>
+        </w:rPr>
+      </w:pPr>
+      <w:r>
+        <w:rPr>
+          <w:rFonts w:ascii="Segoe UI" w:eastAsia="Times New Roman" w:hAnsi="Segoe UI" w:cs="Segoe UI"/>
+          <w:sz w:val="21"/>
+          <w:szCs w:val="21"/>
+          <w:lang w:val="fr-FR" w:eastAsia="en-CA"/>
+        </w:rPr>
+        <w:t>Allez dans les</w:t>
+      </w:r>
+      <w:r>
+        <w:rPr>
+          <w:rFonts w:ascii="Segoe UI" w:eastAsia="Times New Roman" w:hAnsi="Segoe UI" w:cs="Segoe UI"/>
+          <w:sz w:val="21"/>
+          <w:szCs w:val="21"/>
+          <w:lang w:val="fr-FR" w:eastAsia="en-CA"/>
+        </w:rPr>
+        <w:t xml:space="preserve"> Basic settings</w:t>
+      </w:r>
+      <w:r>
+        <w:rPr>
+          <w:rFonts w:ascii="Segoe UI" w:eastAsia="Times New Roman" w:hAnsi="Segoe UI" w:cs="Segoe UI"/>
+          <w:sz w:val="21"/>
+          <w:szCs w:val="21"/>
+          <w:lang w:val="fr-FR" w:eastAsia="en-CA"/>
+        </w:rPr>
+        <w:t xml:space="preserve"> du pool qui a le nom de votre site</w:t>
+      </w:r>
+      <w:r>
+        <w:rPr>
+          <w:rFonts w:ascii="Segoe UI" w:eastAsia="Times New Roman" w:hAnsi="Segoe UI" w:cs="Segoe UI"/>
+          <w:sz w:val="21"/>
+          <w:szCs w:val="21"/>
+          <w:lang w:val="fr-FR" w:eastAsia="en-CA"/>
+        </w:rPr>
+        <w:t>.</w:t>
+      </w:r>
       <w:r>
         <w:rPr>
           <w:noProof/>
         </w:rPr>
         <w:drawing>
-          <wp:inline distT="0" distB="0" distL="0" distR="0" wp14:anchorId="05BB67C2" wp14:editId="01883800">
-            <wp:extent cx="1457325" cy="333375"/>
-            <wp:effectExtent l="0" t="0" r="9525" b="9525"/>
-            <wp:docPr id="3" name="Picture 3"/>
+          <wp:inline distT="0" distB="0" distL="0" distR="0" wp14:anchorId="586EF940" wp14:editId="345CF1EE">
+            <wp:extent cx="4200525" cy="3314700"/>
+            <wp:effectExtent l="0" t="0" r="9525" b="0"/>
+            <wp:docPr id="4" name="Picture 4"/>
             <wp:cNvGraphicFramePr>
               <a:graphicFrameLocks xmlns:a="http://schemas.openxmlformats.org/drawingml/2006/main" noChangeAspect="1"/>
             </wp:cNvGraphicFramePr>
@@ -1373,7 +2079,7 @@
                   <pic:spPr>
                     <a:xfrm>
                       <a:off x="0" y="0"/>
-                      <a:ext cx="1457325" cy="333375"/>
+                      <a:ext cx="4200525" cy="3314700"/>
                     </a:xfrm>
                     <a:prstGeom prst="rect">
                       <a:avLst/>
@@ -1388,20 +2094,94 @@
     </w:p>
     <w:p>
       <w:pPr>
-        <w:rPr>
-          <w:rFonts w:cstheme="minorHAnsi"/>
+        <w:spacing w:after="0" w:line="240" w:lineRule="auto"/>
+        <w:rPr>
+          <w:rFonts w:ascii="Segoe UI" w:eastAsia="Times New Roman" w:hAnsi="Segoe UI" w:cs="Segoe UI"/>
+          <w:sz w:val="21"/>
+          <w:szCs w:val="21"/>
+          <w:lang w:val="fr-FR" w:eastAsia="en-CA"/>
+        </w:rPr>
+      </w:pPr>
+    </w:p>
+    <w:p>
+      <w:pPr>
+        <w:spacing w:after="0" w:line="240" w:lineRule="auto"/>
+        <w:rPr>
+          <w:rFonts w:ascii="Segoe UI" w:eastAsia="Times New Roman" w:hAnsi="Segoe UI" w:cs="Segoe UI"/>
+          <w:sz w:val="21"/>
+          <w:szCs w:val="21"/>
+          <w:lang w:val="fr-FR" w:eastAsia="en-CA"/>
+        </w:rPr>
+      </w:pPr>
+    </w:p>
+    <w:p>
+      <w:pPr>
+        <w:spacing w:after="0" w:line="240" w:lineRule="auto"/>
+        <w:rPr>
+          <w:rFonts w:ascii="Segoe UI" w:eastAsia="Times New Roman" w:hAnsi="Segoe UI" w:cs="Segoe UI"/>
+          <w:sz w:val="21"/>
+          <w:szCs w:val="21"/>
+          <w:lang w:val="fr-FR" w:eastAsia="en-CA"/>
+        </w:rPr>
+      </w:pPr>
+      <w:r>
+        <w:rPr>
+          <w:rFonts w:ascii="Segoe UI" w:eastAsia="Times New Roman" w:hAnsi="Segoe UI" w:cs="Segoe UI"/>
+          <w:sz w:val="21"/>
+          <w:szCs w:val="21"/>
+          <w:lang w:val="fr-FR" w:eastAsia="en-CA"/>
+        </w:rPr>
+        <w:t>Changez la version de CLR pour</w:t>
+      </w:r>
+      <w:r>
+        <w:rPr>
+          <w:rFonts w:ascii="Segoe UI" w:eastAsia="Times New Roman" w:hAnsi="Segoe UI" w:cs="Segoe UI"/>
+          <w:sz w:val="21"/>
+          <w:szCs w:val="21"/>
+          <w:lang w:val="fr-FR" w:eastAsia="en-CA"/>
+        </w:rPr>
+        <w:t xml:space="preserve"> « No </w:t>
+      </w:r>
+      <w:proofErr w:type="spellStart"/>
+      <w:r>
+        <w:rPr>
+          <w:rFonts w:ascii="Segoe UI" w:eastAsia="Times New Roman" w:hAnsi="Segoe UI" w:cs="Segoe UI"/>
+          <w:sz w:val="21"/>
+          <w:szCs w:val="21"/>
+          <w:lang w:val="fr-FR" w:eastAsia="en-CA"/>
+        </w:rPr>
+        <w:t>Managed</w:t>
+      </w:r>
+      <w:proofErr w:type="spellEnd"/>
+      <w:r>
+        <w:rPr>
+          <w:rFonts w:ascii="Segoe UI" w:eastAsia="Times New Roman" w:hAnsi="Segoe UI" w:cs="Segoe UI"/>
+          <w:sz w:val="21"/>
+          <w:szCs w:val="21"/>
+          <w:lang w:val="fr-FR" w:eastAsia="en-CA"/>
+        </w:rPr>
+        <w:t xml:space="preserve"> Code »</w:t>
+      </w:r>
+    </w:p>
+    <w:p>
+      <w:pPr>
+        <w:spacing w:after="0" w:line="240" w:lineRule="auto"/>
+        <w:rPr>
+          <w:rFonts w:ascii="Segoe UI" w:eastAsia="Times New Roman" w:hAnsi="Segoe UI" w:cs="Segoe UI"/>
+          <w:sz w:val="21"/>
+          <w:szCs w:val="21"/>
+          <w:lang w:val="en-CA" w:eastAsia="en-CA"/>
         </w:rPr>
       </w:pPr>
       <w:r>
         <w:rPr>
           <w:noProof/>
         </w:rPr>
-        <w:lastRenderedPageBreak/>
         <w:drawing>
-          <wp:inline distT="0" distB="0" distL="0" distR="0" wp14:anchorId="7B3B6679" wp14:editId="30D72E10">
-            <wp:extent cx="4200525" cy="3314700"/>
+          <wp:inline distT="0" distB="0" distL="0" distR="0" wp14:anchorId="1555D082" wp14:editId="182CCA3E">
+            <wp:extent cx="3667125" cy="2857500"/>
             <wp:effectExtent l="0" t="0" r="9525" b="0"/>
-            <wp:docPr id="4" name="Picture 4"/>
+            <wp:docPr id="5" name="Picture 5"/>
             <wp:cNvGraphicFramePr>
               <a:graphicFrameLocks xmlns:a="http://schemas.openxmlformats.org/drawingml/2006/main" noChangeAspect="1"/>
             </wp:cNvGraphicFramePr>
@@ -1421,7 +2201,7 @@
                   <pic:spPr>
                     <a:xfrm>
                       <a:off x="0" y="0"/>
-                      <a:ext cx="4200525" cy="3314700"/>
+                      <a:ext cx="3667125" cy="2857500"/>
                     </a:xfrm>
                     <a:prstGeom prst="rect">
                       <a:avLst/>
@@ -1436,19 +2216,32 @@
     </w:p>
     <w:p>
       <w:pPr>
-        <w:rPr>
-          <w:rFonts w:cstheme="minorHAnsi"/>
-        </w:rPr>
-      </w:pPr>
+        <w:spacing w:after="0" w:line="240" w:lineRule="auto"/>
+        <w:rPr>
+          <w:rFonts w:ascii="Segoe UI" w:eastAsia="Times New Roman" w:hAnsi="Segoe UI" w:cs="Segoe UI"/>
+          <w:sz w:val="21"/>
+          <w:szCs w:val="21"/>
+          <w:lang w:val="fr-FR" w:eastAsia="en-CA"/>
+        </w:rPr>
+      </w:pPr>
+      <w:r>
+        <w:rPr>
+          <w:rFonts w:ascii="Segoe UI" w:eastAsia="Times New Roman" w:hAnsi="Segoe UI" w:cs="Segoe UI"/>
+          <w:sz w:val="21"/>
+          <w:szCs w:val="21"/>
+          <w:lang w:val="fr-FR" w:eastAsia="en-CA"/>
+        </w:rPr>
+        <w:t>Démarrez ou redémarrer votre site.</w:t>
+      </w:r>
       <w:r>
         <w:rPr>
           <w:noProof/>
         </w:rPr>
         <w:drawing>
-          <wp:inline distT="0" distB="0" distL="0" distR="0" wp14:anchorId="00A29E0F" wp14:editId="799665BC">
-            <wp:extent cx="3667125" cy="2857500"/>
-            <wp:effectExtent l="0" t="0" r="9525" b="0"/>
-            <wp:docPr id="5" name="Picture 5"/>
+          <wp:inline distT="0" distB="0" distL="0" distR="0" wp14:anchorId="58B281E9" wp14:editId="3C9F40AF">
+            <wp:extent cx="5486400" cy="453390"/>
+            <wp:effectExtent l="0" t="0" r="0" b="3810"/>
+            <wp:docPr id="6" name="Picture 6"/>
             <wp:cNvGraphicFramePr>
               <a:graphicFrameLocks xmlns:a="http://schemas.openxmlformats.org/drawingml/2006/main" noChangeAspect="1"/>
             </wp:cNvGraphicFramePr>
@@ -1468,53 +2261,6 @@
                   <pic:spPr>
                     <a:xfrm>
                       <a:off x="0" y="0"/>
-                      <a:ext cx="3667125" cy="2857500"/>
-                    </a:xfrm>
-                    <a:prstGeom prst="rect">
-                      <a:avLst/>
-                    </a:prstGeom>
-                  </pic:spPr>
-                </pic:pic>
-              </a:graphicData>
-            </a:graphic>
-          </wp:inline>
-        </w:drawing>
-      </w:r>
-    </w:p>
-    <w:p>
-      <w:pPr>
-        <w:rPr>
-          <w:rFonts w:cstheme="minorHAnsi"/>
-        </w:rPr>
-      </w:pPr>
-      <w:r>
-        <w:rPr>
-          <w:noProof/>
-        </w:rPr>
-        <w:drawing>
-          <wp:inline distT="0" distB="0" distL="0" distR="0" wp14:anchorId="60B6C2ED" wp14:editId="2D37E4BA">
-            <wp:extent cx="5486400" cy="453390"/>
-            <wp:effectExtent l="0" t="0" r="0" b="3810"/>
-            <wp:docPr id="6" name="Picture 6"/>
-            <wp:cNvGraphicFramePr>
-              <a:graphicFrameLocks xmlns:a="http://schemas.openxmlformats.org/drawingml/2006/main" noChangeAspect="1"/>
-            </wp:cNvGraphicFramePr>
-            <a:graphic xmlns:a="http://schemas.openxmlformats.org/drawingml/2006/main">
-              <a:graphicData uri="http://schemas.openxmlformats.org/drawingml/2006/picture">
-                <pic:pic xmlns:pic="http://schemas.openxmlformats.org/drawingml/2006/picture">
-                  <pic:nvPicPr>
-                    <pic:cNvPr id="1" name=""/>
-                    <pic:cNvPicPr/>
-                  </pic:nvPicPr>
-                  <pic:blipFill>
-                    <a:blip r:embed="rId20"/>
-                    <a:stretch>
-                      <a:fillRect/>
-                    </a:stretch>
-                  </pic:blipFill>
-                  <pic:spPr>
-                    <a:xfrm>
-                      <a:off x="0" y="0"/>
                       <a:ext cx="5486400" cy="453390"/>
                     </a:xfrm>
                     <a:prstGeom prst="rect">
@@ -1534,11 +2280,215 @@
           <w:rFonts w:cstheme="minorHAnsi"/>
         </w:rPr>
       </w:pPr>
-      <w:r>
-        <w:rPr>
-          <w:rFonts w:cstheme="minorHAnsi"/>
-        </w:rPr>
-        <w:t>Start</w:t>
+    </w:p>
+    <w:p>
+      <w:pPr>
+        <w:rPr>
+          <w:rFonts w:cstheme="minorHAnsi"/>
+        </w:rPr>
+      </w:pPr>
+      <w:r>
+        <w:rPr>
+          <w:rFonts w:cstheme="minorHAnsi"/>
+        </w:rPr>
+        <w:lastRenderedPageBreak/>
+        <w:t xml:space="preserve">Il faut ensuite créer un usager SQL. Pour se faire, faites un </w:t>
+      </w:r>
+      <w:r>
+        <w:rPr>
+          <w:rFonts w:cstheme="minorHAnsi"/>
+        </w:rPr>
+        <w:t>clic</w:t>
+      </w:r>
+      <w:r>
+        <w:rPr>
+          <w:rFonts w:cstheme="minorHAnsi"/>
+        </w:rPr>
+        <w:t xml:space="preserve"> droit sur</w:t>
+      </w:r>
+      <w:r>
+        <w:rPr>
+          <w:rFonts w:cstheme="minorHAnsi"/>
+        </w:rPr>
+        <w:t xml:space="preserve"> </w:t>
+      </w:r>
+      <w:proofErr w:type="spellStart"/>
+      <w:r>
+        <w:rPr>
+          <w:rFonts w:cstheme="minorHAnsi"/>
+        </w:rPr>
+        <w:t>Database</w:t>
+      </w:r>
+      <w:proofErr w:type="spellEnd"/>
+      <w:r>
+        <w:rPr>
+          <w:rFonts w:cstheme="minorHAnsi"/>
+        </w:rPr>
+        <w:t>/</w:t>
+      </w:r>
+      <w:proofErr w:type="spellStart"/>
+      <w:r>
+        <w:rPr>
+          <w:rFonts w:cstheme="minorHAnsi"/>
+        </w:rPr>
+        <w:t>GestionStages</w:t>
+      </w:r>
+      <w:proofErr w:type="spellEnd"/>
+      <w:r>
+        <w:rPr>
+          <w:rFonts w:cstheme="minorHAnsi"/>
+        </w:rPr>
+        <w:t>/Security/</w:t>
+      </w:r>
+      <w:proofErr w:type="spellStart"/>
+      <w:r>
+        <w:rPr>
+          <w:rFonts w:cstheme="minorHAnsi"/>
+        </w:rPr>
+        <w:t>Users</w:t>
+      </w:r>
+      <w:proofErr w:type="spellEnd"/>
+      <w:r>
+        <w:rPr>
+          <w:rFonts w:cstheme="minorHAnsi"/>
+        </w:rPr>
+        <w:t xml:space="preserve"> et aller sur l’option « Ajouter usager </w:t>
+      </w:r>
+      <w:r>
+        <w:rPr>
+          <w:rFonts w:cstheme="minorHAnsi"/>
+        </w:rPr>
+        <w:t xml:space="preserve">». </w:t>
+      </w:r>
+      <w:proofErr w:type="spellStart"/>
+      <w:r>
+        <w:rPr>
+          <w:rFonts w:cstheme="minorHAnsi"/>
+        </w:rPr>
+        <w:t>Selectionnez</w:t>
+      </w:r>
+      <w:proofErr w:type="spellEnd"/>
+      <w:r>
+        <w:rPr>
+          <w:rFonts w:cstheme="minorHAnsi"/>
+        </w:rPr>
+        <w:t xml:space="preserve"> « </w:t>
+      </w:r>
+      <w:r>
+        <w:rPr>
+          <w:rFonts w:cstheme="minorHAnsi"/>
+        </w:rPr>
+        <w:t>Usager sans login</w:t>
+      </w:r>
+      <w:r>
+        <w:rPr>
+          <w:rFonts w:cstheme="minorHAnsi"/>
+        </w:rPr>
+        <w:t> ». Le nom sera « </w:t>
+      </w:r>
+      <w:r>
+        <w:rPr>
+          <w:rFonts w:cstheme="minorHAnsi"/>
+        </w:rPr>
+        <w:t>IIS APPPOOL\(Nom du pool)</w:t>
+      </w:r>
+      <w:r>
+        <w:rPr>
+          <w:rFonts w:cstheme="minorHAnsi"/>
+        </w:rPr>
+        <w:t> »</w:t>
+      </w:r>
+      <w:r>
+        <w:rPr>
+          <w:rFonts w:cstheme="minorHAnsi"/>
+        </w:rPr>
+        <w:t>. Alle</w:t>
+      </w:r>
+      <w:r>
+        <w:rPr>
+          <w:rFonts w:cstheme="minorHAnsi"/>
+        </w:rPr>
+        <w:t>z</w:t>
+      </w:r>
+      <w:r>
+        <w:rPr>
+          <w:rFonts w:cstheme="minorHAnsi"/>
+        </w:rPr>
+        <w:t xml:space="preserve"> ensuite dans la section </w:t>
+      </w:r>
+      <w:proofErr w:type="spellStart"/>
+      <w:r>
+        <w:rPr>
+          <w:rFonts w:cstheme="minorHAnsi"/>
+        </w:rPr>
+        <w:t>Membership</w:t>
+      </w:r>
+      <w:proofErr w:type="spellEnd"/>
+      <w:r>
+        <w:rPr>
+          <w:rFonts w:cstheme="minorHAnsi"/>
+        </w:rPr>
+        <w:t xml:space="preserve"> et cochez « </w:t>
+      </w:r>
+      <w:proofErr w:type="spellStart"/>
+      <w:r>
+        <w:rPr>
+          <w:rFonts w:cstheme="minorHAnsi"/>
+        </w:rPr>
+        <w:t>db_</w:t>
+      </w:r>
+      <w:r>
+        <w:rPr>
+          <w:rFonts w:cstheme="minorHAnsi"/>
+        </w:rPr>
+        <w:t>owner</w:t>
+      </w:r>
+      <w:proofErr w:type="spellEnd"/>
+      <w:r>
+        <w:rPr>
+          <w:rFonts w:cstheme="minorHAnsi"/>
+        </w:rPr>
+        <w:t> » et faites la même chose pour</w:t>
+      </w:r>
+      <w:r>
+        <w:rPr>
+          <w:rFonts w:cstheme="minorHAnsi"/>
+        </w:rPr>
+        <w:t xml:space="preserve"> la section</w:t>
+      </w:r>
+      <w:r>
+        <w:rPr>
+          <w:rFonts w:cstheme="minorHAnsi"/>
+        </w:rPr>
+        <w:t xml:space="preserve"> </w:t>
+      </w:r>
+      <w:proofErr w:type="spellStart"/>
+      <w:r>
+        <w:rPr>
+          <w:rFonts w:cstheme="minorHAnsi"/>
+        </w:rPr>
+        <w:t>Owned</w:t>
+      </w:r>
+      <w:proofErr w:type="spellEnd"/>
+      <w:r>
+        <w:rPr>
+          <w:rFonts w:cstheme="minorHAnsi"/>
+        </w:rPr>
+        <w:t xml:space="preserve"> </w:t>
+      </w:r>
+      <w:proofErr w:type="spellStart"/>
+      <w:r>
+        <w:rPr>
+          <w:rFonts w:cstheme="minorHAnsi"/>
+        </w:rPr>
+        <w:t>Schemas</w:t>
+      </w:r>
+      <w:proofErr w:type="spellEnd"/>
+      <w:r>
+        <w:rPr>
+          <w:rFonts w:cstheme="minorHAnsi"/>
+        </w:rPr>
+        <w:t>.</w:t>
       </w:r>
     </w:p>
     <w:p>
@@ -1552,7 +2502,7 @@
         <w:rPr>
           <w:rFonts w:cstheme="minorHAnsi"/>
         </w:rPr>
-        <w:t>Il faut ensuite créer un usager SQL. Pour se faire, faites un clique droit sur</w:t>
+        <w:t>Ensuite, allez dans</w:t>
       </w:r>
       <w:r>
         <w:rPr>
@@ -1560,109 +2510,382 @@
         </w:rPr>
         <w:t xml:space="preserve"> </w:t>
       </w:r>
-      <w:r>
-        <w:rPr>
-          <w:rFonts w:cstheme="minorHAnsi"/>
-        </w:rPr>
-        <w:t>Database/</w:t>
-      </w:r>
-      <w:r>
-        <w:rPr>
-          <w:rFonts w:cstheme="minorHAnsi"/>
-        </w:rPr>
-        <w:t>GestionStages/Security/Users et aller sur l’option « Ajouter usager ». Usager sans login. IIS APPPOOL\(Nom du pool) . Aller ensuite dans la section Membership et cochez « owner » et faites la même chose pour Owned Schemas.</w:t>
-      </w:r>
-      <w:r>
-        <w:rPr>
-          <w:rFonts w:cstheme="minorHAnsi"/>
+      <w:proofErr w:type="spellStart"/>
+      <w:r>
+        <w:rPr>
+          <w:rFonts w:cstheme="minorHAnsi"/>
+          <w:lang w:val="fr-FR"/>
+        </w:rPr>
+        <w:t>Database</w:t>
+      </w:r>
+      <w:proofErr w:type="spellEnd"/>
+      <w:r>
+        <w:rPr>
+          <w:rFonts w:cstheme="minorHAnsi"/>
+          <w:lang w:val="fr-FR"/>
+        </w:rPr>
+        <w:t>/Security/Logins</w:t>
+      </w:r>
+      <w:r>
+        <w:rPr>
+          <w:rFonts w:cstheme="minorHAnsi"/>
+          <w:lang w:val="fr-FR"/>
+        </w:rPr>
+        <w:t xml:space="preserve"> et fait</w:t>
+      </w:r>
+      <w:r>
+        <w:rPr>
+          <w:rFonts w:cstheme="minorHAnsi"/>
+          <w:lang w:val="fr-FR"/>
+        </w:rPr>
+        <w:t xml:space="preserve">e un </w:t>
+      </w:r>
+      <w:proofErr w:type="spellStart"/>
+      <w:r>
+        <w:rPr>
+          <w:rFonts w:cstheme="minorHAnsi"/>
+          <w:lang w:val="fr-FR"/>
+        </w:rPr>
+        <w:t>refresh</w:t>
+      </w:r>
+      <w:proofErr w:type="spellEnd"/>
+      <w:r>
+        <w:rPr>
+          <w:rFonts w:cstheme="minorHAnsi"/>
+          <w:lang w:val="fr-FR"/>
+        </w:rPr>
+        <w:t xml:space="preserve"> de ce dossier.</w:t>
+      </w:r>
+      <w:r>
+        <w:rPr>
+          <w:rFonts w:cstheme="minorHAnsi"/>
+          <w:lang w:val="fr-FR"/>
         </w:rPr>
         <w:t xml:space="preserve"> </w:t>
       </w:r>
       <w:r>
         <w:rPr>
           <w:rFonts w:cstheme="minorHAnsi"/>
+          <w:lang w:val="fr-FR"/>
+        </w:rPr>
+        <w:t>Ouvrer votre utilisateur que vous avez créé</w:t>
+      </w:r>
+      <w:r>
+        <w:rPr>
+          <w:rFonts w:cstheme="minorHAnsi"/>
+          <w:lang w:val="fr-FR"/>
+        </w:rPr>
+        <w:t>.</w:t>
+      </w:r>
+      <w:r>
+        <w:rPr>
+          <w:rFonts w:cstheme="minorHAnsi"/>
+        </w:rPr>
+        <w:t xml:space="preserve"> </w:t>
+      </w:r>
+      <w:r>
+        <w:rPr>
+          <w:rFonts w:cstheme="minorHAnsi"/>
           <w:lang w:val="en-CA"/>
         </w:rPr>
-        <w:t>Database/</w:t>
+        <w:t>D</w:t>
       </w:r>
       <w:r>
         <w:rPr>
           <w:rFonts w:cstheme="minorHAnsi"/>
           <w:lang w:val="en-CA"/>
         </w:rPr>
-        <w:t>Security</w:t>
+        <w:t>ans la section</w:t>
       </w:r>
       <w:r>
         <w:rPr>
           <w:rFonts w:cstheme="minorHAnsi"/>
           <w:lang w:val="en-CA"/>
         </w:rPr>
-        <w:t>/</w:t>
+        <w:t xml:space="preserve"> User mapping</w:t>
       </w:r>
       <w:r>
         <w:rPr>
           <w:rFonts w:cstheme="minorHAnsi"/>
           <w:lang w:val="en-CA"/>
         </w:rPr>
-        <w:t>Logins. Ajouter nom. User mapping – owner</w:t>
+        <w:t>,</w:t>
       </w:r>
       <w:r>
         <w:rPr>
           <w:rFonts w:cstheme="minorHAnsi"/>
           <w:lang w:val="en-CA"/>
         </w:rPr>
-        <w:t>. cocher server</w:t>
-      </w:r>
+        <w:t xml:space="preserve"> </w:t>
+      </w:r>
+      <w:proofErr w:type="spellStart"/>
       <w:r>
         <w:rPr>
           <w:rFonts w:cstheme="minorHAnsi"/>
           <w:lang w:val="en-CA"/>
         </w:rPr>
-        <w:t xml:space="preserve">. Securables </w:t>
-      </w:r>
+        <w:t>cochez</w:t>
+      </w:r>
+      <w:proofErr w:type="spellEnd"/>
       <w:r>
         <w:rPr>
           <w:rFonts w:cstheme="minorHAnsi"/>
           <w:lang w:val="en-CA"/>
         </w:rPr>
-        <w:t>–</w:t>
-      </w:r>
+        <w:t xml:space="preserve"> « </w:t>
+      </w:r>
+      <w:proofErr w:type="spellStart"/>
       <w:r>
         <w:rPr>
           <w:rFonts w:cstheme="minorHAnsi"/>
           <w:lang w:val="en-CA"/>
         </w:rPr>
-        <w:t xml:space="preserve"> A</w:t>
-      </w:r>
+        <w:t>db_owner</w:t>
+      </w:r>
+      <w:proofErr w:type="spellEnd"/>
       <w:r>
         <w:rPr>
           <w:rFonts w:cstheme="minorHAnsi"/>
           <w:lang w:val="en-CA"/>
         </w:rPr>
-        <w:t>lter any - connect any – view any.</w:t>
-      </w:r>
-    </w:p>
-    <w:p>
-      <w:pPr>
+        <w:t> »</w:t>
+      </w:r>
+      <w:r>
         <w:rPr>
           <w:rFonts w:cstheme="minorHAnsi"/>
           <w:lang w:val="en-CA"/>
         </w:rPr>
-      </w:pPr>
+        <w:t>.</w:t>
+      </w:r>
       <w:r>
         <w:rPr>
           <w:rFonts w:cstheme="minorHAnsi"/>
           <w:lang w:val="en-CA"/>
         </w:rPr>
-        <w:lastRenderedPageBreak/>
-        <w:t>Permissions</w:t>
-      </w:r>
-    </w:p>
-    <w:p>
-      <w:pPr>
+        <w:t xml:space="preserve"> </w:t>
+      </w:r>
+      <w:r>
         <w:rPr>
           <w:rFonts w:cstheme="minorHAnsi"/>
           <w:lang w:val="en-CA"/>
+        </w:rPr>
+        <w:t>Dans la section</w:t>
+      </w:r>
+      <w:r>
+        <w:rPr>
+          <w:rFonts w:cstheme="minorHAnsi"/>
+          <w:lang w:val="en-CA"/>
+        </w:rPr>
+        <w:t xml:space="preserve"> </w:t>
+      </w:r>
+      <w:proofErr w:type="spellStart"/>
+      <w:r>
+        <w:rPr>
+          <w:rFonts w:cstheme="minorHAnsi"/>
+          <w:lang w:val="en-CA"/>
+        </w:rPr>
+        <w:t>Securables</w:t>
+      </w:r>
+      <w:proofErr w:type="spellEnd"/>
+      <w:r>
+        <w:rPr>
+          <w:rFonts w:cstheme="minorHAnsi"/>
+          <w:lang w:val="en-CA"/>
+        </w:rPr>
+        <w:t xml:space="preserve">, </w:t>
+      </w:r>
+      <w:proofErr w:type="spellStart"/>
+      <w:r>
+        <w:rPr>
+          <w:rFonts w:cstheme="minorHAnsi"/>
+          <w:lang w:val="en-CA"/>
+        </w:rPr>
+        <w:t>cochez</w:t>
+      </w:r>
+      <w:proofErr w:type="spellEnd"/>
+      <w:r>
+        <w:rPr>
+          <w:rFonts w:cstheme="minorHAnsi"/>
+          <w:lang w:val="en-CA"/>
+        </w:rPr>
+        <w:t xml:space="preserve"> “</w:t>
+      </w:r>
+      <w:r>
+        <w:rPr>
+          <w:rFonts w:cstheme="minorHAnsi"/>
+          <w:lang w:val="en-CA"/>
+        </w:rPr>
+        <w:t>Alter any</w:t>
+      </w:r>
+      <w:r>
+        <w:rPr>
+          <w:rFonts w:cstheme="minorHAnsi"/>
+          <w:lang w:val="en-CA"/>
+        </w:rPr>
+        <w:t xml:space="preserve"> database</w:t>
+      </w:r>
+      <w:r>
+        <w:rPr>
+          <w:rFonts w:cstheme="minorHAnsi"/>
+          <w:lang w:val="en-CA"/>
+        </w:rPr>
+        <w:t>”,</w:t>
+      </w:r>
+      <w:r>
+        <w:rPr>
+          <w:rFonts w:cstheme="minorHAnsi"/>
+          <w:lang w:val="en-CA"/>
+        </w:rPr>
+        <w:t xml:space="preserve"> </w:t>
+      </w:r>
+      <w:r>
+        <w:rPr>
+          <w:rFonts w:cstheme="minorHAnsi"/>
+          <w:lang w:val="en-CA"/>
+        </w:rPr>
+        <w:t>“</w:t>
+      </w:r>
+      <w:r>
+        <w:rPr>
+          <w:rFonts w:cstheme="minorHAnsi"/>
+          <w:lang w:val="en-CA"/>
+        </w:rPr>
+        <w:t xml:space="preserve">connect any </w:t>
+      </w:r>
+      <w:r>
+        <w:rPr>
+          <w:rFonts w:cstheme="minorHAnsi"/>
+          <w:lang w:val="en-CA"/>
+        </w:rPr>
+        <w:t>database</w:t>
+      </w:r>
+      <w:r>
+        <w:rPr>
+          <w:rFonts w:cstheme="minorHAnsi"/>
+          <w:lang w:val="en-CA"/>
+        </w:rPr>
+        <w:t>”</w:t>
+      </w:r>
+      <w:r>
+        <w:rPr>
+          <w:rFonts w:cstheme="minorHAnsi"/>
+          <w:lang w:val="en-CA"/>
+        </w:rPr>
+        <w:t xml:space="preserve"> et</w:t>
+      </w:r>
+      <w:r>
+        <w:rPr>
+          <w:rFonts w:cstheme="minorHAnsi"/>
+          <w:lang w:val="en-CA"/>
+        </w:rPr>
+        <w:t xml:space="preserve"> </w:t>
+      </w:r>
+      <w:r>
+        <w:rPr>
+          <w:rFonts w:cstheme="minorHAnsi"/>
+          <w:lang w:val="en-CA"/>
+        </w:rPr>
+        <w:t>“</w:t>
+      </w:r>
+      <w:r>
+        <w:rPr>
+          <w:rFonts w:cstheme="minorHAnsi"/>
+          <w:lang w:val="en-CA"/>
+        </w:rPr>
+        <w:t>view any</w:t>
+      </w:r>
+      <w:r>
+        <w:rPr>
+          <w:rFonts w:cstheme="minorHAnsi"/>
+          <w:lang w:val="en-CA"/>
+        </w:rPr>
+        <w:t xml:space="preserve"> </w:t>
+      </w:r>
+      <w:r>
+        <w:rPr>
+          <w:rFonts w:cstheme="minorHAnsi"/>
+          <w:lang w:val="en-CA"/>
+        </w:rPr>
+        <w:t>database</w:t>
+      </w:r>
+      <w:r>
+        <w:rPr>
+          <w:rFonts w:cstheme="minorHAnsi"/>
+          <w:lang w:val="en-CA"/>
+        </w:rPr>
+        <w:t>”</w:t>
+      </w:r>
+      <w:r>
+        <w:rPr>
+          <w:rFonts w:cstheme="minorHAnsi"/>
+          <w:lang w:val="en-CA"/>
+        </w:rPr>
+        <w:t>.</w:t>
+      </w:r>
+    </w:p>
+    <w:p>
+      <w:pPr>
+        <w:rPr>
+          <w:rFonts w:cstheme="minorHAnsi"/>
+          <w:lang w:val="fr-FR"/>
+        </w:rPr>
+      </w:pPr>
+      <w:r>
+        <w:rPr>
+          <w:rFonts w:cstheme="minorHAnsi"/>
+          <w:lang w:val="fr-FR"/>
+        </w:rPr>
+        <w:t xml:space="preserve">Il sufi maintenant de donner a IIS la permission d’accéder </w:t>
+      </w:r>
+      <w:r>
+        <w:rPr>
+          <w:rFonts w:cstheme="minorHAnsi"/>
+          <w:lang w:val="fr-FR"/>
+        </w:rPr>
+        <w:t>à</w:t>
+      </w:r>
+      <w:r>
+        <w:rPr>
+          <w:rFonts w:cstheme="minorHAnsi"/>
+          <w:lang w:val="fr-FR"/>
+        </w:rPr>
+        <w:t xml:space="preserve"> votre fichier qui contient votre site. Pour se faire, faites un clic droit sur votre fichier et cliquez sur « Paramètres », allez dans la section sécurité, et cliquez sur le bouton « Modifier ». Une fenêtre s’ouvre. Cliquer sur le bouton « Ajouter » </w:t>
+      </w:r>
+      <w:r>
+        <w:rPr>
+          <w:rFonts w:cstheme="minorHAnsi"/>
+          <w:lang w:val="fr-FR"/>
+        </w:rPr>
+        <w:t xml:space="preserve">et entrez votre nom d’usager que vous avez créer dans SSMS. </w:t>
+      </w:r>
+      <w:r>
+        <w:rPr>
+          <w:rFonts w:cstheme="minorHAnsi"/>
+          <w:lang w:val="fr-FR"/>
+        </w:rPr>
+        <w:t>Appliquez vos changements.</w:t>
+      </w:r>
+    </w:p>
+    <w:p>
+      <w:pPr>
+        <w:rPr>
+          <w:rFonts w:cstheme="minorHAnsi"/>
+          <w:lang w:val="fr-FR"/>
+        </w:rPr>
+      </w:pPr>
+      <w:r>
+        <w:rPr>
+          <w:rFonts w:cstheme="minorHAnsi"/>
+          <w:lang w:val="fr-FR"/>
+        </w:rPr>
+        <w:t>Votre site est désormais accessible par un navigateur web sur l’adresse « localhost »</w:t>
+      </w:r>
+    </w:p>
+    <w:p>
+      <w:pPr>
+        <w:rPr>
+          <w:rFonts w:cstheme="minorHAnsi"/>
+          <w:lang w:val="fr-FR"/>
         </w:rPr>
       </w:pPr>
     </w:p>
@@ -2458,7 +3681,6 @@
   <w:style w:type="character" w:default="1" w:styleId="DefaultParagraphFont">
     <w:name w:val="Default Paragraph Font"/>
     <w:uiPriority w:val="1"/>
-    <w:semiHidden/>
     <w:unhideWhenUsed/>
   </w:style>
   <w:style w:type="table" w:default="1" w:styleId="TableNormal">

--- a/Documentation/Guide implémentation.docx
+++ b/Documentation/Guide implémentation.docx
@@ -221,7 +221,11 @@
     <w:sdt>
       <w:sdtPr>
         <w:rPr>
-          <w:lang w:val="fr-FR"/>
+          <w:rFonts w:asciiTheme="minorHAnsi" w:eastAsiaTheme="minorHAnsi" w:hAnsiTheme="minorHAnsi" w:cstheme="minorBidi"/>
+          <w:color w:val="auto"/>
+          <w:sz w:val="22"/>
+          <w:szCs w:val="22"/>
+          <w:lang w:val="fr-FR" w:eastAsia="en-US"/>
         </w:rPr>
         <w:id w:val="103159966"/>
         <w:docPartObj>
@@ -231,13 +235,8 @@
       </w:sdtPr>
       <w:sdtEndPr>
         <w:rPr>
-          <w:rFonts w:asciiTheme="minorHAnsi" w:eastAsiaTheme="minorHAnsi" w:hAnsiTheme="minorHAnsi" w:cstheme="minorBidi"/>
           <w:b/>
           <w:bCs/>
-          <w:color w:val="auto"/>
-          <w:sz w:val="22"/>
-          <w:szCs w:val="22"/>
-          <w:lang w:eastAsia="en-US"/>
         </w:rPr>
       </w:sdtEndPr>
       <w:sdtContent>
@@ -281,25 +280,7 @@
                 <w:noProof/>
                 <w:lang w:val="fr-FR" w:eastAsia="en-CA"/>
               </w:rPr>
-              <w:t>Section Installation des pr</w:t>
-            </w:r>
-            <w:r>
-              <w:rPr>
-                <w:rStyle w:val="Lienhypertexte"/>
-                <w:rFonts w:ascii="Segoe UI" w:eastAsia="Times New Roman" w:hAnsi="Segoe UI" w:cs="Segoe UI"/>
-                <w:noProof/>
-                <w:lang w:val="fr-FR" w:eastAsia="en-CA"/>
-              </w:rPr>
-              <w:t>o</w:t>
-            </w:r>
-            <w:r>
-              <w:rPr>
-                <w:rStyle w:val="Lienhypertexte"/>
-                <w:rFonts w:ascii="Segoe UI" w:eastAsia="Times New Roman" w:hAnsi="Segoe UI" w:cs="Segoe UI"/>
-                <w:noProof/>
-                <w:lang w:val="fr-FR" w:eastAsia="en-CA"/>
-              </w:rPr>
-              <w:t>grammes nécessaires</w:t>
+              <w:t>Section Installation des programmes nécessaires</w:t>
             </w:r>
             <w:r>
               <w:rPr>
@@ -370,39 +351,7 @@
                 <w:rFonts w:ascii="Segoe UI" w:hAnsi="Segoe UI" w:cs="Segoe UI"/>
                 <w:noProof/>
               </w:rPr>
-              <w:t>Sect</w:t>
-            </w:r>
-            <w:r>
-              <w:rPr>
-                <w:rStyle w:val="Lienhypertexte"/>
-                <w:rFonts w:ascii="Segoe UI" w:hAnsi="Segoe UI" w:cs="Segoe UI"/>
-                <w:noProof/>
-              </w:rPr>
-              <w:t>i</w:t>
-            </w:r>
-            <w:r>
-              <w:rPr>
-                <w:rStyle w:val="Lienhypertexte"/>
-                <w:rFonts w:ascii="Segoe UI" w:hAnsi="Segoe UI" w:cs="Segoe UI"/>
-                <w:noProof/>
-              </w:rPr>
-              <w:t>on</w:t>
-            </w:r>
-            <w:r>
-              <w:rPr>
-                <w:rStyle w:val="Lienhypertexte"/>
-                <w:rFonts w:ascii="Segoe UI" w:hAnsi="Segoe UI" w:cs="Segoe UI"/>
-                <w:noProof/>
-              </w:rPr>
-              <w:t xml:space="preserve"> </w:t>
-            </w:r>
-            <w:r>
-              <w:rPr>
-                <w:rStyle w:val="Lienhypertexte"/>
-                <w:rFonts w:ascii="Segoe UI" w:hAnsi="Segoe UI" w:cs="Segoe UI"/>
-                <w:noProof/>
-              </w:rPr>
-              <w:t>IIS</w:t>
+              <w:t>Section IIS</w:t>
             </w:r>
             <w:r>
               <w:rPr>
@@ -474,25 +423,7 @@
                 <w:noProof/>
                 <w:lang w:val="fr-FR" w:eastAsia="en-CA"/>
               </w:rPr>
-              <w:t>Section Ba</w:t>
-            </w:r>
-            <w:r>
-              <w:rPr>
-                <w:rStyle w:val="Lienhypertexte"/>
-                <w:rFonts w:ascii="Segoe UI" w:eastAsia="Times New Roman" w:hAnsi="Segoe UI" w:cs="Segoe UI"/>
-                <w:noProof/>
-                <w:lang w:val="fr-FR" w:eastAsia="en-CA"/>
-              </w:rPr>
-              <w:t>s</w:t>
-            </w:r>
-            <w:r>
-              <w:rPr>
-                <w:rStyle w:val="Lienhypertexte"/>
-                <w:rFonts w:ascii="Segoe UI" w:eastAsia="Times New Roman" w:hAnsi="Segoe UI" w:cs="Segoe UI"/>
-                <w:noProof/>
-                <w:lang w:val="fr-FR" w:eastAsia="en-CA"/>
-              </w:rPr>
-              <w:t>e de données</w:t>
+              <w:t>Section Base de données</w:t>
             </w:r>
             <w:r>
               <w:rPr>
@@ -564,25 +495,7 @@
                 <w:noProof/>
                 <w:lang w:val="fr-FR"/>
               </w:rPr>
-              <w:t>Section Per</w:t>
-            </w:r>
-            <w:r>
-              <w:rPr>
-                <w:rStyle w:val="Lienhypertexte"/>
-                <w:rFonts w:ascii="Segoe UI" w:hAnsi="Segoe UI" w:cs="Segoe UI"/>
-                <w:noProof/>
-                <w:lang w:val="fr-FR"/>
-              </w:rPr>
-              <w:t>m</w:t>
-            </w:r>
-            <w:r>
-              <w:rPr>
-                <w:rStyle w:val="Lienhypertexte"/>
-                <w:rFonts w:ascii="Segoe UI" w:hAnsi="Segoe UI" w:cs="Segoe UI"/>
-                <w:noProof/>
-                <w:lang w:val="fr-FR"/>
-              </w:rPr>
-              <w:t>ission de fichier</w:t>
+              <w:t>Section Permission de fichier</w:t>
             </w:r>
             <w:r>
               <w:rPr>
@@ -1040,19 +953,7 @@
         <w:rPr>
           <w:rFonts w:ascii="Segoe UI" w:hAnsi="Segoe UI" w:cs="Segoe UI"/>
         </w:rPr>
-        <w:t xml:space="preserve">Cette étape prend approximativement </w:t>
-      </w:r>
-      <w:r>
-        <w:rPr>
-          <w:rFonts w:ascii="Segoe UI" w:hAnsi="Segoe UI" w:cs="Segoe UI"/>
-        </w:rPr>
-        <w:t>25 minutes</w:t>
-      </w:r>
-      <w:r>
-        <w:rPr>
-          <w:rFonts w:ascii="Segoe UI" w:hAnsi="Segoe UI" w:cs="Segoe UI"/>
-        </w:rPr>
-        <w:t xml:space="preserve"> à accomplir</w:t>
+        <w:t>Cette étape prend approximativement 25 minutes à accomplir</w:t>
       </w:r>
     </w:p>
     <w:p>
@@ -1115,25 +1016,7 @@
         <w:rPr>
           <w:rFonts w:ascii="Segoe UI" w:hAnsi="Segoe UI" w:cs="Segoe UI"/>
         </w:rPr>
-        <w:t xml:space="preserve"> Lorsque le serveur vous demande d’ajouter des fonctionnalités à Web Server (IIS) cliquer </w:t>
-      </w:r>
-      <w:r>
-        <w:rPr>
-          <w:rFonts w:ascii="Segoe UI" w:hAnsi="Segoe UI" w:cs="Segoe UI"/>
-        </w:rPr>
-        <w:t>«</w:t>
-      </w:r>
-      <w:r>
-        <w:rPr>
-          <w:rFonts w:ascii="Segoe UI" w:hAnsi="Segoe UI" w:cs="Segoe UI"/>
-        </w:rPr>
-        <w:t xml:space="preserve"> Ajouter les fonctionnalités </w:t>
-      </w:r>
-      <w:r>
-        <w:rPr>
-          <w:rFonts w:ascii="Segoe UI" w:hAnsi="Segoe UI" w:cs="Segoe UI"/>
-        </w:rPr>
-        <w:t>»</w:t>
+        <w:t xml:space="preserve"> Lorsque le serveur vous demande d’ajouter des fonctionnalités à Web Server (IIS) cliquer « Ajouter les fonctionnalités »</w:t>
       </w:r>
     </w:p>
     <w:p>
@@ -1643,226 +1526,146 @@
         <w:rPr>
           <w:rFonts w:ascii="Segoe UI" w:hAnsi="Segoe UI" w:cs="Segoe UI"/>
         </w:rPr>
-        <w:t xml:space="preserve">cocher la case </w:t>
-      </w:r>
-      <w:r>
-        <w:rPr>
-          <w:rFonts w:ascii="Segoe UI" w:hAnsi="Segoe UI" w:cs="Segoe UI"/>
-        </w:rPr>
-        <w:t xml:space="preserve">« </w:t>
-      </w:r>
-      <w:r>
-        <w:rPr>
-          <w:rFonts w:ascii="Segoe UI" w:hAnsi="Segoe UI" w:cs="Segoe UI"/>
-        </w:rPr>
-        <w:t>J’accepte</w:t>
-      </w:r>
-      <w:r>
-        <w:rPr>
-          <w:rFonts w:ascii="Segoe UI" w:hAnsi="Segoe UI" w:cs="Segoe UI"/>
+        <w:t>cocher la case « J’accepte les termes et conditions » puis cliquer sur « Installer »</w:t>
+      </w:r>
+      <w:r>
+        <w:rPr>
+          <w:rFonts w:ascii="Segoe UI" w:hAnsi="Segoe UI" w:cs="Segoe UI"/>
+        </w:rPr>
+        <w:t>. Lorsque l’installation est terminée, vous pouvez fermer la fenêtre.</w:t>
+      </w:r>
+    </w:p>
+    <w:p>
+      <w:pPr>
+        <w:spacing w:after="0" w:line="240" w:lineRule="auto"/>
+        <w:rPr>
+          <w:rFonts w:ascii="Segoe UI" w:eastAsia="Times New Roman" w:hAnsi="Segoe UI" w:cs="Segoe UI"/>
+          <w:lang w:eastAsia="en-CA"/>
+        </w:rPr>
+      </w:pPr>
+      <w:r>
+        <w:rPr>
+          <w:rFonts w:ascii="Segoe UI" w:hAnsi="Segoe UI" w:cs="Segoe UI"/>
+        </w:rPr>
+        <w:t>Taper dans la barre de recherche de Windows « IIS » et ouvrer l’application.</w:t>
+      </w:r>
+    </w:p>
+    <w:p>
+      <w:pPr>
+        <w:spacing w:after="0" w:line="240" w:lineRule="auto"/>
+        <w:rPr>
+          <w:rFonts w:ascii="Segoe UI" w:eastAsia="Times New Roman" w:hAnsi="Segoe UI" w:cs="Segoe UI"/>
+          <w:lang w:val="fr-FR" w:eastAsia="en-CA"/>
+        </w:rPr>
+      </w:pPr>
+      <w:r>
+        <w:rPr>
+          <w:rFonts w:ascii="Segoe UI" w:eastAsia="Times New Roman" w:hAnsi="Segoe UI" w:cs="Segoe UI"/>
+          <w:lang w:val="fr-FR" w:eastAsia="en-CA"/>
+        </w:rPr>
+        <w:t>Dans IIS,</w:t>
+      </w:r>
+      <w:r>
+        <w:rPr>
+          <w:rFonts w:ascii="Segoe UI" w:eastAsia="Times New Roman" w:hAnsi="Segoe UI" w:cs="Segoe UI"/>
+          <w:lang w:val="fr-FR" w:eastAsia="en-CA"/>
+        </w:rPr>
+        <w:t xml:space="preserve"> allez cliquer sur votre serveur </w:t>
+      </w:r>
+      <w:r>
+        <w:rPr>
+          <w:rFonts w:ascii="Segoe UI" w:eastAsia="Times New Roman" w:hAnsi="Segoe UI" w:cs="Segoe UI"/>
+          <w:lang w:val="fr-FR" w:eastAsia="en-CA"/>
+        </w:rPr>
+        <w:t>(habituellement</w:t>
+      </w:r>
+      <w:r>
+        <w:rPr>
+          <w:rFonts w:ascii="Segoe UI" w:eastAsia="Times New Roman" w:hAnsi="Segoe UI" w:cs="Segoe UI"/>
+          <w:lang w:val="fr-FR" w:eastAsia="en-CA"/>
+        </w:rPr>
+        <w:t xml:space="preserve"> celui qui est juste sous la page </w:t>
+      </w:r>
+      <w:r>
+        <w:rPr>
+          <w:rFonts w:ascii="Segoe UI" w:eastAsia="Times New Roman" w:hAnsi="Segoe UI" w:cs="Segoe UI"/>
+          <w:lang w:val="fr-FR" w:eastAsia="en-CA"/>
+        </w:rPr>
+        <w:t>d’accueil) puis ouvrez</w:t>
+      </w:r>
+      <w:r>
+        <w:rPr>
+          <w:rFonts w:ascii="Segoe UI" w:eastAsia="Times New Roman" w:hAnsi="Segoe UI" w:cs="Segoe UI"/>
+          <w:lang w:val="fr-FR" w:eastAsia="en-CA"/>
+        </w:rPr>
+        <w:t xml:space="preserve"> le Management Service</w:t>
+      </w:r>
+      <w:r>
+        <w:rPr>
+          <w:rFonts w:ascii="Segoe UI" w:eastAsia="Times New Roman" w:hAnsi="Segoe UI" w:cs="Segoe UI"/>
+          <w:lang w:val="fr-FR" w:eastAsia="en-CA"/>
+        </w:rPr>
+        <w:t xml:space="preserve"> qui est dans la section Gestion</w:t>
+      </w:r>
+      <w:r>
+        <w:rPr>
+          <w:rFonts w:ascii="Segoe UI" w:eastAsia="Times New Roman" w:hAnsi="Segoe UI" w:cs="Segoe UI"/>
+          <w:lang w:val="fr-FR" w:eastAsia="en-CA"/>
+        </w:rPr>
+        <w:t xml:space="preserve"> et</w:t>
+      </w:r>
+      <w:r>
+        <w:rPr>
+          <w:rFonts w:ascii="Segoe UI" w:eastAsia="Times New Roman" w:hAnsi="Segoe UI" w:cs="Segoe UI"/>
+          <w:lang w:val="fr-FR" w:eastAsia="en-CA"/>
         </w:rPr>
         <w:t xml:space="preserve"> </w:t>
       </w:r>
       <w:r>
         <w:rPr>
-          <w:rFonts w:ascii="Segoe UI" w:hAnsi="Segoe UI" w:cs="Segoe UI"/>
-        </w:rPr>
-        <w:t xml:space="preserve">les termes et conditions » puis cliquer sur </w:t>
-      </w:r>
-      <w:r>
-        <w:rPr>
-          <w:rFonts w:ascii="Segoe UI" w:hAnsi="Segoe UI" w:cs="Segoe UI"/>
-        </w:rPr>
-        <w:t xml:space="preserve">« </w:t>
-      </w:r>
-      <w:r>
-        <w:rPr>
-          <w:rFonts w:ascii="Segoe UI" w:hAnsi="Segoe UI" w:cs="Segoe UI"/>
-        </w:rPr>
-        <w:t>Installer</w:t>
-      </w:r>
-      <w:r>
-        <w:rPr>
-          <w:rFonts w:ascii="Segoe UI" w:hAnsi="Segoe UI" w:cs="Segoe UI"/>
-        </w:rPr>
-        <w:t xml:space="preserve"> »</w:t>
-      </w:r>
-      <w:r>
-        <w:rPr>
-          <w:rFonts w:ascii="Segoe UI" w:hAnsi="Segoe UI" w:cs="Segoe UI"/>
-        </w:rPr>
-        <w:t>. Lorsque l’installation est terminée, vous pouvez fermer la fenêtre.</w:t>
-      </w:r>
-    </w:p>
-    <w:p>
-      <w:pPr>
-        <w:spacing w:after="0" w:line="240" w:lineRule="auto"/>
+          <w:rFonts w:ascii="Segoe UI" w:eastAsia="Times New Roman" w:hAnsi="Segoe UI" w:cs="Segoe UI"/>
+          <w:lang w:val="fr-FR" w:eastAsia="en-CA"/>
+        </w:rPr>
+        <w:t>c</w:t>
+      </w:r>
+      <w:r>
+        <w:rPr>
+          <w:rFonts w:ascii="Segoe UI" w:eastAsia="Times New Roman" w:hAnsi="Segoe UI" w:cs="Segoe UI"/>
+          <w:lang w:val="fr-FR" w:eastAsia="en-CA"/>
+        </w:rPr>
+        <w:t xml:space="preserve">ocher la case pour activer </w:t>
+      </w:r>
+      <w:r>
+        <w:rPr>
+          <w:rFonts w:ascii="Segoe UI" w:eastAsia="Times New Roman" w:hAnsi="Segoe UI" w:cs="Segoe UI"/>
+          <w:lang w:val="fr-FR" w:eastAsia="en-CA"/>
+        </w:rPr>
+        <w:t>les connections à distance</w:t>
+      </w:r>
+      <w:r>
+        <w:rPr>
+          <w:rFonts w:ascii="Segoe UI" w:eastAsia="Times New Roman" w:hAnsi="Segoe UI" w:cs="Segoe UI"/>
+          <w:lang w:val="fr-FR" w:eastAsia="en-CA"/>
+        </w:rPr>
+        <w:t xml:space="preserve"> dans l’écran du Management Service. Ensuite, appliquer les changements à l’aide du bouton </w:t>
+      </w:r>
+      <w:r>
+        <w:rPr>
+          <w:rFonts w:ascii="Segoe UI" w:hAnsi="Segoe UI" w:cs="Segoe UI"/>
+        </w:rPr>
+        <w:t xml:space="preserve">« Appliquer </w:t>
+      </w:r>
+      <w:r>
+        <w:rPr>
+          <w:rFonts w:ascii="Segoe UI" w:hAnsi="Segoe UI" w:cs="Segoe UI"/>
+        </w:rPr>
+        <w:t>»,</w:t>
+      </w:r>
+      <w:r>
         <w:rPr>
           <w:rFonts w:ascii="Segoe UI" w:eastAsia="Times New Roman" w:hAnsi="Segoe UI" w:cs="Segoe UI"/>
           <w:lang w:eastAsia="en-CA"/>
         </w:rPr>
-      </w:pPr>
-      <w:r>
-        <w:rPr>
-          <w:rFonts w:ascii="Segoe UI" w:hAnsi="Segoe UI" w:cs="Segoe UI"/>
-        </w:rPr>
-        <w:t xml:space="preserve">Taper dans la barre de recherche de Windows « </w:t>
-      </w:r>
-      <w:r>
-        <w:rPr>
-          <w:rFonts w:ascii="Segoe UI" w:hAnsi="Segoe UI" w:cs="Segoe UI"/>
-        </w:rPr>
-        <w:t>IIS</w:t>
-      </w:r>
-      <w:r>
-        <w:rPr>
-          <w:rFonts w:ascii="Segoe UI" w:hAnsi="Segoe UI" w:cs="Segoe UI"/>
-        </w:rPr>
-        <w:t xml:space="preserve"> » et ouvrer l’application.</w:t>
-      </w:r>
-    </w:p>
-    <w:p>
-      <w:pPr>
-        <w:spacing w:after="0" w:line="240" w:lineRule="auto"/>
-        <w:rPr>
-          <w:rFonts w:ascii="Segoe UI" w:eastAsia="Times New Roman" w:hAnsi="Segoe UI" w:cs="Segoe UI"/>
-          <w:lang w:val="fr-FR" w:eastAsia="en-CA"/>
-        </w:rPr>
-      </w:pPr>
-      <w:r>
-        <w:rPr>
-          <w:rFonts w:ascii="Segoe UI" w:eastAsia="Times New Roman" w:hAnsi="Segoe UI" w:cs="Segoe UI"/>
-          <w:lang w:val="fr-FR" w:eastAsia="en-CA"/>
-        </w:rPr>
-        <w:t>Dans IIS,</w:t>
-      </w:r>
-      <w:r>
-        <w:rPr>
-          <w:rFonts w:ascii="Segoe UI" w:eastAsia="Times New Roman" w:hAnsi="Segoe UI" w:cs="Segoe UI"/>
-          <w:lang w:val="fr-FR" w:eastAsia="en-CA"/>
-        </w:rPr>
-        <w:t xml:space="preserve"> allez cliquer sur votre serveur </w:t>
-      </w:r>
-      <w:r>
-        <w:rPr>
-          <w:rFonts w:ascii="Segoe UI" w:eastAsia="Times New Roman" w:hAnsi="Segoe UI" w:cs="Segoe UI"/>
-          <w:lang w:val="fr-FR" w:eastAsia="en-CA"/>
-        </w:rPr>
-        <w:t>(habituellement</w:t>
-      </w:r>
-      <w:r>
-        <w:rPr>
-          <w:rFonts w:ascii="Segoe UI" w:eastAsia="Times New Roman" w:hAnsi="Segoe UI" w:cs="Segoe UI"/>
-          <w:lang w:val="fr-FR" w:eastAsia="en-CA"/>
-        </w:rPr>
-        <w:t xml:space="preserve"> celui qui est juste sous la page </w:t>
-      </w:r>
-      <w:r>
-        <w:rPr>
-          <w:rFonts w:ascii="Segoe UI" w:eastAsia="Times New Roman" w:hAnsi="Segoe UI" w:cs="Segoe UI"/>
-          <w:lang w:val="fr-FR" w:eastAsia="en-CA"/>
-        </w:rPr>
-        <w:t>d’accueil) puis ouvrez</w:t>
-      </w:r>
-      <w:r>
-        <w:rPr>
-          <w:rFonts w:ascii="Segoe UI" w:eastAsia="Times New Roman" w:hAnsi="Segoe UI" w:cs="Segoe UI"/>
-          <w:lang w:val="fr-FR" w:eastAsia="en-CA"/>
-        </w:rPr>
-        <w:t xml:space="preserve"> le Management Service</w:t>
-      </w:r>
-      <w:r>
-        <w:rPr>
-          <w:rFonts w:ascii="Segoe UI" w:eastAsia="Times New Roman" w:hAnsi="Segoe UI" w:cs="Segoe UI"/>
-          <w:lang w:val="fr-FR" w:eastAsia="en-CA"/>
-        </w:rPr>
-        <w:t xml:space="preserve"> qui est dans la section Gestion</w:t>
-      </w:r>
-      <w:r>
-        <w:rPr>
-          <w:rFonts w:ascii="Segoe UI" w:eastAsia="Times New Roman" w:hAnsi="Segoe UI" w:cs="Segoe UI"/>
-          <w:lang w:val="fr-FR" w:eastAsia="en-CA"/>
-        </w:rPr>
-        <w:t xml:space="preserve"> et</w:t>
-      </w:r>
-      <w:r>
-        <w:rPr>
-          <w:rFonts w:ascii="Segoe UI" w:eastAsia="Times New Roman" w:hAnsi="Segoe UI" w:cs="Segoe UI"/>
-          <w:lang w:val="fr-FR" w:eastAsia="en-CA"/>
-        </w:rPr>
-        <w:t xml:space="preserve"> </w:t>
-      </w:r>
-      <w:r>
-        <w:rPr>
-          <w:rFonts w:ascii="Segoe UI" w:eastAsia="Times New Roman" w:hAnsi="Segoe UI" w:cs="Segoe UI"/>
-          <w:lang w:val="fr-FR" w:eastAsia="en-CA"/>
-        </w:rPr>
-        <w:t>c</w:t>
-      </w:r>
-      <w:r>
-        <w:rPr>
-          <w:rFonts w:ascii="Segoe UI" w:eastAsia="Times New Roman" w:hAnsi="Segoe UI" w:cs="Segoe UI"/>
-          <w:lang w:val="fr-FR" w:eastAsia="en-CA"/>
-        </w:rPr>
-        <w:t xml:space="preserve">ocher la case pour activer </w:t>
-      </w:r>
-      <w:r>
-        <w:rPr>
-          <w:rFonts w:ascii="Segoe UI" w:eastAsia="Times New Roman" w:hAnsi="Segoe UI" w:cs="Segoe UI"/>
-          <w:lang w:val="fr-FR" w:eastAsia="en-CA"/>
-        </w:rPr>
-        <w:t>les connections à distance</w:t>
-      </w:r>
-      <w:r>
-        <w:rPr>
-          <w:rFonts w:ascii="Segoe UI" w:eastAsia="Times New Roman" w:hAnsi="Segoe UI" w:cs="Segoe UI"/>
-          <w:lang w:val="fr-FR" w:eastAsia="en-CA"/>
-        </w:rPr>
-        <w:t xml:space="preserve"> dans l’écran du </w:t>
-      </w:r>
-      <w:r>
-        <w:rPr>
-          <w:rFonts w:ascii="Segoe UI" w:eastAsia="Times New Roman" w:hAnsi="Segoe UI" w:cs="Segoe UI"/>
-          <w:lang w:val="fr-FR" w:eastAsia="en-CA"/>
-        </w:rPr>
-        <w:t>Management Service</w:t>
-      </w:r>
-      <w:r>
-        <w:rPr>
-          <w:rFonts w:ascii="Segoe UI" w:eastAsia="Times New Roman" w:hAnsi="Segoe UI" w:cs="Segoe UI"/>
-          <w:lang w:val="fr-FR" w:eastAsia="en-CA"/>
-        </w:rPr>
-        <w:t xml:space="preserve">. Ensuite, appliquer les changements à l’aide du bouton </w:t>
-      </w:r>
-      <w:r>
-        <w:rPr>
-          <w:rFonts w:ascii="Segoe UI" w:hAnsi="Segoe UI" w:cs="Segoe UI"/>
-        </w:rPr>
-        <w:t xml:space="preserve">« </w:t>
-      </w:r>
-      <w:r>
-        <w:rPr>
-          <w:rFonts w:ascii="Segoe UI" w:hAnsi="Segoe UI" w:cs="Segoe UI"/>
-        </w:rPr>
-        <w:t>Appliquer</w:t>
-      </w:r>
-      <w:r>
-        <w:rPr>
-          <w:rFonts w:ascii="Segoe UI" w:hAnsi="Segoe UI" w:cs="Segoe UI"/>
-        </w:rPr>
-        <w:t xml:space="preserve"> </w:t>
-      </w:r>
-      <w:r>
-        <w:rPr>
-          <w:rFonts w:ascii="Segoe UI" w:hAnsi="Segoe UI" w:cs="Segoe UI"/>
-        </w:rPr>
-        <w:t>»,</w:t>
-      </w:r>
-      <w:r>
-        <w:rPr>
-          <w:rFonts w:ascii="Segoe UI" w:eastAsia="Times New Roman" w:hAnsi="Segoe UI" w:cs="Segoe UI"/>
-          <w:lang w:eastAsia="en-CA"/>
-        </w:rPr>
         <w:t xml:space="preserve"> puis</w:t>
       </w:r>
       <w:r>
@@ -1876,25 +1679,7 @@
         <w:rPr>
           <w:rFonts w:ascii="Segoe UI" w:hAnsi="Segoe UI" w:cs="Segoe UI"/>
         </w:rPr>
-        <w:t xml:space="preserve">« </w:t>
-      </w:r>
-      <w:r>
-        <w:rPr>
-          <w:rFonts w:ascii="Segoe UI" w:hAnsi="Segoe UI" w:cs="Segoe UI"/>
-        </w:rPr>
-        <w:t>Démarrer</w:t>
-      </w:r>
-      <w:r>
-        <w:rPr>
-          <w:rFonts w:ascii="Segoe UI" w:hAnsi="Segoe UI" w:cs="Segoe UI"/>
-        </w:rPr>
-        <w:t xml:space="preserve"> » </w:t>
-      </w:r>
-      <w:r>
-        <w:rPr>
-          <w:rFonts w:ascii="Segoe UI" w:hAnsi="Segoe UI" w:cs="Segoe UI"/>
-        </w:rPr>
-        <w:t>dans la section de droite</w:t>
+        <w:t>« Démarrer » dans la section de droite</w:t>
       </w:r>
       <w:r>
         <w:rPr>
@@ -2018,25 +1803,7 @@
         <w:rPr>
           <w:rFonts w:ascii="Segoe UI" w:hAnsi="Segoe UI" w:cs="Segoe UI"/>
         </w:rPr>
-        <w:t xml:space="preserve">« </w:t>
-      </w:r>
-      <w:r>
-        <w:rPr>
-          <w:rFonts w:ascii="Segoe UI" w:hAnsi="Segoe UI" w:cs="Segoe UI"/>
-        </w:rPr>
-        <w:t>IIS</w:t>
-      </w:r>
-      <w:r>
-        <w:rPr>
-          <w:rFonts w:ascii="Segoe UI" w:hAnsi="Segoe UI" w:cs="Segoe UI"/>
-        </w:rPr>
-        <w:t xml:space="preserve"> »</w:t>
-      </w:r>
-      <w:r>
-        <w:rPr>
-          <w:rFonts w:ascii="Segoe UI" w:hAnsi="Segoe UI" w:cs="Segoe UI"/>
-        </w:rPr>
-        <w:t xml:space="preserve"> pour accéder au service d’authentification. Dans ce service, activer la Basic Authentification.</w:t>
+        <w:t>« IIS » pour accéder au service d’authentification. Dans ce service, activer la Basic Authentification.</w:t>
       </w:r>
     </w:p>
     <w:p>
@@ -2377,19 +2144,7 @@
         <w:rPr>
           <w:rFonts w:ascii="Segoe UI" w:hAnsi="Segoe UI" w:cs="Segoe UI"/>
         </w:rPr>
-        <w:t xml:space="preserve">« </w:t>
-      </w:r>
-      <w:r>
-        <w:rPr>
-          <w:rFonts w:ascii="Segoe UI" w:hAnsi="Segoe UI" w:cs="Segoe UI"/>
-        </w:rPr>
-        <w:t>Ajouter un site web</w:t>
-      </w:r>
-      <w:r>
-        <w:rPr>
-          <w:rFonts w:ascii="Segoe UI" w:hAnsi="Segoe UI" w:cs="Segoe UI"/>
-        </w:rPr>
-        <w:t xml:space="preserve"> »</w:t>
+        <w:t>« Ajouter un site web »</w:t>
       </w:r>
     </w:p>
     <w:p>
@@ -2586,19 +2341,7 @@
         <w:rPr>
           <w:rFonts w:ascii="Segoe UI" w:hAnsi="Segoe UI" w:cs="Segoe UI"/>
         </w:rPr>
-        <w:t xml:space="preserve">« </w:t>
-      </w:r>
-      <w:r>
-        <w:rPr>
-          <w:rFonts w:ascii="Segoe UI" w:hAnsi="Segoe UI" w:cs="Segoe UI"/>
-        </w:rPr>
-        <w:t>…</w:t>
-      </w:r>
-      <w:r>
-        <w:rPr>
-          <w:rFonts w:ascii="Segoe UI" w:hAnsi="Segoe UI" w:cs="Segoe UI"/>
-        </w:rPr>
-        <w:t xml:space="preserve"> »</w:t>
+        <w:t>« … »</w:t>
       </w:r>
       <w:r>
         <w:rPr>
@@ -2743,14 +2486,7 @@
           <w:rFonts w:ascii="Segoe UI" w:eastAsia="Times New Roman" w:hAnsi="Segoe UI" w:cs="Segoe UI"/>
           <w:lang w:val="fr-FR" w:eastAsia="en-CA"/>
         </w:rPr>
-        <w:t xml:space="preserve"> dans les Basic settings</w:t>
-      </w:r>
-      <w:r>
-        <w:rPr>
-          <w:rFonts w:ascii="Segoe UI" w:eastAsia="Times New Roman" w:hAnsi="Segoe UI" w:cs="Segoe UI"/>
-          <w:lang w:val="fr-FR" w:eastAsia="en-CA"/>
-        </w:rPr>
-        <w:t xml:space="preserve"> (Paramètre</w:t>
+        <w:t xml:space="preserve"> dans les Basic settings (Paramètre</w:t>
       </w:r>
       <w:r>
         <w:rPr>
@@ -2764,42 +2500,7 @@
           <w:rFonts w:ascii="Segoe UI" w:eastAsia="Times New Roman" w:hAnsi="Segoe UI" w:cs="Segoe UI"/>
           <w:lang w:val="fr-FR" w:eastAsia="en-CA"/>
         </w:rPr>
-        <w:t xml:space="preserve"> de base)</w:t>
-      </w:r>
-      <w:r>
-        <w:rPr>
-          <w:rFonts w:ascii="Segoe UI" w:eastAsia="Times New Roman" w:hAnsi="Segoe UI" w:cs="Segoe UI"/>
-          <w:lang w:val="fr-FR" w:eastAsia="en-CA"/>
-        </w:rPr>
-        <w:t xml:space="preserve"> du pool qui </w:t>
-      </w:r>
-      <w:r>
-        <w:rPr>
-          <w:rFonts w:ascii="Segoe UI" w:eastAsia="Times New Roman" w:hAnsi="Segoe UI" w:cs="Segoe UI"/>
-          <w:lang w:val="fr-FR" w:eastAsia="en-CA"/>
-        </w:rPr>
-        <w:t>a</w:t>
-      </w:r>
-      <w:r>
-        <w:rPr>
-          <w:rFonts w:ascii="Segoe UI" w:eastAsia="Times New Roman" w:hAnsi="Segoe UI" w:cs="Segoe UI"/>
-          <w:lang w:val="fr-FR" w:eastAsia="en-CA"/>
-        </w:rPr>
-        <w:t xml:space="preserve"> le</w:t>
-      </w:r>
-      <w:r>
-        <w:rPr>
-          <w:rFonts w:ascii="Segoe UI" w:eastAsia="Times New Roman" w:hAnsi="Segoe UI" w:cs="Segoe UI"/>
-          <w:lang w:val="fr-FR" w:eastAsia="en-CA"/>
-        </w:rPr>
-        <w:t xml:space="preserve"> même</w:t>
-      </w:r>
-      <w:r>
-        <w:rPr>
-          <w:rFonts w:ascii="Segoe UI" w:eastAsia="Times New Roman" w:hAnsi="Segoe UI" w:cs="Segoe UI"/>
-          <w:lang w:val="fr-FR" w:eastAsia="en-CA"/>
-        </w:rPr>
-        <w:t xml:space="preserve"> nom de votre site</w:t>
+        <w:t xml:space="preserve"> de base) du pool qui a le même nom de votre site</w:t>
       </w:r>
       <w:r>
         <w:rPr>
@@ -3123,98 +2824,32 @@
         <w:rPr>
           <w:rFonts w:ascii="Segoe UI" w:hAnsi="Segoe UI" w:cs="Segoe UI"/>
         </w:rPr>
-        <w:t>Cette étape prend approximativement 1</w:t>
-      </w:r>
-      <w:r>
-        <w:rPr>
-          <w:rFonts w:ascii="Segoe UI" w:hAnsi="Segoe UI" w:cs="Segoe UI"/>
-        </w:rPr>
-        <w:t>5 minutes</w:t>
-      </w:r>
-      <w:r>
-        <w:rPr>
-          <w:rFonts w:ascii="Segoe UI" w:hAnsi="Segoe UI" w:cs="Segoe UI"/>
-        </w:rPr>
-        <w:t xml:space="preserve"> à accomplir</w:t>
-      </w:r>
-    </w:p>
-    <w:p>
-      <w:pPr>
-        <w:rPr>
-          <w:rFonts w:ascii="Segoe UI" w:hAnsi="Segoe UI" w:cs="Segoe UI"/>
-        </w:rPr>
-      </w:pPr>
-      <w:r>
-        <w:rPr>
-          <w:rFonts w:ascii="Segoe UI" w:hAnsi="Segoe UI" w:cs="Segoe UI"/>
-        </w:rPr>
-        <w:t>Taper dans la barre de recherche de Windows « Microsoft SQL Server Management Studio 18 » et ouvrer l’application. Une fois l’application ouvert</w:t>
-      </w:r>
-      <w:r>
-        <w:rPr>
-          <w:rFonts w:ascii="Segoe UI" w:hAnsi="Segoe UI" w:cs="Segoe UI"/>
-        </w:rPr>
-        <w:t>e</w:t>
-      </w:r>
-      <w:r>
-        <w:rPr>
-          <w:rFonts w:ascii="Segoe UI" w:hAnsi="Segoe UI" w:cs="Segoe UI"/>
-        </w:rPr>
-        <w:t>, écrivez</w:t>
-      </w:r>
-      <w:r>
-        <w:rPr>
-          <w:rFonts w:ascii="Segoe UI" w:hAnsi="Segoe UI" w:cs="Segoe UI"/>
-        </w:rPr>
-        <w:t xml:space="preserve"> </w:t>
-      </w:r>
-      <w:r>
-        <w:rPr>
-          <w:rFonts w:ascii="Segoe UI" w:hAnsi="Segoe UI" w:cs="Segoe UI"/>
-        </w:rPr>
-        <w:t>« localhost »</w:t>
-      </w:r>
-      <w:r>
-        <w:rPr>
-          <w:rFonts w:ascii="Segoe UI" w:hAnsi="Segoe UI" w:cs="Segoe UI"/>
-        </w:rPr>
-        <w:t xml:space="preserve"> dans le champ « nom du serveur » et cliquer sur le bouton « connecter ». Un</w:t>
-      </w:r>
-      <w:r>
-        <w:rPr>
-          <w:rFonts w:ascii="Segoe UI" w:hAnsi="Segoe UI" w:cs="Segoe UI"/>
-        </w:rPr>
-        <w:t>e</w:t>
-      </w:r>
-      <w:r>
-        <w:rPr>
-          <w:rFonts w:ascii="Segoe UI" w:hAnsi="Segoe UI" w:cs="Segoe UI"/>
-        </w:rPr>
-        <w:t xml:space="preserve"> fois connect</w:t>
-      </w:r>
-      <w:r>
-        <w:rPr>
-          <w:rFonts w:ascii="Segoe UI" w:hAnsi="Segoe UI" w:cs="Segoe UI"/>
-        </w:rPr>
-        <w:t>é</w:t>
-      </w:r>
-      <w:r>
-        <w:rPr>
-          <w:rFonts w:ascii="Segoe UI" w:hAnsi="Segoe UI" w:cs="Segoe UI"/>
-        </w:rPr>
-        <w:t xml:space="preserve"> </w:t>
-      </w:r>
-      <w:r>
-        <w:rPr>
-          <w:rFonts w:ascii="Segoe UI" w:hAnsi="Segoe UI" w:cs="Segoe UI"/>
-        </w:rPr>
-        <w:t xml:space="preserve">au </w:t>
-      </w:r>
-      <w:r>
-        <w:rPr>
-          <w:rFonts w:ascii="Segoe UI" w:hAnsi="Segoe UI" w:cs="Segoe UI"/>
-        </w:rPr>
-        <w:t xml:space="preserve">serveur, glisser les scripts </w:t>
+        <w:t>Cette étape prend approximativement 15 minutes à accomplir</w:t>
+      </w:r>
+    </w:p>
+    <w:p>
+      <w:pPr>
+        <w:rPr>
+          <w:rFonts w:ascii="Segoe UI" w:hAnsi="Segoe UI" w:cs="Segoe UI"/>
+        </w:rPr>
+      </w:pPr>
+      <w:r>
+        <w:rPr>
+          <w:rFonts w:ascii="Segoe UI" w:hAnsi="Segoe UI" w:cs="Segoe UI"/>
+        </w:rPr>
+        <w:t>Taper dans la barre de recherche de Windows « Microsoft SQL Server Management Studio 18 » et ouvrer l’application. Une fois l’application ouverte, écrivez</w:t>
+      </w:r>
+      <w:r>
+        <w:rPr>
+          <w:rFonts w:ascii="Segoe UI" w:hAnsi="Segoe UI" w:cs="Segoe UI"/>
+        </w:rPr>
+        <w:t xml:space="preserve"> « localhost »</w:t>
+      </w:r>
+      <w:r>
+        <w:rPr>
+          <w:rFonts w:ascii="Segoe UI" w:hAnsi="Segoe UI" w:cs="Segoe UI"/>
+        </w:rPr>
+        <w:t xml:space="preserve"> dans le champ « nom du serveur » et cliquer sur le bouton « connecter ». Une fois connecté au serveur, glisser les scripts </w:t>
       </w:r>
       <w:proofErr w:type="spellStart"/>
       <w:r>
@@ -3441,6 +3076,75 @@
     </w:p>
     <w:p>
       <w:pPr>
+        <w:pStyle w:val="Paragraphedeliste"/>
+        <w:numPr>
+          <w:ilvl w:val="0"/>
+          <w:numId w:val="4"/>
+        </w:numPr>
+        <w:spacing w:after="0" w:line="240" w:lineRule="auto"/>
+        <w:rPr>
+          <w:rFonts w:ascii="Segoe UI" w:eastAsia="Times New Roman" w:hAnsi="Segoe UI" w:cs="Segoe UI"/>
+          <w:sz w:val="21"/>
+          <w:szCs w:val="21"/>
+          <w:lang w:eastAsia="fr-CA"/>
+        </w:rPr>
+      </w:pPr>
+      <w:r>
+        <w:rPr>
+          <w:rFonts w:ascii="Segoe UI" w:eastAsia="Times New Roman" w:hAnsi="Segoe UI" w:cs="Segoe UI"/>
+          <w:lang w:eastAsia="fr-CA"/>
+        </w:rPr>
+        <w:t xml:space="preserve">Exécuter le script </w:t>
+      </w:r>
+      <w:proofErr w:type="spellStart"/>
+      <w:r>
+        <w:rPr>
+          <w:rFonts w:ascii="Segoe UI" w:eastAsia="Times New Roman" w:hAnsi="Segoe UI" w:cs="Segoe UI"/>
+          <w:lang w:eastAsia="fr-CA"/>
+        </w:rPr>
+        <w:t>spOther</w:t>
+      </w:r>
+      <w:r>
+        <w:rPr>
+          <w:rFonts w:ascii="Segoe UI" w:eastAsia="Times New Roman" w:hAnsi="Segoe UI" w:cs="Segoe UI"/>
+          <w:lang w:eastAsia="fr-CA"/>
+        </w:rPr>
+        <w:t>.sql</w:t>
+      </w:r>
+      <w:proofErr w:type="spellEnd"/>
+      <w:r>
+        <w:rPr>
+          <w:rFonts w:ascii="Segoe UI" w:eastAsia="Times New Roman" w:hAnsi="Segoe UI" w:cs="Segoe UI"/>
+          <w:lang w:eastAsia="fr-CA"/>
+        </w:rPr>
+        <w:t xml:space="preserve"> dans le dossier SQL pour créer les procédures stockées concernant l</w:t>
+      </w:r>
+      <w:r>
+        <w:rPr>
+          <w:rFonts w:ascii="Segoe UI" w:eastAsia="Times New Roman" w:hAnsi="Segoe UI" w:cs="Segoe UI"/>
+          <w:lang w:eastAsia="fr-CA"/>
+        </w:rPr>
+        <w:t>’ensemble du projet</w:t>
+      </w:r>
+      <w:r>
+        <w:rPr>
+          <w:rFonts w:ascii="Segoe UI" w:eastAsia="Times New Roman" w:hAnsi="Segoe UI" w:cs="Segoe UI"/>
+          <w:lang w:eastAsia="fr-CA"/>
+        </w:rPr>
+        <w:t>.</w:t>
+      </w:r>
+      <w:r>
+        <w:rPr>
+          <w:rFonts w:ascii="Segoe UI" w:eastAsia="Times New Roman" w:hAnsi="Segoe UI" w:cs="Segoe UI"/>
+          <w:sz w:val="21"/>
+          <w:szCs w:val="21"/>
+          <w:lang w:eastAsia="fr-CA"/>
+        </w:rPr>
+        <w:t xml:space="preserve"> </w:t>
+      </w:r>
+    </w:p>
+    <w:p>
+      <w:pPr>
         <w:rPr>
           <w:rFonts w:ascii="Segoe UI" w:hAnsi="Segoe UI" w:cs="Segoe UI"/>
         </w:rPr>
@@ -3494,13 +3198,7 @@
         <w:rPr>
           <w:rFonts w:ascii="Segoe UI" w:hAnsi="Segoe UI" w:cs="Segoe UI"/>
         </w:rPr>
-        <w:t xml:space="preserve"> qui est situé sur le chemin de fichier </w:t>
-      </w:r>
-      <w:r>
-        <w:rPr>
-          <w:rFonts w:ascii="Segoe UI" w:hAnsi="Segoe UI" w:cs="Segoe UI"/>
-        </w:rPr>
-        <w:t xml:space="preserve">« </w:t>
+        <w:t xml:space="preserve"> qui est situé sur le chemin de fichier « </w:t>
       </w:r>
       <w:proofErr w:type="spellStart"/>
       <w:r>
@@ -3531,6 +3229,7 @@
         <w:t>/Security/</w:t>
       </w:r>
       <w:proofErr w:type="spellStart"/>
+      <w:proofErr w:type="gramStart"/>
       <w:r>
         <w:rPr>
           <w:rFonts w:ascii="Segoe UI" w:hAnsi="Segoe UI" w:cs="Segoe UI"/>
@@ -3542,7 +3241,14 @@
         <w:rPr>
           <w:rFonts w:ascii="Segoe UI" w:hAnsi="Segoe UI" w:cs="Segoe UI"/>
         </w:rPr>
-        <w:t>» et</w:t>
+        <w:t>»</w:t>
+      </w:r>
+      <w:proofErr w:type="gramEnd"/>
+      <w:r>
+        <w:rPr>
+          <w:rFonts w:ascii="Segoe UI" w:hAnsi="Segoe UI" w:cs="Segoe UI"/>
+        </w:rPr>
+        <w:t xml:space="preserve"> et</w:t>
       </w:r>
       <w:r>
         <w:rPr>
@@ -3569,6 +3275,7 @@
           <w:rFonts w:ascii="Segoe UI" w:hAnsi="Segoe UI" w:cs="Segoe UI"/>
           <w:noProof/>
         </w:rPr>
+        <w:lastRenderedPageBreak/>
         <w:drawing>
           <wp:inline distT="0" distB="0" distL="0" distR="0" wp14:anchorId="11B34FE9" wp14:editId="350852BF">
             <wp:extent cx="2217809" cy="3162300"/>
@@ -4029,13 +3736,7 @@
         <w:rPr>
           <w:rFonts w:ascii="Segoe UI" w:hAnsi="Segoe UI" w:cs="Segoe UI"/>
         </w:rPr>
-        <w:t xml:space="preserve">Puis cliquer sur </w:t>
-      </w:r>
-      <w:r>
-        <w:rPr>
-          <w:rFonts w:ascii="Segoe UI" w:hAnsi="Segoe UI" w:cs="Segoe UI"/>
-        </w:rPr>
-        <w:t>« </w:t>
+        <w:t>Puis cliquer sur « </w:t>
       </w:r>
       <w:r>
         <w:rPr>
@@ -4124,13 +3825,7 @@
         <w:rPr>
           <w:rFonts w:ascii="Segoe UI" w:hAnsi="Segoe UI" w:cs="Segoe UI"/>
         </w:rPr>
-        <w:t>«</w:t>
-      </w:r>
-      <w:r>
-        <w:rPr>
-          <w:rFonts w:ascii="Segoe UI" w:hAnsi="Segoe UI" w:cs="Segoe UI"/>
-        </w:rPr>
-        <w:t xml:space="preserve"> </w:t>
+        <w:t xml:space="preserve">« </w:t>
       </w:r>
       <w:r>
         <w:rPr>
@@ -4508,19 +4203,7 @@
         <w:rPr>
           <w:rFonts w:ascii="Segoe UI" w:hAnsi="Segoe UI" w:cs="Segoe UI"/>
         </w:rPr>
-        <w:t xml:space="preserve">Cette étape prend approximativement </w:t>
-      </w:r>
-      <w:r>
-        <w:rPr>
-          <w:rFonts w:ascii="Segoe UI" w:hAnsi="Segoe UI" w:cs="Segoe UI"/>
-        </w:rPr>
-        <w:t>5 minutes</w:t>
-      </w:r>
-      <w:r>
-        <w:rPr>
-          <w:rFonts w:ascii="Segoe UI" w:hAnsi="Segoe UI" w:cs="Segoe UI"/>
-        </w:rPr>
-        <w:t xml:space="preserve"> à accomplir</w:t>
+        <w:t>Cette étape prend approximativement 5 minutes à accomplir</w:t>
       </w:r>
     </w:p>
     <w:p>
@@ -4844,35 +4527,7 @@
           <w:lang w:val="fr-FR"/>
         </w:rPr>
         <w:lastRenderedPageBreak/>
-        <w:t xml:space="preserve">Cliquer sur le bouton </w:t>
-      </w:r>
-      <w:r>
-        <w:rPr>
-          <w:rFonts w:ascii="Segoe UI" w:hAnsi="Segoe UI" w:cs="Segoe UI"/>
-          <w:lang w:val="fr-FR"/>
-        </w:rPr>
-        <w:t>« </w:t>
-      </w:r>
-      <w:r>
-        <w:rPr>
-          <w:rFonts w:ascii="Segoe UI" w:hAnsi="Segoe UI" w:cs="Segoe UI"/>
-          <w:lang w:val="fr-FR"/>
-        </w:rPr>
-        <w:t>Vérifier les noms</w:t>
-      </w:r>
-      <w:r>
-        <w:rPr>
-          <w:rFonts w:ascii="Segoe UI" w:hAnsi="Segoe UI" w:cs="Segoe UI"/>
-          <w:lang w:val="fr-FR"/>
-        </w:rPr>
-        <w:t> »</w:t>
-      </w:r>
-      <w:r>
-        <w:rPr>
-          <w:rFonts w:ascii="Segoe UI" w:hAnsi="Segoe UI" w:cs="Segoe UI"/>
-          <w:lang w:val="fr-FR"/>
-        </w:rPr>
-        <w:t>. Le nom affiché sera alors seulement le nom de votre site web et il sera souligner.</w:t>
+        <w:t>Cliquer sur le bouton « Vérifier les noms ». Le nom affiché sera alors seulement le nom de votre site web et il sera souligner.</w:t>
       </w:r>
       <w:r>
         <w:rPr>
@@ -4884,6 +4539,7 @@
       <w:r>
         <w:rPr>
           <w:rFonts w:ascii="Segoe UI" w:hAnsi="Segoe UI" w:cs="Segoe UI"/>
+          <w:noProof/>
           <w:lang w:val="fr-FR"/>
         </w:rPr>
         <w:drawing>
@@ -4986,56 +4642,7 @@
           <w:rFonts w:ascii="Segoe UI" w:hAnsi="Segoe UI" w:cs="Segoe UI"/>
           <w:lang w:val="fr-FR"/>
         </w:rPr>
-        <w:t xml:space="preserve"> </w:t>
-      </w:r>
-      <w:r>
-        <w:rPr>
-          <w:rFonts w:ascii="Segoe UI" w:hAnsi="Segoe UI" w:cs="Segoe UI"/>
-          <w:lang w:val="fr-FR"/>
-        </w:rPr>
-        <w:t>« </w:t>
-      </w:r>
-      <w:r>
-        <w:rPr>
-          <w:rFonts w:ascii="Segoe UI" w:hAnsi="Segoe UI" w:cs="Segoe UI"/>
-          <w:lang w:val="fr-FR"/>
-        </w:rPr>
-        <w:t>Contrôle total</w:t>
-      </w:r>
-      <w:r>
-        <w:rPr>
-          <w:rFonts w:ascii="Segoe UI" w:hAnsi="Segoe UI" w:cs="Segoe UI"/>
-          <w:lang w:val="fr-FR"/>
-        </w:rPr>
-        <w:t> »</w:t>
-      </w:r>
-      <w:r>
-        <w:rPr>
-          <w:rFonts w:ascii="Segoe UI" w:hAnsi="Segoe UI" w:cs="Segoe UI"/>
-          <w:lang w:val="fr-FR"/>
-        </w:rPr>
-        <w:t xml:space="preserve"> puis cliquer sur </w:t>
-      </w:r>
-      <w:r>
-        <w:rPr>
-          <w:rFonts w:ascii="Segoe UI" w:hAnsi="Segoe UI" w:cs="Segoe UI"/>
-          <w:lang w:val="fr-FR"/>
-        </w:rPr>
-        <w:t>« A</w:t>
-      </w:r>
-      <w:r>
-        <w:rPr>
-          <w:rFonts w:ascii="Segoe UI" w:hAnsi="Segoe UI" w:cs="Segoe UI"/>
-          <w:lang w:val="fr-FR"/>
-        </w:rPr>
-        <w:t>ppliquer</w:t>
-      </w:r>
-      <w:r>
-        <w:rPr>
-          <w:rFonts w:ascii="Segoe UI" w:hAnsi="Segoe UI" w:cs="Segoe UI"/>
-          <w:lang w:val="fr-FR"/>
-        </w:rPr>
-        <w:t> »</w:t>
+        <w:t xml:space="preserve"> « Contrôle total » puis cliquer sur « Appliquer »</w:t>
       </w:r>
     </w:p>
     <w:p>
@@ -5159,8 +4766,525 @@
         </w:rPr>
       </w:pPr>
     </w:p>
+    <w:p>
+      <w:pPr>
+        <w:rPr>
+          <w:rFonts w:cstheme="minorHAnsi"/>
+          <w:lang w:val="fr-FR"/>
+        </w:rPr>
+      </w:pPr>
+    </w:p>
+    <w:p>
+      <w:pPr>
+        <w:pStyle w:val="Titre1"/>
+        <w:rPr>
+          <w:lang w:val="fr-FR"/>
+        </w:rPr>
+      </w:pPr>
+      <w:r>
+        <w:rPr>
+          <w:lang w:val="fr-FR"/>
+        </w:rPr>
+        <w:lastRenderedPageBreak/>
+        <w:t>Section Deuxième implémentation</w:t>
+      </w:r>
+    </w:p>
+    <w:p>
+      <w:pPr>
+        <w:rPr>
+          <w:rFonts w:ascii="Segoe UI" w:hAnsi="Segoe UI" w:cs="Segoe UI"/>
+        </w:rPr>
+      </w:pPr>
+      <w:r>
+        <w:rPr>
+          <w:rFonts w:ascii="Segoe UI" w:hAnsi="Segoe UI" w:cs="Segoe UI"/>
+        </w:rPr>
+        <w:t>Cette étape prend approximativement 15 minutes à accomplir</w:t>
+      </w:r>
+    </w:p>
+    <w:p>
+      <w:pPr>
+        <w:rPr>
+          <w:rFonts w:ascii="Segoe UI" w:hAnsi="Segoe UI" w:cs="Segoe UI"/>
+        </w:rPr>
+      </w:pPr>
+      <w:r>
+        <w:rPr>
+          <w:rFonts w:ascii="Segoe UI" w:hAnsi="Segoe UI" w:cs="Segoe UI"/>
+        </w:rPr>
+        <w:t xml:space="preserve">Taper dans la barre de recherche de Windows « Microsoft SQL Server Management Studio 18 » et ouvrer l’application. Une fois l’application ouverte, écrivez « localhost » dans le champ « nom du serveur » et cliquer sur le bouton « connecter ». Une fois connecté au serveur, glisser les scripts </w:t>
+      </w:r>
+      <w:proofErr w:type="spellStart"/>
+      <w:r>
+        <w:rPr>
+          <w:rFonts w:ascii="Segoe UI" w:hAnsi="Segoe UI" w:cs="Segoe UI"/>
+        </w:rPr>
+        <w:t>sql</w:t>
+      </w:r>
+      <w:proofErr w:type="spellEnd"/>
+      <w:r>
+        <w:rPr>
+          <w:rFonts w:ascii="Segoe UI" w:hAnsi="Segoe UI" w:cs="Segoe UI"/>
+        </w:rPr>
+        <w:t xml:space="preserve"> et exécuter les scripts dans l’ordre ci-dessous. </w:t>
+      </w:r>
+    </w:p>
+    <w:p>
+      <w:pPr>
+        <w:rPr>
+          <w:rFonts w:ascii="Segoe UI" w:hAnsi="Segoe UI" w:cs="Segoe UI"/>
+        </w:rPr>
+      </w:pPr>
+      <w:r>
+        <w:rPr>
+          <w:rFonts w:ascii="Segoe UI" w:hAnsi="Segoe UI" w:cs="Segoe UI"/>
+        </w:rPr>
+        <w:t>Base de données :</w:t>
+      </w:r>
+    </w:p>
+    <w:p>
+      <w:pPr>
+        <w:pStyle w:val="Paragraphedeliste"/>
+        <w:numPr>
+          <w:ilvl w:val="0"/>
+          <w:numId w:val="8"/>
+        </w:numPr>
+        <w:rPr>
+          <w:rFonts w:ascii="Segoe UI" w:hAnsi="Segoe UI" w:cs="Segoe UI"/>
+        </w:rPr>
+      </w:pPr>
+      <w:r>
+        <w:rPr>
+          <w:rFonts w:ascii="Segoe UI" w:eastAsia="Times New Roman" w:hAnsi="Segoe UI" w:cs="Segoe UI"/>
+          <w:lang w:eastAsia="fr-CA"/>
+        </w:rPr>
+        <w:t xml:space="preserve">Exécuter le script </w:t>
+      </w:r>
+      <w:proofErr w:type="spellStart"/>
+      <w:r>
+        <w:rPr>
+          <w:rFonts w:ascii="Segoe UI" w:eastAsia="Times New Roman" w:hAnsi="Segoe UI" w:cs="Segoe UI"/>
+          <w:lang w:eastAsia="fr-CA"/>
+        </w:rPr>
+        <w:t>spStage.sql</w:t>
+      </w:r>
+      <w:proofErr w:type="spellEnd"/>
+      <w:r>
+        <w:rPr>
+          <w:rFonts w:ascii="Segoe UI" w:eastAsia="Times New Roman" w:hAnsi="Segoe UI" w:cs="Segoe UI"/>
+          <w:lang w:eastAsia="fr-CA"/>
+        </w:rPr>
+        <w:t xml:space="preserve"> dans le dossier SQL pour créer les procédures stockées concernant le stage.</w:t>
+      </w:r>
+    </w:p>
+    <w:p>
+      <w:pPr>
+        <w:pStyle w:val="Paragraphedeliste"/>
+        <w:numPr>
+          <w:ilvl w:val="0"/>
+          <w:numId w:val="8"/>
+        </w:numPr>
+        <w:rPr>
+          <w:rFonts w:ascii="Segoe UI" w:hAnsi="Segoe UI" w:cs="Segoe UI"/>
+        </w:rPr>
+      </w:pPr>
+      <w:r>
+        <w:rPr>
+          <w:rFonts w:ascii="Segoe UI" w:eastAsia="Times New Roman" w:hAnsi="Segoe UI" w:cs="Segoe UI"/>
+          <w:lang w:eastAsia="fr-CA"/>
+        </w:rPr>
+        <w:t xml:space="preserve">Exécuter le script </w:t>
+      </w:r>
+      <w:proofErr w:type="spellStart"/>
+      <w:r>
+        <w:rPr>
+          <w:rFonts w:ascii="Segoe UI" w:eastAsia="Times New Roman" w:hAnsi="Segoe UI" w:cs="Segoe UI"/>
+          <w:lang w:eastAsia="fr-CA"/>
+        </w:rPr>
+        <w:t>spMilieu.sql</w:t>
+      </w:r>
+      <w:proofErr w:type="spellEnd"/>
+      <w:r>
+        <w:rPr>
+          <w:rFonts w:ascii="Segoe UI" w:eastAsia="Times New Roman" w:hAnsi="Segoe UI" w:cs="Segoe UI"/>
+          <w:lang w:eastAsia="fr-CA"/>
+        </w:rPr>
+        <w:t xml:space="preserve"> dans le dossier SQL pour créer les procédures stockées concernant le milieu de stage.</w:t>
+      </w:r>
+    </w:p>
+    <w:p>
+      <w:pPr>
+        <w:pStyle w:val="Paragraphedeliste"/>
+        <w:numPr>
+          <w:ilvl w:val="0"/>
+          <w:numId w:val="8"/>
+        </w:numPr>
+        <w:rPr>
+          <w:rFonts w:ascii="Segoe UI" w:hAnsi="Segoe UI" w:cs="Segoe UI"/>
+        </w:rPr>
+      </w:pPr>
+      <w:r>
+        <w:rPr>
+          <w:rFonts w:ascii="Segoe UI" w:eastAsia="Times New Roman" w:hAnsi="Segoe UI" w:cs="Segoe UI"/>
+          <w:lang w:eastAsia="fr-CA"/>
+        </w:rPr>
+        <w:t xml:space="preserve">Exécuter le script </w:t>
+      </w:r>
+      <w:proofErr w:type="spellStart"/>
+      <w:r>
+        <w:rPr>
+          <w:rFonts w:ascii="Segoe UI" w:eastAsia="Times New Roman" w:hAnsi="Segoe UI" w:cs="Segoe UI"/>
+          <w:lang w:eastAsia="fr-CA"/>
+        </w:rPr>
+        <w:t>spRestriction.sql</w:t>
+      </w:r>
+      <w:proofErr w:type="spellEnd"/>
+      <w:r>
+        <w:rPr>
+          <w:rFonts w:ascii="Segoe UI" w:eastAsia="Times New Roman" w:hAnsi="Segoe UI" w:cs="Segoe UI"/>
+          <w:lang w:eastAsia="fr-CA"/>
+        </w:rPr>
+        <w:t xml:space="preserve"> dans le dossier SQL pour créer les procédures stockées concernant les restrictions.</w:t>
+      </w:r>
+    </w:p>
+    <w:p>
+      <w:pPr>
+        <w:pStyle w:val="Paragraphedeliste"/>
+        <w:numPr>
+          <w:ilvl w:val="0"/>
+          <w:numId w:val="8"/>
+        </w:numPr>
+        <w:rPr>
+          <w:rFonts w:ascii="Segoe UI" w:hAnsi="Segoe UI" w:cs="Segoe UI"/>
+        </w:rPr>
+      </w:pPr>
+      <w:r>
+        <w:rPr>
+          <w:rFonts w:ascii="Segoe UI" w:eastAsia="Times New Roman" w:hAnsi="Segoe UI" w:cs="Segoe UI"/>
+          <w:lang w:eastAsia="fr-CA"/>
+        </w:rPr>
+        <w:t xml:space="preserve">Exécuter le script </w:t>
+      </w:r>
+      <w:proofErr w:type="spellStart"/>
+      <w:r>
+        <w:rPr>
+          <w:rFonts w:ascii="Segoe UI" w:eastAsia="Times New Roman" w:hAnsi="Segoe UI" w:cs="Segoe UI"/>
+          <w:lang w:eastAsia="fr-CA"/>
+        </w:rPr>
+        <w:t>spChoixStage.sql</w:t>
+      </w:r>
+      <w:proofErr w:type="spellEnd"/>
+      <w:r>
+        <w:rPr>
+          <w:rFonts w:ascii="Segoe UI" w:eastAsia="Times New Roman" w:hAnsi="Segoe UI" w:cs="Segoe UI"/>
+          <w:lang w:eastAsia="fr-CA"/>
+        </w:rPr>
+        <w:t xml:space="preserve"> dans le dossier SQL pour créer les procédures stockées concernant les choix de stage</w:t>
+      </w:r>
+      <w:r>
+        <w:rPr>
+          <w:rFonts w:ascii="Segoe UI" w:eastAsia="Times New Roman" w:hAnsi="Segoe UI" w:cs="Segoe UI"/>
+          <w:lang w:eastAsia="fr-CA"/>
+        </w:rPr>
+        <w:t>.</w:t>
+      </w:r>
+    </w:p>
+    <w:p>
+      <w:pPr>
+        <w:pStyle w:val="Paragraphedeliste"/>
+        <w:numPr>
+          <w:ilvl w:val="0"/>
+          <w:numId w:val="8"/>
+        </w:numPr>
+        <w:spacing w:after="0" w:line="240" w:lineRule="auto"/>
+        <w:rPr>
+          <w:rFonts w:ascii="Segoe UI" w:eastAsia="Times New Roman" w:hAnsi="Segoe UI" w:cs="Segoe UI"/>
+          <w:sz w:val="21"/>
+          <w:szCs w:val="21"/>
+          <w:lang w:eastAsia="fr-CA"/>
+        </w:rPr>
+      </w:pPr>
+      <w:r>
+        <w:rPr>
+          <w:rFonts w:ascii="Segoe UI" w:eastAsia="Times New Roman" w:hAnsi="Segoe UI" w:cs="Segoe UI"/>
+          <w:lang w:eastAsia="fr-CA"/>
+        </w:rPr>
+        <w:t xml:space="preserve">Exécuter le script </w:t>
+      </w:r>
+      <w:proofErr w:type="spellStart"/>
+      <w:r>
+        <w:rPr>
+          <w:rFonts w:ascii="Segoe UI" w:eastAsia="Times New Roman" w:hAnsi="Segoe UI" w:cs="Segoe UI"/>
+          <w:lang w:eastAsia="fr-CA"/>
+        </w:rPr>
+        <w:t>spOther</w:t>
+      </w:r>
+      <w:r>
+        <w:rPr>
+          <w:rFonts w:ascii="Segoe UI" w:eastAsia="Times New Roman" w:hAnsi="Segoe UI" w:cs="Segoe UI"/>
+          <w:lang w:eastAsia="fr-CA"/>
+        </w:rPr>
+        <w:t>.sql</w:t>
+      </w:r>
+      <w:proofErr w:type="spellEnd"/>
+      <w:r>
+        <w:rPr>
+          <w:rFonts w:ascii="Segoe UI" w:eastAsia="Times New Roman" w:hAnsi="Segoe UI" w:cs="Segoe UI"/>
+          <w:lang w:eastAsia="fr-CA"/>
+        </w:rPr>
+        <w:t xml:space="preserve"> dans le dossier SQL pour créer les procédures stockées concernant l</w:t>
+      </w:r>
+      <w:r>
+        <w:rPr>
+          <w:rFonts w:ascii="Segoe UI" w:eastAsia="Times New Roman" w:hAnsi="Segoe UI" w:cs="Segoe UI"/>
+          <w:lang w:eastAsia="fr-CA"/>
+        </w:rPr>
+        <w:t>’ensemble du projet</w:t>
+      </w:r>
+      <w:r>
+        <w:rPr>
+          <w:rFonts w:ascii="Segoe UI" w:eastAsia="Times New Roman" w:hAnsi="Segoe UI" w:cs="Segoe UI"/>
+          <w:lang w:eastAsia="fr-CA"/>
+        </w:rPr>
+        <w:t>.</w:t>
+      </w:r>
+      <w:r>
+        <w:rPr>
+          <w:rFonts w:ascii="Segoe UI" w:eastAsia="Times New Roman" w:hAnsi="Segoe UI" w:cs="Segoe UI"/>
+          <w:sz w:val="21"/>
+          <w:szCs w:val="21"/>
+          <w:lang w:eastAsia="fr-CA"/>
+        </w:rPr>
+        <w:t xml:space="preserve"> </w:t>
+      </w:r>
+    </w:p>
+    <w:p>
+      <w:pPr>
+        <w:pStyle w:val="Paragraphedeliste"/>
+        <w:rPr>
+          <w:rFonts w:ascii="Segoe UI" w:hAnsi="Segoe UI" w:cs="Segoe UI"/>
+        </w:rPr>
+      </w:pPr>
+    </w:p>
+    <w:p>
+      <w:pPr>
+        <w:rPr>
+          <w:rFonts w:ascii="Segoe UI" w:hAnsi="Segoe UI" w:cs="Segoe UI"/>
+        </w:rPr>
+      </w:pPr>
+      <w:r>
+        <w:rPr>
+          <w:rFonts w:ascii="Segoe UI" w:hAnsi="Segoe UI" w:cs="Segoe UI"/>
+        </w:rPr>
+        <w:t>Ensuite prenez les fichiers présents dans le dossier qu’on vous aura fourni et remplacer ceux présents dans votre dossier d’implémentation par les nouveaux.</w:t>
+      </w:r>
+    </w:p>
+    <w:p>
+      <w:r>
+        <w:drawing>
+          <wp:inline distT="0" distB="0" distL="0" distR="0" wp14:anchorId="09CF5527" wp14:editId="1F421835">
+            <wp:extent cx="5486400" cy="1570355"/>
+            <wp:effectExtent l="0" t="0" r="0" b="0"/>
+            <wp:docPr id="2" name="Image 2"/>
+            <wp:cNvGraphicFramePr>
+              <a:graphicFrameLocks xmlns:a="http://schemas.openxmlformats.org/drawingml/2006/main" noChangeAspect="1"/>
+            </wp:cNvGraphicFramePr>
+            <a:graphic xmlns:a="http://schemas.openxmlformats.org/drawingml/2006/main">
+              <a:graphicData uri="http://schemas.openxmlformats.org/drawingml/2006/picture">
+                <pic:pic xmlns:pic="http://schemas.openxmlformats.org/drawingml/2006/picture">
+                  <pic:nvPicPr>
+                    <pic:cNvPr id="1" name=""/>
+                    <pic:cNvPicPr/>
+                  </pic:nvPicPr>
+                  <pic:blipFill>
+                    <a:blip r:embed="rId36"/>
+                    <a:stretch>
+                      <a:fillRect/>
+                    </a:stretch>
+                  </pic:blipFill>
+                  <pic:spPr>
+                    <a:xfrm>
+                      <a:off x="0" y="0"/>
+                      <a:ext cx="5486400" cy="1570355"/>
+                    </a:xfrm>
+                    <a:prstGeom prst="rect">
+                      <a:avLst/>
+                    </a:prstGeom>
+                  </pic:spPr>
+                </pic:pic>
+              </a:graphicData>
+            </a:graphic>
+          </wp:inline>
+        </w:drawing>
+      </w:r>
+    </w:p>
+    <w:p/>
+    <w:p>
+      <w:pPr>
+        <w:spacing w:after="0" w:line="240" w:lineRule="auto"/>
+        <w:rPr>
+          <w:rFonts w:ascii="Segoe UI" w:eastAsia="Times New Roman" w:hAnsi="Segoe UI" w:cs="Segoe UI"/>
+          <w:lang w:eastAsia="en-CA"/>
+        </w:rPr>
+      </w:pPr>
+      <w:r>
+        <w:rPr>
+          <w:rFonts w:ascii="Segoe UI" w:hAnsi="Segoe UI" w:cs="Segoe UI"/>
+        </w:rPr>
+        <w:t xml:space="preserve">Pour terminer, </w:t>
+      </w:r>
+      <w:r>
+        <w:rPr>
+          <w:rFonts w:ascii="Segoe UI" w:hAnsi="Segoe UI" w:cs="Segoe UI"/>
+        </w:rPr>
+        <w:t>Taper dans la barre de recherche de Windows « IIS » et ouvrer</w:t>
+      </w:r>
+      <w:r>
+        <w:rPr>
+          <w:rFonts w:ascii="Segoe UI" w:hAnsi="Segoe UI" w:cs="Segoe UI"/>
+        </w:rPr>
+        <w:t xml:space="preserve"> l’application.</w:t>
+      </w:r>
+    </w:p>
+    <w:p>
+      <w:pPr>
+        <w:spacing w:after="0" w:line="240" w:lineRule="auto"/>
+        <w:rPr>
+          <w:rFonts w:ascii="Segoe UI" w:eastAsia="Times New Roman" w:hAnsi="Segoe UI" w:cs="Segoe UI"/>
+          <w:lang w:val="fr-FR" w:eastAsia="en-CA"/>
+        </w:rPr>
+      </w:pPr>
+      <w:r>
+        <w:rPr>
+          <w:rFonts w:ascii="Segoe UI" w:eastAsia="Times New Roman" w:hAnsi="Segoe UI" w:cs="Segoe UI"/>
+          <w:lang w:val="fr-FR" w:eastAsia="en-CA"/>
+        </w:rPr>
+        <w:t xml:space="preserve">Dans IIS, allez cliquer sur votre serveur (habituellement celui qui est juste sous la page d’accueil) puis </w:t>
+      </w:r>
+      <w:r>
+        <w:rPr>
+          <w:rFonts w:ascii="Segoe UI" w:eastAsia="Times New Roman" w:hAnsi="Segoe UI" w:cs="Segoe UI"/>
+          <w:lang w:val="fr-FR" w:eastAsia="en-CA"/>
+        </w:rPr>
+        <w:t xml:space="preserve">dans Sites et </w:t>
+      </w:r>
+      <w:r>
+        <w:rPr>
+          <w:rFonts w:ascii="Segoe UI" w:eastAsia="Times New Roman" w:hAnsi="Segoe UI" w:cs="Segoe UI"/>
+          <w:lang w:eastAsia="en-CA"/>
+        </w:rPr>
+        <w:t>puis</w:t>
+      </w:r>
+      <w:r>
+        <w:rPr>
+          <w:rFonts w:ascii="Segoe UI" w:eastAsia="Times New Roman" w:hAnsi="Segoe UI" w:cs="Segoe UI"/>
+          <w:lang w:val="fr-FR" w:eastAsia="en-CA"/>
+        </w:rPr>
+        <w:t xml:space="preserve"> sélectionner votre site et dans l’onglet action à droite appuyer sur </w:t>
+      </w:r>
+      <w:r>
+        <w:rPr>
+          <w:rFonts w:ascii="Segoe UI" w:hAnsi="Segoe UI" w:cs="Segoe UI"/>
+        </w:rPr>
+        <w:t>«</w:t>
+      </w:r>
+      <w:r>
+        <w:rPr>
+          <w:rFonts w:ascii="Segoe UI" w:hAnsi="Segoe UI" w:cs="Segoe UI"/>
+        </w:rPr>
+        <w:t xml:space="preserve"> Démarrer </w:t>
+      </w:r>
+      <w:r>
+        <w:rPr>
+          <w:rFonts w:ascii="Segoe UI" w:hAnsi="Segoe UI" w:cs="Segoe UI"/>
+        </w:rPr>
+        <w:t>»</w:t>
+      </w:r>
+      <w:r>
+        <w:rPr>
+          <w:rFonts w:ascii="Segoe UI" w:hAnsi="Segoe UI" w:cs="Segoe UI"/>
+        </w:rPr>
+        <w:t xml:space="preserve"> ou </w:t>
+      </w:r>
+      <w:r>
+        <w:rPr>
+          <w:rFonts w:ascii="Segoe UI" w:hAnsi="Segoe UI" w:cs="Segoe UI"/>
+        </w:rPr>
+        <w:t>«</w:t>
+      </w:r>
+      <w:r>
+        <w:rPr>
+          <w:rFonts w:ascii="Segoe UI" w:hAnsi="Segoe UI" w:cs="Segoe UI"/>
+        </w:rPr>
+        <w:t xml:space="preserve"> </w:t>
+      </w:r>
+      <w:r>
+        <w:rPr>
+          <w:rFonts w:ascii="Segoe UI" w:hAnsi="Segoe UI" w:cs="Segoe UI"/>
+        </w:rPr>
+        <w:t>Red</w:t>
+      </w:r>
+      <w:r>
+        <w:rPr>
+          <w:rFonts w:ascii="Segoe UI" w:hAnsi="Segoe UI" w:cs="Segoe UI"/>
+        </w:rPr>
+        <w:t xml:space="preserve">émarrer </w:t>
+      </w:r>
+      <w:r>
+        <w:rPr>
+          <w:rFonts w:ascii="Segoe UI" w:hAnsi="Segoe UI" w:cs="Segoe UI"/>
+        </w:rPr>
+        <w:t>»</w:t>
+      </w:r>
+      <w:r>
+        <w:rPr>
+          <w:rFonts w:ascii="Segoe UI" w:hAnsi="Segoe UI" w:cs="Segoe UI"/>
+        </w:rPr>
+        <w:t xml:space="preserve"> selon ce qui est disponible</w:t>
+      </w:r>
+      <w:r>
+        <w:rPr>
+          <w:rFonts w:ascii="Segoe UI" w:eastAsia="Times New Roman" w:hAnsi="Segoe UI" w:cs="Segoe UI"/>
+          <w:lang w:val="fr-FR" w:eastAsia="en-CA"/>
+        </w:rPr>
+        <w:t>.</w:t>
+      </w:r>
+    </w:p>
+    <w:p>
+      <w:pPr>
+        <w:spacing w:after="0" w:line="240" w:lineRule="auto"/>
+        <w:rPr>
+          <w:rFonts w:ascii="Segoe UI" w:eastAsia="Times New Roman" w:hAnsi="Segoe UI" w:cs="Segoe UI"/>
+          <w:lang w:val="fr-FR" w:eastAsia="en-CA"/>
+        </w:rPr>
+      </w:pPr>
+    </w:p>
+    <w:p>
+      <w:pPr>
+        <w:spacing w:after="0" w:line="240" w:lineRule="auto"/>
+        <w:rPr>
+          <w:rFonts w:ascii="Segoe UI" w:eastAsia="Times New Roman" w:hAnsi="Segoe UI" w:cs="Segoe UI"/>
+          <w:lang w:val="fr-FR" w:eastAsia="en-CA"/>
+        </w:rPr>
+      </w:pPr>
+    </w:p>
+    <w:p>
+      <w:pPr>
+        <w:rPr>
+          <w:rFonts w:ascii="Segoe UI" w:hAnsi="Segoe UI" w:cs="Segoe UI"/>
+          <w:lang w:val="fr-FR"/>
+        </w:rPr>
+      </w:pPr>
+      <w:r>
+        <w:rPr>
+          <w:rFonts w:ascii="Segoe UI" w:hAnsi="Segoe UI" w:cs="Segoe UI"/>
+          <w:lang w:val="fr-FR"/>
+        </w:rPr>
+        <w:t>Votre site est désormais accessible par un navigateur web sur l’adresse « localhost »</w:t>
+      </w:r>
+    </w:p>
     <w:sectPr>
-      <w:footerReference w:type="first" r:id="rId36"/>
+      <w:footerReference w:type="first" r:id="rId37"/>
       <w:pgSz w:w="12240" w:h="15840"/>
       <w:pgMar w:top="1440" w:right="1800" w:bottom="1440" w:left="1800" w:header="708" w:footer="708" w:gutter="0"/>
       <w:cols w:space="708"/>
@@ -5337,6 +5461,92 @@
     </w:lvl>
   </w:abstractNum>
   <w:abstractNum w:abstractNumId="1" w15:restartNumberingAfterBreak="0">
+    <w:nsid w:val="1A056ED6"/>
+    <w:multiLevelType w:val="hybridMultilevel"/>
+    <w:tmpl w:val="78E6822E"/>
+    <w:lvl w:ilvl="0" w:tplc="0C0C000F">
+      <w:start w:val="1"/>
+      <w:numFmt w:val="decimal"/>
+      <w:lvlText w:val="%1."/>
+      <w:lvlJc w:val="left"/>
+      <w:pPr>
+        <w:ind w:left="720" w:hanging="360"/>
+      </w:pPr>
+    </w:lvl>
+    <w:lvl w:ilvl="1" w:tplc="0C0C0019" w:tentative="1">
+      <w:start w:val="1"/>
+      <w:numFmt w:val="lowerLetter"/>
+      <w:lvlText w:val="%2."/>
+      <w:lvlJc w:val="left"/>
+      <w:pPr>
+        <w:ind w:left="1440" w:hanging="360"/>
+      </w:pPr>
+    </w:lvl>
+    <w:lvl w:ilvl="2" w:tplc="0C0C001B" w:tentative="1">
+      <w:start w:val="1"/>
+      <w:numFmt w:val="lowerRoman"/>
+      <w:lvlText w:val="%3."/>
+      <w:lvlJc w:val="right"/>
+      <w:pPr>
+        <w:ind w:left="2160" w:hanging="180"/>
+      </w:pPr>
+    </w:lvl>
+    <w:lvl w:ilvl="3" w:tplc="0C0C000F" w:tentative="1">
+      <w:start w:val="1"/>
+      <w:numFmt w:val="decimal"/>
+      <w:lvlText w:val="%4."/>
+      <w:lvlJc w:val="left"/>
+      <w:pPr>
+        <w:ind w:left="2880" w:hanging="360"/>
+      </w:pPr>
+    </w:lvl>
+    <w:lvl w:ilvl="4" w:tplc="0C0C0019" w:tentative="1">
+      <w:start w:val="1"/>
+      <w:numFmt w:val="lowerLetter"/>
+      <w:lvlText w:val="%5."/>
+      <w:lvlJc w:val="left"/>
+      <w:pPr>
+        <w:ind w:left="3600" w:hanging="360"/>
+      </w:pPr>
+    </w:lvl>
+    <w:lvl w:ilvl="5" w:tplc="0C0C001B" w:tentative="1">
+      <w:start w:val="1"/>
+      <w:numFmt w:val="lowerRoman"/>
+      <w:lvlText w:val="%6."/>
+      <w:lvlJc w:val="right"/>
+      <w:pPr>
+        <w:ind w:left="4320" w:hanging="180"/>
+      </w:pPr>
+    </w:lvl>
+    <w:lvl w:ilvl="6" w:tplc="0C0C000F" w:tentative="1">
+      <w:start w:val="1"/>
+      <w:numFmt w:val="decimal"/>
+      <w:lvlText w:val="%7."/>
+      <w:lvlJc w:val="left"/>
+      <w:pPr>
+        <w:ind w:left="5040" w:hanging="360"/>
+      </w:pPr>
+    </w:lvl>
+    <w:lvl w:ilvl="7" w:tplc="0C0C0019" w:tentative="1">
+      <w:start w:val="1"/>
+      <w:numFmt w:val="lowerLetter"/>
+      <w:lvlText w:val="%8."/>
+      <w:lvlJc w:val="left"/>
+      <w:pPr>
+        <w:ind w:left="5760" w:hanging="360"/>
+      </w:pPr>
+    </w:lvl>
+    <w:lvl w:ilvl="8" w:tplc="0C0C001B" w:tentative="1">
+      <w:start w:val="1"/>
+      <w:numFmt w:val="lowerRoman"/>
+      <w:lvlText w:val="%9."/>
+      <w:lvlJc w:val="right"/>
+      <w:pPr>
+        <w:ind w:left="6480" w:hanging="180"/>
+      </w:pPr>
+    </w:lvl>
+  </w:abstractNum>
+  <w:abstractNum w:abstractNumId="2" w15:restartNumberingAfterBreak="0">
     <w:nsid w:val="26F1317D"/>
     <w:multiLevelType w:val="hybridMultilevel"/>
     <w:tmpl w:val="698EDCB0"/>
@@ -5422,7 +5632,7 @@
       </w:pPr>
     </w:lvl>
   </w:abstractNum>
-  <w:abstractNum w:abstractNumId="2" w15:restartNumberingAfterBreak="0">
+  <w:abstractNum w:abstractNumId="3" w15:restartNumberingAfterBreak="0">
     <w:nsid w:val="29ED1E02"/>
     <w:multiLevelType w:val="hybridMultilevel"/>
     <w:tmpl w:val="EFF2B686"/>
@@ -5508,7 +5718,7 @@
       </w:pPr>
     </w:lvl>
   </w:abstractNum>
-  <w:abstractNum w:abstractNumId="3" w15:restartNumberingAfterBreak="0">
+  <w:abstractNum w:abstractNumId="4" w15:restartNumberingAfterBreak="0">
     <w:nsid w:val="2EDF6748"/>
     <w:multiLevelType w:val="hybridMultilevel"/>
     <w:tmpl w:val="1EA4BB58"/>
@@ -5597,7 +5807,7 @@
       </w:pPr>
     </w:lvl>
   </w:abstractNum>
-  <w:abstractNum w:abstractNumId="4" w15:restartNumberingAfterBreak="0">
+  <w:abstractNum w:abstractNumId="5" w15:restartNumberingAfterBreak="0">
     <w:nsid w:val="37876F7C"/>
     <w:multiLevelType w:val="hybridMultilevel"/>
     <w:tmpl w:val="78E6822E"/>
@@ -5683,7 +5893,7 @@
       </w:pPr>
     </w:lvl>
   </w:abstractNum>
-  <w:abstractNum w:abstractNumId="5" w15:restartNumberingAfterBreak="0">
+  <w:abstractNum w:abstractNumId="6" w15:restartNumberingAfterBreak="0">
     <w:nsid w:val="48F34ACB"/>
     <w:multiLevelType w:val="hybridMultilevel"/>
     <w:tmpl w:val="24648EBC"/>
@@ -5769,7 +5979,7 @@
       </w:pPr>
     </w:lvl>
   </w:abstractNum>
-  <w:abstractNum w:abstractNumId="6" w15:restartNumberingAfterBreak="0">
+  <w:abstractNum w:abstractNumId="7" w15:restartNumberingAfterBreak="0">
     <w:nsid w:val="685431EE"/>
     <w:multiLevelType w:val="hybridMultilevel"/>
     <w:tmpl w:val="7D582B78"/>
@@ -5883,25 +6093,28 @@
     </w:lvl>
   </w:abstractNum>
   <w:num w:numId="1">
-    <w:abstractNumId w:val="3"/>
+    <w:abstractNumId w:val="4"/>
   </w:num>
   <w:num w:numId="2">
     <w:abstractNumId w:val="0"/>
   </w:num>
   <w:num w:numId="3">
-    <w:abstractNumId w:val="1"/>
+    <w:abstractNumId w:val="2"/>
   </w:num>
   <w:num w:numId="4">
-    <w:abstractNumId w:val="4"/>
+    <w:abstractNumId w:val="5"/>
   </w:num>
   <w:num w:numId="5">
+    <w:abstractNumId w:val="7"/>
+  </w:num>
+  <w:num w:numId="6">
     <w:abstractNumId w:val="6"/>
   </w:num>
-  <w:num w:numId="6">
-    <w:abstractNumId w:val="5"/>
+  <w:num w:numId="7">
+    <w:abstractNumId w:val="3"/>
   </w:num>
-  <w:num w:numId="7">
-    <w:abstractNumId w:val="2"/>
+  <w:num w:numId="8">
+    <w:abstractNumId w:val="1"/>
   </w:num>
 </w:numbering>
 </file>
@@ -6974,7 +7187,7 @@
 </file>
 
 <file path=customXml/itemProps1.xml><?xml version="1.0" encoding="utf-8"?>
-<ds:datastoreItem xmlns:ds="http://schemas.openxmlformats.org/officeDocument/2006/customXml" ds:itemID="{C5B598B8-1998-4D58-BFDE-F2BCD584DC17}">
+<ds:datastoreItem xmlns:ds="http://schemas.openxmlformats.org/officeDocument/2006/customXml" ds:itemID="{9C6C2A9E-21E5-418C-AFF6-1CF8659F3010}">
   <ds:schemaRefs>
     <ds:schemaRef ds:uri="http://schemas.openxmlformats.org/officeDocument/2006/bibliography"/>
   </ds:schemaRefs>

--- a/Documentation/Guide implémentation.docx
+++ b/Documentation/Guide implémentation.docx
@@ -783,7 +783,31 @@
         <w:rPr>
           <w:rFonts w:ascii="Segoe UI" w:hAnsi="Segoe UI" w:cs="Segoe UI"/>
         </w:rPr>
-        <w:t xml:space="preserve"> Une fois l’installation terminé cliquer sur le </w:t>
+        <w:t xml:space="preserve"> Une fois l’installation terminé</w:t>
+      </w:r>
+      <w:r>
+        <w:rPr>
+          <w:rFonts w:ascii="Segoe UI" w:hAnsi="Segoe UI" w:cs="Segoe UI"/>
+        </w:rPr>
+        <w:t>e</w:t>
+      </w:r>
+      <w:r>
+        <w:rPr>
+          <w:rFonts w:ascii="Segoe UI" w:hAnsi="Segoe UI" w:cs="Segoe UI"/>
+        </w:rPr>
+        <w:t xml:space="preserve"> cliqu</w:t>
+      </w:r>
+      <w:r>
+        <w:rPr>
+          <w:rFonts w:ascii="Segoe UI" w:hAnsi="Segoe UI" w:cs="Segoe UI"/>
+        </w:rPr>
+        <w:t>ée</w:t>
+      </w:r>
+      <w:r>
+        <w:rPr>
+          <w:rFonts w:ascii="Segoe UI" w:hAnsi="Segoe UI" w:cs="Segoe UI"/>
+        </w:rPr>
+        <w:t xml:space="preserve"> sur le </w:t>
       </w:r>
       <w:r>
         <w:rPr>
@@ -862,7 +886,19 @@
         <w:rPr>
           <w:rFonts w:ascii="Segoe UI" w:hAnsi="Segoe UI" w:cs="Segoe UI"/>
         </w:rPr>
-        <w:t xml:space="preserve">. Une fois l’installation terminé, </w:t>
+        <w:t>. Une fois l’installation terminé</w:t>
+      </w:r>
+      <w:r>
+        <w:rPr>
+          <w:rFonts w:ascii="Segoe UI" w:hAnsi="Segoe UI" w:cs="Segoe UI"/>
+        </w:rPr>
+        <w:t>e</w:t>
+      </w:r>
+      <w:r>
+        <w:rPr>
+          <w:rFonts w:ascii="Segoe UI" w:hAnsi="Segoe UI" w:cs="Segoe UI"/>
+        </w:rPr>
+        <w:t xml:space="preserve">, </w:t>
       </w:r>
       <w:r>
         <w:rPr>
@@ -1016,7 +1052,19 @@
         <w:rPr>
           <w:rFonts w:ascii="Segoe UI" w:hAnsi="Segoe UI" w:cs="Segoe UI"/>
         </w:rPr>
-        <w:t xml:space="preserve"> Lorsque le serveur vous demande d’ajouter des fonctionnalités à Web Server (IIS) cliquer « Ajouter les fonctionnalités »</w:t>
+        <w:t xml:space="preserve"> Lorsque le serveur vous demande d’ajouter des fonctionnalités à Web Server (IIS) clique</w:t>
+      </w:r>
+      <w:r>
+        <w:rPr>
+          <w:rFonts w:ascii="Segoe UI" w:hAnsi="Segoe UI" w:cs="Segoe UI"/>
+        </w:rPr>
+        <w:t>z</w:t>
+      </w:r>
+      <w:r>
+        <w:rPr>
+          <w:rFonts w:ascii="Segoe UI" w:hAnsi="Segoe UI" w:cs="Segoe UI"/>
+        </w:rPr>
+        <w:t xml:space="preserve"> « Ajouter les fonctionnalités »</w:t>
       </w:r>
     </w:p>
     <w:p>
@@ -1159,7 +1207,14 @@
           <w:rFonts w:ascii="Segoe UI" w:hAnsi="Segoe UI" w:cs="Segoe UI"/>
           <w:lang w:val="fr-FR"/>
         </w:rPr>
-        <w:t xml:space="preserve"> déjà cocher</w:t>
+        <w:t xml:space="preserve"> déjà coch</w:t>
+      </w:r>
+      <w:r>
+        <w:rPr>
+          <w:rFonts w:ascii="Segoe UI" w:hAnsi="Segoe UI" w:cs="Segoe UI"/>
+          <w:lang w:val="fr-FR"/>
+        </w:rPr>
+        <w:t>ées</w:t>
       </w:r>
       <w:r>
         <w:rPr>
@@ -1318,7 +1373,19 @@
         <w:rPr>
           <w:rFonts w:ascii="Segoe UI" w:hAnsi="Segoe UI" w:cs="Segoe UI"/>
         </w:rPr>
-        <w:t>Les cases à cocher sont pointé par une flèche rouge.</w:t>
+        <w:t>Les cases à cocher sont pointé</w:t>
+      </w:r>
+      <w:r>
+        <w:rPr>
+          <w:rFonts w:ascii="Segoe UI" w:hAnsi="Segoe UI" w:cs="Segoe UI"/>
+        </w:rPr>
+        <w:t>es</w:t>
+      </w:r>
+      <w:r>
+        <w:rPr>
+          <w:rFonts w:ascii="Segoe UI" w:hAnsi="Segoe UI" w:cs="Segoe UI"/>
+        </w:rPr>
+        <w:t xml:space="preserve"> par une flèche rouge.</w:t>
       </w:r>
     </w:p>
     <w:p>
@@ -1418,7 +1485,37 @@
         <w:rPr>
           <w:rFonts w:ascii="Segoe UI" w:hAnsi="Segoe UI" w:cs="Segoe UI"/>
         </w:rPr>
-        <w:t xml:space="preserve"> cocher la case qui propose de restart le serveur si requis </w:t>
+        <w:t xml:space="preserve"> coche</w:t>
+      </w:r>
+      <w:r>
+        <w:rPr>
+          <w:rFonts w:ascii="Segoe UI" w:hAnsi="Segoe UI" w:cs="Segoe UI"/>
+        </w:rPr>
+        <w:t>z</w:t>
+      </w:r>
+      <w:r>
+        <w:rPr>
+          <w:rFonts w:ascii="Segoe UI" w:hAnsi="Segoe UI" w:cs="Segoe UI"/>
+        </w:rPr>
+        <w:t xml:space="preserve"> la case qui propose de </w:t>
+      </w:r>
+      <w:r>
+        <w:rPr>
+          <w:rFonts w:ascii="Segoe UI" w:hAnsi="Segoe UI" w:cs="Segoe UI"/>
+        </w:rPr>
+        <w:t xml:space="preserve">redémarrer </w:t>
+      </w:r>
+      <w:r>
+        <w:rPr>
+          <w:rFonts w:ascii="Segoe UI" w:hAnsi="Segoe UI" w:cs="Segoe UI"/>
+        </w:rPr>
+        <w:t>le</w:t>
+      </w:r>
+      <w:r>
+        <w:rPr>
+          <w:rFonts w:ascii="Segoe UI" w:hAnsi="Segoe UI" w:cs="Segoe UI"/>
+        </w:rPr>
+        <w:t xml:space="preserve"> serveur si requis </w:t>
       </w:r>
       <w:r>
         <w:rPr>
@@ -1647,7 +1744,21 @@
           <w:rFonts w:ascii="Segoe UI" w:eastAsia="Times New Roman" w:hAnsi="Segoe UI" w:cs="Segoe UI"/>
           <w:lang w:val="fr-FR" w:eastAsia="en-CA"/>
         </w:rPr>
-        <w:t xml:space="preserve"> dans l’écran du Management Service. Ensuite, appliquer les changements à l’aide du bouton </w:t>
+        <w:t xml:space="preserve"> dans l’écran du Management Service. Ensuite, applique</w:t>
+      </w:r>
+      <w:r>
+        <w:rPr>
+          <w:rFonts w:ascii="Segoe UI" w:eastAsia="Times New Roman" w:hAnsi="Segoe UI" w:cs="Segoe UI"/>
+          <w:lang w:val="fr-FR" w:eastAsia="en-CA"/>
+        </w:rPr>
+        <w:t>z</w:t>
+      </w:r>
+      <w:r>
+        <w:rPr>
+          <w:rFonts w:ascii="Segoe UI" w:eastAsia="Times New Roman" w:hAnsi="Segoe UI" w:cs="Segoe UI"/>
+          <w:lang w:val="fr-FR" w:eastAsia="en-CA"/>
+        </w:rPr>
+        <w:t xml:space="preserve"> les changements à l’aide du bouton </w:t>
       </w:r>
       <w:r>
         <w:rPr>
@@ -2479,7 +2590,21 @@
           <w:rFonts w:ascii="Segoe UI" w:eastAsia="Times New Roman" w:hAnsi="Segoe UI" w:cs="Segoe UI"/>
           <w:lang w:eastAsia="en-CA"/>
         </w:rPr>
-        <w:t>. Puis, dirigez vous</w:t>
+        <w:t>. Puis, dirigez</w:t>
+      </w:r>
+      <w:r>
+        <w:rPr>
+          <w:rFonts w:ascii="Segoe UI" w:eastAsia="Times New Roman" w:hAnsi="Segoe UI" w:cs="Segoe UI"/>
+          <w:lang w:eastAsia="en-CA"/>
+        </w:rPr>
+        <w:t>-</w:t>
+      </w:r>
+      <w:r>
+        <w:rPr>
+          <w:rFonts w:ascii="Segoe UI" w:eastAsia="Times New Roman" w:hAnsi="Segoe UI" w:cs="Segoe UI"/>
+          <w:lang w:eastAsia="en-CA"/>
+        </w:rPr>
+        <w:t>vous</w:t>
       </w:r>
       <w:r>
         <w:rPr>
@@ -2849,7 +2974,19 @@
         <w:rPr>
           <w:rFonts w:ascii="Segoe UI" w:hAnsi="Segoe UI" w:cs="Segoe UI"/>
         </w:rPr>
-        <w:t xml:space="preserve"> dans le champ « nom du serveur » et cliquer sur le bouton « connecter ». Une fois connecté au serveur, glisser les scripts </w:t>
+        <w:t xml:space="preserve"> dans le champ « nom du serveur » et clique</w:t>
+      </w:r>
+      <w:r>
+        <w:rPr>
+          <w:rFonts w:ascii="Segoe UI" w:hAnsi="Segoe UI" w:cs="Segoe UI"/>
+        </w:rPr>
+        <w:t>z</w:t>
+      </w:r>
+      <w:r>
+        <w:rPr>
+          <w:rFonts w:ascii="Segoe UI" w:hAnsi="Segoe UI" w:cs="Segoe UI"/>
+        </w:rPr>
+        <w:t xml:space="preserve"> sur le bouton « connecter ». Une fois connecté au serveur, glisser les scripts </w:t>
       </w:r>
       <w:proofErr w:type="spellStart"/>
       <w:r>
@@ -3254,7 +3391,19 @@
         <w:rPr>
           <w:rFonts w:ascii="Segoe UI" w:hAnsi="Segoe UI" w:cs="Segoe UI"/>
         </w:rPr>
-        <w:t xml:space="preserve"> aller sur l’option « Ajouter usager </w:t>
+        <w:t xml:space="preserve"> alle</w:t>
+      </w:r>
+      <w:r>
+        <w:rPr>
+          <w:rFonts w:ascii="Segoe UI" w:hAnsi="Segoe UI" w:cs="Segoe UI"/>
+        </w:rPr>
+        <w:t>z</w:t>
+      </w:r>
+      <w:r>
+        <w:rPr>
+          <w:rFonts w:ascii="Segoe UI" w:hAnsi="Segoe UI" w:cs="Segoe UI"/>
+        </w:rPr>
+        <w:t xml:space="preserve"> sur l’option « Ajouter usager </w:t>
       </w:r>
       <w:r>
         <w:rPr>
@@ -4812,7 +4961,19 @@
         <w:rPr>
           <w:rFonts w:ascii="Segoe UI" w:hAnsi="Segoe UI" w:cs="Segoe UI"/>
         </w:rPr>
-        <w:t xml:space="preserve">Taper dans la barre de recherche de Windows « Microsoft SQL Server Management Studio 18 » et ouvrer l’application. Une fois l’application ouverte, écrivez « localhost » dans le champ « nom du serveur » et cliquer sur le bouton « connecter ». Une fois connecté au serveur, glisser les scripts </w:t>
+        <w:t>Taper dans la barre de recherche de Windows « Microsoft SQL Server Management Studio 18 » et ouvrer l’application. Une fois l’application ouverte, écrivez « localhost » dans le champ « nom du serveur » et clique</w:t>
+      </w:r>
+      <w:r>
+        <w:rPr>
+          <w:rFonts w:ascii="Segoe UI" w:hAnsi="Segoe UI" w:cs="Segoe UI"/>
+        </w:rPr>
+        <w:t>z</w:t>
+      </w:r>
+      <w:r>
+        <w:rPr>
+          <w:rFonts w:ascii="Segoe UI" w:hAnsi="Segoe UI" w:cs="Segoe UI"/>
+        </w:rPr>
+        <w:t xml:space="preserve"> sur le bouton « connecter ». Une fois connecté au serveur, glisser les scripts </w:t>
       </w:r>
       <w:proofErr w:type="spellStart"/>
       <w:r>
@@ -5076,11 +5237,38 @@
         <w:rPr>
           <w:rFonts w:ascii="Segoe UI" w:hAnsi="Segoe UI" w:cs="Segoe UI"/>
         </w:rPr>
-        <w:t>Ensuite prenez les fichiers présents dans le dossier qu’on vous aura fourni et remplacer ceux présents dans votre dossier d’implémentation par les nouveaux.</w:t>
-      </w:r>
-    </w:p>
-    <w:p>
-      <w:r>
+        <w:t>Ensuite</w:t>
+      </w:r>
+      <w:r>
+        <w:rPr>
+          <w:rFonts w:ascii="Segoe UI" w:hAnsi="Segoe UI" w:cs="Segoe UI"/>
+        </w:rPr>
+        <w:t>,</w:t>
+      </w:r>
+      <w:r>
+        <w:rPr>
+          <w:rFonts w:ascii="Segoe UI" w:hAnsi="Segoe UI" w:cs="Segoe UI"/>
+        </w:rPr>
+        <w:t xml:space="preserve"> prenez les fichiers présents dans le dossier qu’on vous aura fourni et remplace</w:t>
+      </w:r>
+      <w:r>
+        <w:rPr>
+          <w:rFonts w:ascii="Segoe UI" w:hAnsi="Segoe UI" w:cs="Segoe UI"/>
+        </w:rPr>
+        <w:t>z</w:t>
+      </w:r>
+      <w:r>
+        <w:rPr>
+          <w:rFonts w:ascii="Segoe UI" w:hAnsi="Segoe UI" w:cs="Segoe UI"/>
+        </w:rPr>
+        <w:t xml:space="preserve"> ceux présents dans votre dossier d’implémentation par les nouveaux.</w:t>
+      </w:r>
+    </w:p>
+    <w:p>
+      <w:r>
+        <w:rPr>
+          <w:noProof/>
+        </w:rPr>
         <w:drawing>
           <wp:inline distT="0" distB="0" distL="0" distR="0" wp14:anchorId="09CF5527" wp14:editId="1F421835">
             <wp:extent cx="5486400" cy="1570355"/>
@@ -5137,7 +5325,13 @@
         <w:rPr>
           <w:rFonts w:ascii="Segoe UI" w:hAnsi="Segoe UI" w:cs="Segoe UI"/>
         </w:rPr>
-        <w:t>Taper dans la barre de recherche de Windows « IIS » et ouvrer</w:t>
+        <w:t>t</w:t>
+      </w:r>
+      <w:r>
+        <w:rPr>
+          <w:rFonts w:ascii="Segoe UI" w:hAnsi="Segoe UI" w:cs="Segoe UI"/>
+        </w:rPr>
+        <w:t>aper dans la barre de recherche de Windows « IIS » et ouvrer</w:t>
       </w:r>
       <w:r>
         <w:rPr>
@@ -5216,19 +5410,7 @@
         <w:rPr>
           <w:rFonts w:ascii="Segoe UI" w:hAnsi="Segoe UI" w:cs="Segoe UI"/>
         </w:rPr>
-        <w:t xml:space="preserve"> </w:t>
-      </w:r>
-      <w:r>
-        <w:rPr>
-          <w:rFonts w:ascii="Segoe UI" w:hAnsi="Segoe UI" w:cs="Segoe UI"/>
-        </w:rPr>
-        <w:t>Red</w:t>
-      </w:r>
-      <w:r>
-        <w:rPr>
-          <w:rFonts w:ascii="Segoe UI" w:hAnsi="Segoe UI" w:cs="Segoe UI"/>
-        </w:rPr>
-        <w:t xml:space="preserve">émarrer </w:t>
+        <w:t xml:space="preserve"> Redémarrer </w:t>
       </w:r>
       <w:r>
         <w:rPr>
@@ -7187,7 +7369,7 @@
 </file>
 
 <file path=customXml/itemProps1.xml><?xml version="1.0" encoding="utf-8"?>
-<ds:datastoreItem xmlns:ds="http://schemas.openxmlformats.org/officeDocument/2006/customXml" ds:itemID="{9C6C2A9E-21E5-418C-AFF6-1CF8659F3010}">
+<ds:datastoreItem xmlns:ds="http://schemas.openxmlformats.org/officeDocument/2006/customXml" ds:itemID="{9B359731-0F7A-4A28-993C-348EC43C16BE}">
   <ds:schemaRefs>
     <ds:schemaRef ds:uri="http://schemas.openxmlformats.org/officeDocument/2006/bibliography"/>
   </ds:schemaRefs>
